--- a/TA/5112100036-IMade-Agus-POMITS.docx
+++ b/TA/5112100036-IMade-Agus-POMITS.docx
@@ -1518,7 +1518,7 @@
           <w:lang w:eastAsia="id-ID"/>
         </w:rPr>
         <w:drawing>
-          <wp:inline distT="0" distB="0" distL="0" distR="0" wp14:anchorId="28BAF0FE" wp14:editId="26BC061C">
+          <wp:inline distT="0" distB="0" distL="0" distR="0" wp14:anchorId="0F8D752E" wp14:editId="40D51E0F">
             <wp:extent cx="3200400" cy="3277235"/>
             <wp:effectExtent l="0" t="0" r="0" b="0"/>
             <wp:docPr id="1" name="Picture 1"/>
@@ -8910,9 +8910,6 @@
     <w:p>
       <w:pPr>
         <w:pStyle w:val="Text"/>
-        <w:rPr>
-          <w:lang w:val="en-US"/>
-        </w:rPr>
       </w:pPr>
       <w:r>
         <w:t>Parameter pengujian yang digunakan adalah</w:t>
@@ -8975,43 +8972,88 @@
         <w:rPr>
           <w:lang w:val="en-US"/>
         </w:rPr>
-        <w:t xml:space="preserve">paket data tersebut diproses untuk mengetahui jarak mahalanobis setiap paket. Data uji yang digunakan adalah </w:t>
-      </w:r>
-      <w:r>
-        <w:rPr>
-          <w:i/>
-          <w:lang w:val="en-US"/>
-        </w:rPr>
-        <w:t>file</w:t>
-      </w:r>
-      <w:r>
-        <w:rPr>
-          <w:lang w:val="en-US"/>
-        </w:rPr>
-        <w:t xml:space="preserve"> paket data hasil tangkapan paket data pada jaringan eksternal DARPA </w:t>
+        <w:t xml:space="preserve">paket data tersebut diproses untuk mengetahui jarak mahalanobis setiap paket. </w:t>
+      </w:r>
+    </w:p>
+    <w:p>
+      <w:pPr>
+        <w:pStyle w:val="Heading2"/>
+      </w:pPr>
+      <w:r>
+        <w:rPr>
+          <w:lang w:val="en-US"/>
+        </w:rPr>
+        <w:t xml:space="preserve">Data </w:t>
+      </w:r>
+      <w:r>
+        <w:t>Pengujian</w:t>
+      </w:r>
+    </w:p>
+    <w:p>
+      <w:pPr>
+        <w:ind w:firstLine="202"/>
+        <w:jc w:val="both"/>
+        <w:rPr>
+          <w:lang w:val="en-US"/>
+        </w:rPr>
+      </w:pPr>
+      <w:r>
+        <w:rPr>
+          <w:lang w:val="en-US"/>
+        </w:rPr>
+        <w:t xml:space="preserve">Data uji yang nantinya akan diproses dengan metode </w:t>
+      </w:r>
+      <w:r>
+        <w:rPr>
+          <w:i/>
+          <w:lang w:val="en-US"/>
+        </w:rPr>
+        <w:t>two fold cross validation</w:t>
+      </w:r>
+      <w:r>
+        <w:rPr>
+          <w:lang w:val="en-US"/>
+        </w:rPr>
+        <w:t xml:space="preserve"> </w:t>
       </w:r>
       <w:sdt>
         <w:sdtPr>
-          <w:id w:val="-49609118"/>
+          <w:rPr>
+            <w:lang w:val="en-US"/>
+          </w:rPr>
+          <w:id w:val="1868406188"/>
           <w:citation/>
         </w:sdtPr>
         <w:sdtContent>
           <w:r>
+            <w:rPr>
+              <w:lang w:val="en-US"/>
+            </w:rPr>
             <w:fldChar w:fldCharType="begin"/>
           </w:r>
           <w:r>
-            <w:instrText xml:space="preserve">CITATION MIT16 \l 1033 </w:instrText>
+            <w:rPr>
+              <w:lang w:val="en-US"/>
+            </w:rPr>
+            <w:instrText xml:space="preserve"> CITATION cross_val \l 1033 </w:instrText>
           </w:r>
           <w:r>
+            <w:rPr>
+              <w:lang w:val="en-US"/>
+            </w:rPr>
             <w:fldChar w:fldCharType="separate"/>
           </w:r>
           <w:r>
             <w:rPr>
               <w:noProof/>
+              <w:lang w:val="en-US"/>
             </w:rPr>
-            <w:t>[4]</w:t>
+            <w:t>[7]</w:t>
           </w:r>
           <w:r>
+            <w:rPr>
+              <w:lang w:val="en-US"/>
+            </w:rPr>
             <w:fldChar w:fldCharType="end"/>
           </w:r>
         </w:sdtContent>
@@ -9020,15 +9062,264 @@
         <w:rPr>
           <w:lang w:val="en-US"/>
         </w:rPr>
+        <w:t xml:space="preserve">. Metode pengujian ini digunakan karena sistem yang dibuat memiliki sifat mirip dengan aplikasi-aplikasi yang berbasis </w:t>
+      </w:r>
+      <w:r>
+        <w:rPr>
+          <w:i/>
+          <w:lang w:val="en-US"/>
+        </w:rPr>
+        <w:t>machine learning</w:t>
+      </w:r>
+      <w:r>
+        <w:rPr>
+          <w:lang w:val="en-US"/>
+        </w:rPr>
+        <w:t xml:space="preserve">. Tahap </w:t>
+      </w:r>
+      <w:r>
+        <w:rPr>
+          <w:i/>
+          <w:lang w:val="en-US"/>
+        </w:rPr>
+        <w:t>learning</w:t>
+      </w:r>
+      <w:r>
+        <w:rPr>
+          <w:lang w:val="en-US"/>
+        </w:rPr>
+        <w:t xml:space="preserve"> yang dimaksud pada sistem ini adlah tahap untuk penentuan </w:t>
+      </w:r>
+      <w:r>
+        <w:rPr>
+          <w:i/>
+          <w:lang w:val="en-US"/>
+        </w:rPr>
+        <w:t>threshold</w:t>
+      </w:r>
+      <w:r>
+        <w:rPr>
+          <w:lang w:val="en-US"/>
+        </w:rPr>
+        <w:t xml:space="preserve"> pendeteksian. Berangkat dari hal ini, maka metode </w:t>
+      </w:r>
+      <w:proofErr w:type="gramStart"/>
+      <w:r>
+        <w:rPr>
+          <w:i/>
+          <w:lang w:val="en-US"/>
+        </w:rPr>
+        <w:t>two fold</w:t>
+      </w:r>
+      <w:proofErr w:type="gramEnd"/>
+      <w:r>
+        <w:rPr>
+          <w:i/>
+          <w:lang w:val="en-US"/>
+        </w:rPr>
+        <w:t xml:space="preserve"> cross validation</w:t>
+      </w:r>
+      <w:r>
+        <w:rPr>
+          <w:lang w:val="en-US"/>
+        </w:rPr>
+        <w:t xml:space="preserve"> dipilih sehingga kebutuhan untuk mendapatkan </w:t>
+      </w:r>
+      <w:r>
+        <w:rPr>
+          <w:i/>
+          <w:lang w:val="en-US"/>
+        </w:rPr>
+        <w:t>threshold</w:t>
+      </w:r>
+      <w:r>
+        <w:rPr>
+          <w:lang w:val="en-US"/>
+        </w:rPr>
+        <w:t xml:space="preserve"> dan data uji terpenuhi. Dengan metode </w:t>
+      </w:r>
+      <w:proofErr w:type="gramStart"/>
+      <w:r>
+        <w:rPr>
+          <w:i/>
+          <w:lang w:val="en-US"/>
+        </w:rPr>
+        <w:t>two fold</w:t>
+      </w:r>
+      <w:proofErr w:type="gramEnd"/>
+      <w:r>
+        <w:rPr>
+          <w:i/>
+          <w:lang w:val="en-US"/>
+        </w:rPr>
+        <w:t xml:space="preserve"> cross validation</w:t>
+      </w:r>
+      <w:r>
+        <w:rPr>
+          <w:lang w:val="en-US"/>
+        </w:rPr>
+        <w:t xml:space="preserve">, kumpulan data uji akan dibagi 2 sama banyak. Kemudian salah satu kumpulan data akan dijadikan data </w:t>
+      </w:r>
+      <w:r>
+        <w:rPr>
+          <w:i/>
+          <w:lang w:val="en-US"/>
+        </w:rPr>
+        <w:t>training</w:t>
+      </w:r>
+      <w:r>
+        <w:rPr>
+          <w:lang w:val="en-US"/>
+        </w:rPr>
+        <w:t xml:space="preserve"> sekaligus menentukan </w:t>
+      </w:r>
+      <w:r>
+        <w:rPr>
+          <w:i/>
+          <w:lang w:val="en-US"/>
+        </w:rPr>
+        <w:t>threshold</w:t>
+      </w:r>
+      <w:r>
+        <w:rPr>
+          <w:lang w:val="en-US"/>
+        </w:rPr>
+        <w:t xml:space="preserve"> dari aplikasi pendeteksian. Setelah selesai, maka kegiatan diulang kembali dengan kumpulan data yang sebelumnya menjadi data uji akan dijadikan data </w:t>
+      </w:r>
+      <w:r>
+        <w:rPr>
+          <w:i/>
+          <w:lang w:val="en-US"/>
+        </w:rPr>
+        <w:t>training</w:t>
+      </w:r>
+      <w:r>
+        <w:rPr>
+          <w:lang w:val="en-US"/>
+        </w:rPr>
+        <w:t xml:space="preserve"> dan kumpulan data </w:t>
+      </w:r>
+      <w:r>
+        <w:rPr>
+          <w:i/>
+          <w:lang w:val="en-US"/>
+        </w:rPr>
+        <w:t>training</w:t>
+      </w:r>
+      <w:r>
+        <w:rPr>
+          <w:lang w:val="en-US"/>
+        </w:rPr>
+        <w:t xml:space="preserve"> dijadikan data uji. Berikut pada </w:t>
+      </w:r>
+      <w:r>
+        <w:rPr>
+          <w:lang w:val="en-US"/>
+        </w:rPr>
+        <w:fldChar w:fldCharType="begin"/>
+      </w:r>
+      <w:r>
+        <w:rPr>
+          <w:lang w:val="en-US"/>
+        </w:rPr>
+        <w:instrText xml:space="preserve"> REF _Ref457455170 \h </w:instrText>
+      </w:r>
+      <w:r>
+        <w:rPr>
+          <w:lang w:val="en-US"/>
+        </w:rPr>
+      </w:r>
+      <w:r>
+        <w:rPr>
+          <w:lang w:val="en-US"/>
+        </w:rPr>
+        <w:fldChar w:fldCharType="separate"/>
+      </w:r>
+      <w:r>
+        <w:t xml:space="preserve">Tabel </w:t>
+      </w:r>
+      <w:r>
+        <w:rPr>
+          <w:noProof/>
+        </w:rPr>
+        <w:t>2</w:t>
+      </w:r>
+      <w:r>
+        <w:rPr>
+          <w:lang w:val="en-US"/>
+        </w:rPr>
+        <w:fldChar w:fldCharType="end"/>
+      </w:r>
+      <w:r>
+        <w:rPr>
+          <w:lang w:val="en-US"/>
+        </w:rPr>
         <w:t xml:space="preserve"> </w:t>
       </w:r>
-      <w:bookmarkStart w:id="3" w:name="_GoBack"/>
-      <w:bookmarkEnd w:id="3"/>
-      <w:r>
-        <w:rPr>
-          <w:lang w:val="en-US"/>
-        </w:rPr>
-        <w:t xml:space="preserve">pada minggu ke-4 yang berjumlah 5 </w:t>
+      <w:r>
+        <w:rPr>
+          <w:lang w:val="en-US"/>
+        </w:rPr>
+        <w:t xml:space="preserve">disajikan data uji dimana parameter pembeda antar data uji adalah besarnya ukuran </w:t>
+      </w:r>
+      <w:r>
+        <w:rPr>
+          <w:i/>
+          <w:lang w:val="en-US"/>
+        </w:rPr>
+        <w:t>window</w:t>
+      </w:r>
+      <w:r>
+        <w:rPr>
+          <w:lang w:val="en-US"/>
+        </w:rPr>
+        <w:t xml:space="preserve">. </w:t>
+      </w:r>
+      <w:r>
+        <w:rPr>
+          <w:i/>
+          <w:lang w:val="en-US"/>
+        </w:rPr>
+        <w:t>Window size</w:t>
+      </w:r>
+      <w:r>
+        <w:rPr>
+          <w:lang w:val="en-US"/>
+        </w:rPr>
+        <w:t xml:space="preserve"> yang dimasksud adalah jumlah paket data yang ditangkap, jika jumlah paket data yang ditangkap sudah </w:t>
+      </w:r>
+      <w:r>
+        <w:rPr>
+          <w:lang w:val="en-US"/>
+        </w:rPr>
+        <w:lastRenderedPageBreak/>
+        <w:t xml:space="preserve">memenuhi </w:t>
+      </w:r>
+      <w:r>
+        <w:rPr>
+          <w:i/>
+          <w:lang w:val="en-US"/>
+        </w:rPr>
+        <w:t>window size</w:t>
+      </w:r>
+      <w:r>
+        <w:rPr>
+          <w:lang w:val="en-US"/>
+        </w:rPr>
+        <w:t xml:space="preserve"> baru paket data tersebut diproses untuk mengetahui jarak mahalanobis setiap paket. Data uji yang digunakan adalah </w:t>
+      </w:r>
+      <w:r>
+        <w:rPr>
+          <w:i/>
+          <w:lang w:val="en-US"/>
+        </w:rPr>
+        <w:t>file</w:t>
+      </w:r>
+      <w:r>
+        <w:rPr>
+          <w:lang w:val="en-US"/>
+        </w:rPr>
+        <w:t xml:space="preserve"> paket data hasil tangkapan paket data pada jaringan eksternal DARPA pada minggu ke-4 yang berjumlah 5 </w:t>
       </w:r>
       <w:r>
         <w:rPr>
@@ -9046,13 +9337,50 @@
     </w:p>
     <w:p>
       <w:pPr>
-        <w:pStyle w:val="Text"/>
-      </w:pPr>
+        <w:ind w:firstLine="202"/>
+        <w:jc w:val="both"/>
+        <w:rPr>
+          <w:lang w:val="en-US"/>
+        </w:rPr>
+      </w:pPr>
+      <w:r>
+        <w:rPr>
+          <w:lang w:val="en-US"/>
+        </w:rPr>
+        <w:t xml:space="preserve">Data yang akan dicatat nantinya adalah jarak mahalanobis dari paket data normal dan paket data yang berupa intrusi. Kedua variable tersebut nantinya akan diolah menjadi nilai </w:t>
+      </w:r>
+      <w:r>
+        <w:rPr>
+          <w:i/>
+          <w:lang w:val="en-US"/>
+        </w:rPr>
+        <w:t>threshold</w:t>
+      </w:r>
+      <w:r>
+        <w:rPr>
+          <w:lang w:val="en-US"/>
+        </w:rPr>
+        <w:t xml:space="preserve"> dengan cara menjumlahkan jarak mahalanobis terkecil dari paket data yang berupa intrusi dengan jarak mahalanobis terbesar dari paket data normal dan kemudian dibagi 2. Berikut pada persamaan</w:t>
+      </w:r>
+      <w:r>
+        <w:rPr>
+          <w:lang w:val="en-US"/>
+        </w:rPr>
+        <w:t xml:space="preserve"> 6</w:t>
+      </w:r>
+      <w:r>
+        <w:rPr>
+          <w:lang w:val="en-US"/>
+        </w:rPr>
+        <w:t xml:space="preserve"> dijabarkan cara untuk mendapatakan nilai threshold pendeteksian.</w:t>
+      </w:r>
     </w:p>
     <w:p>
       <w:pPr>
-        <w:pStyle w:val="Text"/>
         <w:jc w:val="right"/>
+        <w:rPr>
+          <w:lang w:val="en-US"/>
+        </w:rPr>
       </w:pPr>
       <m:oMath>
         <m:r>
@@ -9089,37 +9417,26 @@
         </m:f>
       </m:oMath>
       <w:r>
+        <w:rPr>
+          <w:lang w:val="en-US"/>
+        </w:rPr>
         <w:t xml:space="preserve"> </w:t>
       </w:r>
       <w:r>
+        <w:rPr>
+          <w:lang w:val="en-US"/>
+        </w:rPr>
         <w:tab/>
-      </w:r>
-      <w:r>
-        <w:t>(</w:t>
-      </w:r>
-      <w:r>
-        <w:rPr>
-          <w:lang w:val="en-US"/>
-        </w:rPr>
-        <w:t>6</w:t>
-      </w:r>
-      <w:r>
-        <w:t>)</w:t>
+        <w:t>(6)</w:t>
       </w:r>
     </w:p>
     <w:p>
       <w:pPr>
-        <w:pStyle w:val="Heading2"/>
-      </w:pPr>
-      <w:r>
-        <w:rPr>
-          <w:lang w:val="en-US"/>
-        </w:rPr>
-        <w:t xml:space="preserve">Data </w:t>
-      </w:r>
-      <w:r>
-        <w:t>Pengujian</w:t>
-      </w:r>
+        <w:jc w:val="right"/>
+        <w:rPr>
+          <w:lang w:val="en-US"/>
+        </w:rPr>
+      </w:pPr>
     </w:p>
     <w:tbl>
       <w:tblPr>
@@ -9658,10 +9975,13 @@
     <w:p>
       <w:pPr>
         <w:pStyle w:val="Caption"/>
+        <w:jc w:val="center"/>
         <w:rPr>
           <w:color w:val="auto"/>
-        </w:rPr>
-      </w:pPr>
+          <w:lang w:val="en-US"/>
+        </w:rPr>
+      </w:pPr>
+      <w:bookmarkStart w:id="3" w:name="_Ref457455170"/>
       <w:r>
         <w:rPr>
           <w:color w:val="auto"/>
@@ -9699,6 +10019,7 @@
         </w:rPr>
         <w:fldChar w:fldCharType="end"/>
       </w:r>
+      <w:bookmarkEnd w:id="3"/>
       <w:r>
         <w:rPr>
           <w:color w:val="auto"/>
@@ -9709,15 +10030,615 @@
     </w:p>
     <w:p>
       <w:pPr>
-        <w:pStyle w:val="Heading2"/>
-      </w:pPr>
-      <w:r>
-        <w:lastRenderedPageBreak/>
-        <w:t>Hasil Pengujian</w:t>
+        <w:ind w:firstLine="202"/>
+        <w:jc w:val="both"/>
+        <w:rPr>
+          <w:lang w:val="en-US"/>
+        </w:rPr>
+      </w:pPr>
+      <w:r>
+        <w:rPr>
+          <w:lang w:val="en-US"/>
+        </w:rPr>
+        <w:t xml:space="preserve">Untuk menghitung akurasi, digunakan metode </w:t>
+      </w:r>
+      <w:r>
+        <w:rPr>
+          <w:i/>
+          <w:lang w:val="en-US"/>
+        </w:rPr>
+        <w:t>confussion matrix</w:t>
+      </w:r>
+      <w:r>
+        <w:rPr>
+          <w:lang w:val="en-US"/>
+        </w:rPr>
+        <w:t xml:space="preserve"> </w:t>
+      </w:r>
+      <w:sdt>
+        <w:sdtPr>
+          <w:rPr>
+            <w:lang w:val="en-US"/>
+          </w:rPr>
+          <w:id w:val="-1673102070"/>
+          <w:citation/>
+        </w:sdtPr>
+        <w:sdtContent>
+          <w:r>
+            <w:rPr>
+              <w:lang w:val="en-US"/>
+            </w:rPr>
+            <w:fldChar w:fldCharType="begin"/>
+          </w:r>
+          <w:r>
+            <w:rPr>
+              <w:lang w:val="en-US"/>
+            </w:rPr>
+            <w:instrText xml:space="preserve"> CITATION matrix \l 1033 </w:instrText>
+          </w:r>
+          <w:r>
+            <w:rPr>
+              <w:lang w:val="en-US"/>
+            </w:rPr>
+            <w:fldChar w:fldCharType="separate"/>
+          </w:r>
+          <w:r>
+            <w:rPr>
+              <w:noProof/>
+              <w:lang w:val="en-US"/>
+            </w:rPr>
+            <w:t>[8]</w:t>
+          </w:r>
+          <w:r>
+            <w:rPr>
+              <w:lang w:val="en-US"/>
+            </w:rPr>
+            <w:fldChar w:fldCharType="end"/>
+          </w:r>
+        </w:sdtContent>
+      </w:sdt>
+      <w:r>
+        <w:rPr>
+          <w:lang w:val="en-US"/>
+        </w:rPr>
+        <w:t xml:space="preserve">. Penggunaan metode ini digunakan karena tergolong mudah untuk digunakan dan dapat menghasilkan nalai-nilai pengujian selain akurasi, seperti </w:t>
+      </w:r>
+      <w:r>
+        <w:rPr>
+          <w:i/>
+          <w:lang w:val="en-US"/>
+        </w:rPr>
+        <w:t>true positive rate</w:t>
+      </w:r>
+      <w:r>
+        <w:rPr>
+          <w:lang w:val="en-US"/>
+        </w:rPr>
+        <w:t xml:space="preserve"> dan </w:t>
+      </w:r>
+      <w:r>
+        <w:rPr>
+          <w:i/>
+          <w:lang w:val="en-US"/>
+        </w:rPr>
+        <w:t>false positive rate</w:t>
+      </w:r>
+      <w:r>
+        <w:rPr>
+          <w:lang w:val="en-US"/>
+        </w:rPr>
+        <w:t>.</w:t>
+      </w:r>
+      <w:r>
+        <w:rPr>
+          <w:lang w:val="en-US"/>
+        </w:rPr>
+        <w:t xml:space="preserve"> </w:t>
+      </w:r>
+      <w:r>
+        <w:rPr>
+          <w:i/>
+          <w:lang w:val="en-US"/>
+        </w:rPr>
+        <w:t>Confussion matrix</w:t>
+      </w:r>
+      <w:r>
+        <w:rPr>
+          <w:lang w:val="en-US"/>
+        </w:rPr>
+        <w:t xml:space="preserve"> yang akan digunakan untuk pengujian akurasi adalah </w:t>
+      </w:r>
+      <w:r>
+        <w:rPr>
+          <w:i/>
+          <w:lang w:val="en-US"/>
+        </w:rPr>
+        <w:t>confussion matrix</w:t>
+      </w:r>
+      <w:r>
+        <w:rPr>
+          <w:lang w:val="en-US"/>
+        </w:rPr>
+        <w:t xml:space="preserve"> dengan ukuran 2x2.</w:t>
+      </w:r>
+      <w:r>
+        <w:rPr>
+          <w:lang w:val="en-US"/>
+        </w:rPr>
+        <w:t xml:space="preserve"> </w:t>
+      </w:r>
+      <w:r>
+        <w:rPr>
+          <w:lang w:val="en-US"/>
+        </w:rPr>
+        <w:t xml:space="preserve">Berikut pada </w:t>
+      </w:r>
+      <w:r>
+        <w:rPr>
+          <w:lang w:val="en-US"/>
+        </w:rPr>
+        <w:fldChar w:fldCharType="begin"/>
+      </w:r>
+      <w:r>
+        <w:rPr>
+          <w:lang w:val="en-US"/>
+        </w:rPr>
+        <w:instrText xml:space="preserve"> REF _Ref457456758 \h </w:instrText>
+      </w:r>
+      <w:r>
+        <w:rPr>
+          <w:lang w:val="en-US"/>
+        </w:rPr>
+      </w:r>
+      <w:r>
+        <w:rPr>
+          <w:lang w:val="en-US"/>
+        </w:rPr>
+        <w:fldChar w:fldCharType="separate"/>
+      </w:r>
+      <w:r>
+        <w:t xml:space="preserve">Gambar </w:t>
+      </w:r>
+      <w:r>
+        <w:rPr>
+          <w:noProof/>
+        </w:rPr>
+        <w:t>2</w:t>
+      </w:r>
+      <w:r>
+        <w:rPr>
+          <w:lang w:val="en-US"/>
+        </w:rPr>
+        <w:fldChar w:fldCharType="end"/>
+      </w:r>
+      <w:r>
+        <w:rPr>
+          <w:lang w:val="en-US"/>
+        </w:rPr>
+        <w:t xml:space="preserve"> </w:t>
+      </w:r>
+      <w:r>
+        <w:rPr>
+          <w:lang w:val="en-US"/>
+        </w:rPr>
+        <w:t xml:space="preserve">ditunjukkan model </w:t>
+      </w:r>
+      <w:r>
+        <w:rPr>
+          <w:i/>
+          <w:lang w:val="en-US"/>
+        </w:rPr>
+        <w:t>confussion matrix</w:t>
+      </w:r>
+      <w:r>
+        <w:rPr>
+          <w:lang w:val="en-US"/>
+        </w:rPr>
+        <w:t xml:space="preserve"> beserta kemudian dijelaskan definisi masing-masing kelasnya.</w:t>
+      </w:r>
+    </w:p>
+    <w:tbl>
+      <w:tblPr>
+        <w:tblStyle w:val="TableGrid"/>
+        <w:tblW w:w="0" w:type="auto"/>
+        <w:jc w:val="center"/>
+        <w:tblLayout w:type="fixed"/>
+        <w:tblLook w:val="04A0" w:firstRow="1" w:lastRow="0" w:firstColumn="1" w:lastColumn="0" w:noHBand="0" w:noVBand="1"/>
+      </w:tblPr>
+      <w:tblGrid>
+        <w:gridCol w:w="426"/>
+        <w:gridCol w:w="850"/>
+        <w:gridCol w:w="851"/>
+        <w:gridCol w:w="850"/>
+      </w:tblGrid>
+      <w:tr>
+        <w:trPr>
+          <w:trHeight w:hRule="exact" w:val="340"/>
+          <w:jc w:val="center"/>
+        </w:trPr>
+        <w:tc>
+          <w:tcPr>
+            <w:tcW w:w="426" w:type="dxa"/>
+            <w:tcBorders>
+              <w:top w:val="nil"/>
+              <w:left w:val="nil"/>
+              <w:bottom w:val="nil"/>
+              <w:right w:val="nil"/>
+            </w:tcBorders>
+            <w:vAlign w:val="center"/>
+          </w:tcPr>
+          <w:p>
+            <w:pPr>
+              <w:jc w:val="center"/>
+              <w:rPr>
+                <w:lang w:val="en-US"/>
+              </w:rPr>
+            </w:pPr>
+          </w:p>
+        </w:tc>
+        <w:tc>
+          <w:tcPr>
+            <w:tcW w:w="850" w:type="dxa"/>
+            <w:tcBorders>
+              <w:top w:val="nil"/>
+              <w:left w:val="nil"/>
+              <w:bottom w:val="nil"/>
+            </w:tcBorders>
+            <w:vAlign w:val="center"/>
+          </w:tcPr>
+          <w:p>
+            <w:pPr>
+              <w:rPr>
+                <w:lang w:val="en-US"/>
+              </w:rPr>
+            </w:pPr>
+          </w:p>
+        </w:tc>
+        <w:tc>
+          <w:tcPr>
+            <w:tcW w:w="1701" w:type="dxa"/>
+            <w:gridSpan w:val="2"/>
+            <w:vAlign w:val="center"/>
+          </w:tcPr>
+          <w:p>
+            <w:pPr>
+              <w:jc w:val="center"/>
+              <w:rPr>
+                <w:b/>
+                <w:lang w:val="en-US"/>
+              </w:rPr>
+            </w:pPr>
+            <w:r>
+              <w:rPr>
+                <w:b/>
+                <w:lang w:val="en-US"/>
+              </w:rPr>
+              <w:t>PREDIKSI</w:t>
+            </w:r>
+          </w:p>
+        </w:tc>
+      </w:tr>
+      <w:tr>
+        <w:trPr>
+          <w:trHeight w:hRule="exact" w:val="284"/>
+          <w:jc w:val="center"/>
+        </w:trPr>
+        <w:tc>
+          <w:tcPr>
+            <w:tcW w:w="426" w:type="dxa"/>
+            <w:tcBorders>
+              <w:top w:val="nil"/>
+              <w:left w:val="nil"/>
+              <w:right w:val="nil"/>
+            </w:tcBorders>
+            <w:vAlign w:val="center"/>
+          </w:tcPr>
+          <w:p>
+            <w:pPr>
+              <w:jc w:val="center"/>
+              <w:rPr>
+                <w:lang w:val="en-US"/>
+              </w:rPr>
+            </w:pPr>
+          </w:p>
+        </w:tc>
+        <w:tc>
+          <w:tcPr>
+            <w:tcW w:w="850" w:type="dxa"/>
+            <w:tcBorders>
+              <w:top w:val="nil"/>
+              <w:left w:val="nil"/>
+            </w:tcBorders>
+            <w:vAlign w:val="center"/>
+          </w:tcPr>
+          <w:p>
+            <w:pPr>
+              <w:rPr>
+                <w:lang w:val="en-US"/>
+              </w:rPr>
+            </w:pPr>
+          </w:p>
+        </w:tc>
+        <w:tc>
+          <w:tcPr>
+            <w:tcW w:w="851" w:type="dxa"/>
+            <w:vAlign w:val="center"/>
+          </w:tcPr>
+          <w:p>
+            <w:pPr>
+              <w:jc w:val="center"/>
+              <w:rPr>
+                <w:lang w:val="en-US"/>
+              </w:rPr>
+            </w:pPr>
+            <w:r>
+              <w:rPr>
+                <w:lang w:val="en-US"/>
+              </w:rPr>
+              <w:t>TRUE</w:t>
+            </w:r>
+          </w:p>
+        </w:tc>
+        <w:tc>
+          <w:tcPr>
+            <w:tcW w:w="850" w:type="dxa"/>
+            <w:vAlign w:val="center"/>
+          </w:tcPr>
+          <w:p>
+            <w:pPr>
+              <w:jc w:val="center"/>
+              <w:rPr>
+                <w:lang w:val="en-US"/>
+              </w:rPr>
+            </w:pPr>
+            <w:r>
+              <w:rPr>
+                <w:lang w:val="en-US"/>
+              </w:rPr>
+              <w:t>FALSE</w:t>
+            </w:r>
+          </w:p>
+        </w:tc>
+      </w:tr>
+      <w:tr>
+        <w:trPr>
+          <w:trHeight w:val="768"/>
+          <w:jc w:val="center"/>
+        </w:trPr>
+        <w:tc>
+          <w:tcPr>
+            <w:tcW w:w="426" w:type="dxa"/>
+            <w:vMerge w:val="restart"/>
+            <w:textDirection w:val="tbRl"/>
+            <w:vAlign w:val="center"/>
+          </w:tcPr>
+          <w:p>
+            <w:pPr>
+              <w:ind w:left="113" w:right="113"/>
+              <w:jc w:val="center"/>
+              <w:rPr>
+                <w:b/>
+                <w:lang w:val="en-US"/>
+              </w:rPr>
+            </w:pPr>
+            <w:r>
+              <w:rPr>
+                <w:b/>
+                <w:lang w:val="en-US"/>
+              </w:rPr>
+              <w:t>REALITAS</w:t>
+            </w:r>
+          </w:p>
+        </w:tc>
+        <w:tc>
+          <w:tcPr>
+            <w:tcW w:w="850" w:type="dxa"/>
+            <w:vAlign w:val="center"/>
+          </w:tcPr>
+          <w:p>
+            <w:pPr>
+              <w:jc w:val="center"/>
+              <w:rPr>
+                <w:lang w:val="en-US"/>
+              </w:rPr>
+            </w:pPr>
+            <w:r>
+              <w:rPr>
+                <w:lang w:val="en-US"/>
+              </w:rPr>
+              <w:t>TRUE</w:t>
+            </w:r>
+          </w:p>
+        </w:tc>
+        <w:tc>
+          <w:tcPr>
+            <w:tcW w:w="851" w:type="dxa"/>
+            <w:vAlign w:val="center"/>
+          </w:tcPr>
+          <w:p>
+            <w:pPr>
+              <w:jc w:val="center"/>
+              <w:rPr>
+                <w:lang w:val="en-US"/>
+              </w:rPr>
+            </w:pPr>
+            <w:r>
+              <w:rPr>
+                <w:lang w:val="en-US"/>
+              </w:rPr>
+              <w:t>A</w:t>
+            </w:r>
+          </w:p>
+        </w:tc>
+        <w:tc>
+          <w:tcPr>
+            <w:tcW w:w="850" w:type="dxa"/>
+            <w:vAlign w:val="center"/>
+          </w:tcPr>
+          <w:p>
+            <w:pPr>
+              <w:jc w:val="center"/>
+              <w:rPr>
+                <w:lang w:val="en-US"/>
+              </w:rPr>
+            </w:pPr>
+            <w:r>
+              <w:rPr>
+                <w:lang w:val="en-US"/>
+              </w:rPr>
+              <w:t>B</w:t>
+            </w:r>
+          </w:p>
+        </w:tc>
+      </w:tr>
+      <w:tr>
+        <w:trPr>
+          <w:trHeight w:val="692"/>
+          <w:jc w:val="center"/>
+        </w:trPr>
+        <w:tc>
+          <w:tcPr>
+            <w:tcW w:w="426" w:type="dxa"/>
+            <w:vMerge/>
+            <w:vAlign w:val="center"/>
+          </w:tcPr>
+          <w:p>
+            <w:pPr>
+              <w:rPr>
+                <w:lang w:val="en-US"/>
+              </w:rPr>
+            </w:pPr>
+          </w:p>
+        </w:tc>
+        <w:tc>
+          <w:tcPr>
+            <w:tcW w:w="850" w:type="dxa"/>
+            <w:vAlign w:val="center"/>
+          </w:tcPr>
+          <w:p>
+            <w:pPr>
+              <w:jc w:val="center"/>
+              <w:rPr>
+                <w:lang w:val="en-US"/>
+              </w:rPr>
+            </w:pPr>
+            <w:r>
+              <w:rPr>
+                <w:lang w:val="en-US"/>
+              </w:rPr>
+              <w:t>FALSE</w:t>
+            </w:r>
+          </w:p>
+        </w:tc>
+        <w:tc>
+          <w:tcPr>
+            <w:tcW w:w="851" w:type="dxa"/>
+            <w:vAlign w:val="center"/>
+          </w:tcPr>
+          <w:p>
+            <w:pPr>
+              <w:jc w:val="center"/>
+              <w:rPr>
+                <w:lang w:val="en-US"/>
+              </w:rPr>
+            </w:pPr>
+            <w:r>
+              <w:rPr>
+                <w:lang w:val="en-US"/>
+              </w:rPr>
+              <w:t>C</w:t>
+            </w:r>
+          </w:p>
+        </w:tc>
+        <w:tc>
+          <w:tcPr>
+            <w:tcW w:w="850" w:type="dxa"/>
+            <w:vAlign w:val="center"/>
+          </w:tcPr>
+          <w:p>
+            <w:pPr>
+              <w:keepNext/>
+              <w:jc w:val="center"/>
+              <w:rPr>
+                <w:lang w:val="en-US"/>
+              </w:rPr>
+            </w:pPr>
+            <w:r>
+              <w:rPr>
+                <w:lang w:val="en-US"/>
+              </w:rPr>
+              <w:t>D</w:t>
+            </w:r>
+          </w:p>
+        </w:tc>
+      </w:tr>
+    </w:tbl>
+    <w:p>
+      <w:pPr>
+        <w:pStyle w:val="Caption"/>
+        <w:jc w:val="center"/>
+        <w:rPr>
+          <w:color w:val="auto"/>
+          <w:lang w:val="en-US"/>
+        </w:rPr>
+      </w:pPr>
+      <w:bookmarkStart w:id="4" w:name="_Ref457456758"/>
+      <w:r>
+        <w:rPr>
+          <w:color w:val="auto"/>
+        </w:rPr>
+        <w:t xml:space="preserve">Gambar </w:t>
+      </w:r>
+      <w:r>
+        <w:rPr>
+          <w:color w:val="auto"/>
+        </w:rPr>
+        <w:fldChar w:fldCharType="begin"/>
+      </w:r>
+      <w:r>
+        <w:rPr>
+          <w:color w:val="auto"/>
+        </w:rPr>
+        <w:instrText xml:space="preserve"> SEQ Gambar \* ARABIC </w:instrText>
+      </w:r>
+      <w:r>
+        <w:rPr>
+          <w:color w:val="auto"/>
+        </w:rPr>
+        <w:fldChar w:fldCharType="separate"/>
+      </w:r>
+      <w:r>
+        <w:rPr>
+          <w:noProof/>
+          <w:color w:val="auto"/>
+        </w:rPr>
+        <w:t>2</w:t>
+      </w:r>
+      <w:r>
+        <w:rPr>
+          <w:color w:val="auto"/>
+        </w:rPr>
+        <w:fldChar w:fldCharType="end"/>
+      </w:r>
+      <w:bookmarkEnd w:id="4"/>
+      <w:r>
+        <w:rPr>
+          <w:color w:val="auto"/>
+          <w:lang w:val="en-US"/>
+        </w:rPr>
+        <w:t xml:space="preserve"> Model Confussion Matrix untuk pengujian</w:t>
       </w:r>
     </w:p>
     <w:p>
       <w:pPr>
+        <w:pStyle w:val="Heading2"/>
+      </w:pPr>
+      <w:r>
+        <w:t>Hasil Pengujian</w:t>
+      </w:r>
+    </w:p>
+    <w:p>
+      <w:pPr>
         <w:pStyle w:val="Heading3"/>
       </w:pPr>
       <w:r>
@@ -9732,6 +10653,102 @@
       <w:r>
         <w:t xml:space="preserve"> </w:t>
       </w:r>
+    </w:p>
+    <w:p>
+      <w:pPr>
+        <w:ind w:firstLine="202"/>
+        <w:jc w:val="both"/>
+        <w:rPr>
+          <w:lang w:val="en-US"/>
+        </w:rPr>
+      </w:pPr>
+      <w:r>
+        <w:rPr>
+          <w:lang w:val="en-US"/>
+        </w:rPr>
+        <w:t xml:space="preserve">Dengan berbekal </w:t>
+      </w:r>
+      <w:r>
+        <w:rPr>
+          <w:i/>
+          <w:lang w:val="en-US"/>
+        </w:rPr>
+        <w:t>threshold</w:t>
+      </w:r>
+      <w:r>
+        <w:rPr>
+          <w:lang w:val="en-US"/>
+        </w:rPr>
+        <w:t xml:space="preserve"> tersebut maka dilakukan pengujian terhadap data testing minggu ke-5, hari ke-1 tanpa proses </w:t>
+      </w:r>
+      <w:r>
+        <w:rPr>
+          <w:i/>
+          <w:lang w:val="en-US"/>
+        </w:rPr>
+        <w:t>incremental learning</w:t>
+      </w:r>
+      <w:r>
+        <w:rPr>
+          <w:lang w:val="en-US"/>
+        </w:rPr>
+        <w:t>. Hasil dari pengujian dituliskan pada</w:t>
+      </w:r>
+      <w:r>
+        <w:rPr>
+          <w:lang w:val="en-US"/>
+        </w:rPr>
+        <w:t xml:space="preserve"> </w:t>
+      </w:r>
+      <w:r>
+        <w:rPr>
+          <w:lang w:val="en-US"/>
+        </w:rPr>
+        <w:fldChar w:fldCharType="begin"/>
+      </w:r>
+      <w:r>
+        <w:rPr>
+          <w:lang w:val="en-US"/>
+        </w:rPr>
+        <w:instrText xml:space="preserve"> REF _Ref457456818 \h </w:instrText>
+      </w:r>
+      <w:r>
+        <w:rPr>
+          <w:lang w:val="en-US"/>
+        </w:rPr>
+      </w:r>
+      <w:r>
+        <w:rPr>
+          <w:lang w:val="en-US"/>
+        </w:rPr>
+        <w:fldChar w:fldCharType="separate"/>
+      </w:r>
+      <w:r>
+        <w:t xml:space="preserve">Tabel </w:t>
+      </w:r>
+      <w:r>
+        <w:rPr>
+          <w:noProof/>
+        </w:rPr>
+        <w:t>3</w:t>
+      </w:r>
+      <w:r>
+        <w:rPr>
+          <w:lang w:val="en-US"/>
+        </w:rPr>
+        <w:fldChar w:fldCharType="end"/>
+      </w:r>
+      <w:r>
+        <w:rPr>
+          <w:lang w:val="en-US"/>
+        </w:rPr>
+        <w:t>.</w:t>
+      </w:r>
+    </w:p>
+    <w:p>
+      <w:pPr>
+        <w:jc w:val="both"/>
+      </w:pPr>
     </w:p>
     <w:tbl>
       <w:tblPr>
@@ -10123,162 +11140,6 @@
           </w:p>
         </w:tc>
       </w:tr>
-      <w:tr>
-        <w:trPr>
-          <w:jc w:val="center"/>
-        </w:trPr>
-        <w:tc>
-          <w:tcPr>
-            <w:tcW w:w="562" w:type="dxa"/>
-            <w:vAlign w:val="center"/>
-          </w:tcPr>
-          <w:p>
-            <w:pPr>
-              <w:jc w:val="center"/>
-              <w:rPr>
-                <w:rFonts w:eastAsia="PMingLiU" w:cs="Arial"/>
-                <w:bCs/>
-                <w:kern w:val="32"/>
-                <w:sz w:val="18"/>
-                <w:szCs w:val="32"/>
-                <w:lang w:val="en-US"/>
-              </w:rPr>
-            </w:pPr>
-            <w:r>
-              <w:rPr>
-                <w:rFonts w:eastAsia="PMingLiU" w:cs="Arial"/>
-                <w:bCs/>
-                <w:kern w:val="32"/>
-                <w:sz w:val="18"/>
-                <w:szCs w:val="32"/>
-                <w:lang w:val="en-US"/>
-              </w:rPr>
-              <w:t>2</w:t>
-            </w:r>
-          </w:p>
-        </w:tc>
-        <w:tc>
-          <w:tcPr>
-            <w:tcW w:w="993" w:type="dxa"/>
-            <w:vAlign w:val="center"/>
-          </w:tcPr>
-          <w:p>
-            <w:pPr>
-              <w:jc w:val="center"/>
-              <w:rPr>
-                <w:rFonts w:eastAsia="PMingLiU" w:cs="Arial"/>
-                <w:bCs/>
-                <w:kern w:val="32"/>
-                <w:sz w:val="18"/>
-                <w:szCs w:val="32"/>
-                <w:lang w:val="en-US"/>
-              </w:rPr>
-            </w:pPr>
-            <w:r>
-              <w:rPr>
-                <w:rFonts w:eastAsia="PMingLiU" w:cs="Arial"/>
-                <w:bCs/>
-                <w:kern w:val="32"/>
-                <w:sz w:val="18"/>
-                <w:szCs w:val="32"/>
-                <w:lang w:val="en-US"/>
-              </w:rPr>
-              <w:t>20000</w:t>
-            </w:r>
-          </w:p>
-        </w:tc>
-        <w:tc>
-          <w:tcPr>
-            <w:tcW w:w="1275" w:type="dxa"/>
-            <w:vAlign w:val="center"/>
-          </w:tcPr>
-          <w:p>
-            <w:pPr>
-              <w:jc w:val="center"/>
-              <w:rPr>
-                <w:rFonts w:eastAsia="PMingLiU" w:cs="Arial"/>
-                <w:bCs/>
-                <w:kern w:val="32"/>
-                <w:sz w:val="18"/>
-                <w:szCs w:val="32"/>
-                <w:lang w:val="en-US"/>
-              </w:rPr>
-            </w:pPr>
-            <w:r>
-              <w:rPr>
-                <w:rFonts w:eastAsia="PMingLiU" w:cs="Arial"/>
-                <w:bCs/>
-                <w:kern w:val="32"/>
-                <w:sz w:val="18"/>
-                <w:szCs w:val="32"/>
-                <w:lang w:val="en-US"/>
-              </w:rPr>
-              <w:t>8515</w:t>
-            </w:r>
-          </w:p>
-        </w:tc>
-        <w:tc>
-          <w:tcPr>
-            <w:tcW w:w="851" w:type="dxa"/>
-            <w:vAlign w:val="center"/>
-          </w:tcPr>
-          <w:p>
-            <w:pPr>
-              <w:jc w:val="center"/>
-              <w:rPr>
-                <w:rFonts w:eastAsia="PMingLiU" w:cs="Arial"/>
-                <w:bCs/>
-                <w:kern w:val="32"/>
-                <w:sz w:val="18"/>
-                <w:szCs w:val="32"/>
-                <w:lang w:val="en-US"/>
-              </w:rPr>
-            </w:pPr>
-            <w:r>
-              <w:rPr>
-                <w:rFonts w:eastAsia="PMingLiU" w:cs="Arial"/>
-                <w:bCs/>
-                <w:kern w:val="32"/>
-                <w:sz w:val="18"/>
-                <w:szCs w:val="32"/>
-                <w:lang w:val="en-US"/>
-              </w:rPr>
-              <w:t>8478</w:t>
-            </w:r>
-          </w:p>
-        </w:tc>
-        <w:tc>
-          <w:tcPr>
-            <w:tcW w:w="992" w:type="dxa"/>
-            <w:vAlign w:val="center"/>
-          </w:tcPr>
-          <w:p>
-            <w:pPr>
-              <w:keepNext/>
-              <w:jc w:val="center"/>
-              <w:rPr>
-                <w:rFonts w:eastAsia="PMingLiU" w:cs="Arial"/>
-                <w:bCs/>
-                <w:kern w:val="32"/>
-                <w:sz w:val="18"/>
-                <w:szCs w:val="32"/>
-                <w:lang w:val="en-US"/>
-              </w:rPr>
-            </w:pPr>
-            <w:r>
-              <w:rPr>
-                <w:rFonts w:eastAsia="PMingLiU" w:cs="Arial"/>
-                <w:bCs/>
-                <w:kern w:val="32"/>
-                <w:sz w:val="18"/>
-                <w:szCs w:val="32"/>
-                <w:lang w:val="en-US"/>
-              </w:rPr>
-              <w:t>37</w:t>
-            </w:r>
-          </w:p>
-        </w:tc>
-      </w:tr>
     </w:tbl>
     <w:p>
       <w:pPr>
@@ -10286,8 +11147,10 @@
         <w:jc w:val="center"/>
         <w:rPr>
           <w:color w:val="auto"/>
-        </w:rPr>
-      </w:pPr>
+          <w:lang w:val="en-US"/>
+        </w:rPr>
+      </w:pPr>
+      <w:bookmarkStart w:id="5" w:name="_Ref457456818"/>
       <w:r>
         <w:rPr>
           <w:color w:val="auto"/>
@@ -10325,6 +11188,7 @@
         </w:rPr>
         <w:fldChar w:fldCharType="end"/>
       </w:r>
+      <w:bookmarkEnd w:id="5"/>
       <w:r>
         <w:rPr>
           <w:color w:val="auto"/>
@@ -10332,6 +11196,92 @@
         </w:rPr>
         <w:t xml:space="preserve"> Hasil Uji Data Testing minggu ke-5 tanpa proses incrmental learning</w:t>
       </w:r>
+    </w:p>
+    <w:p>
+      <w:pPr>
+        <w:ind w:firstLine="202"/>
+        <w:jc w:val="both"/>
+        <w:rPr>
+          <w:lang w:val="en-US"/>
+        </w:rPr>
+      </w:pPr>
+      <w:r>
+        <w:rPr>
+          <w:lang w:val="en-US"/>
+        </w:rPr>
+        <w:t xml:space="preserve">Setelah semua data diuji, maka data dapat diproses hasilnya dengan </w:t>
+      </w:r>
+      <w:r>
+        <w:rPr>
+          <w:i/>
+          <w:lang w:val="en-US"/>
+        </w:rPr>
+        <w:t>confussion matrix</w:t>
+      </w:r>
+      <w:r>
+        <w:rPr>
+          <w:lang w:val="en-US"/>
+        </w:rPr>
+        <w:t xml:space="preserve">. Pada </w:t>
+      </w:r>
+      <w:r>
+        <w:rPr>
+          <w:lang w:val="en-US"/>
+        </w:rPr>
+        <w:fldChar w:fldCharType="begin"/>
+      </w:r>
+      <w:r>
+        <w:rPr>
+          <w:lang w:val="en-US"/>
+        </w:rPr>
+        <w:instrText xml:space="preserve"> REF _Ref457456894 \h </w:instrText>
+      </w:r>
+      <w:r>
+        <w:rPr>
+          <w:lang w:val="en-US"/>
+        </w:rPr>
+      </w:r>
+      <w:r>
+        <w:rPr>
+          <w:lang w:val="en-US"/>
+        </w:rPr>
+        <w:fldChar w:fldCharType="separate"/>
+      </w:r>
+      <w:r>
+        <w:t xml:space="preserve">Tabel </w:t>
+      </w:r>
+      <w:r>
+        <w:rPr>
+          <w:noProof/>
+        </w:rPr>
+        <w:t>4</w:t>
+      </w:r>
+      <w:r>
+        <w:rPr>
+          <w:lang w:val="en-US"/>
+        </w:rPr>
+        <w:fldChar w:fldCharType="end"/>
+      </w:r>
+      <w:r>
+        <w:rPr>
+          <w:lang w:val="en-US"/>
+        </w:rPr>
+        <w:t xml:space="preserve"> </w:t>
+      </w:r>
+      <w:r>
+        <w:rPr>
+          <w:lang w:val="en-US"/>
+        </w:rPr>
+        <w:t>disajikan klasifikasi jumlah masing-masing kelas berdasarkan pada hasil pengujian.</w:t>
+      </w:r>
+    </w:p>
+    <w:p>
+      <w:pPr>
+        <w:jc w:val="both"/>
+        <w:rPr>
+          <w:lang w:val="en-US"/>
+        </w:rPr>
+      </w:pPr>
     </w:p>
     <w:tbl>
       <w:tblPr>
@@ -10693,137 +11643,6 @@
           </w:p>
         </w:tc>
       </w:tr>
-      <w:tr>
-        <w:trPr>
-          <w:jc w:val="center"/>
-        </w:trPr>
-        <w:tc>
-          <w:tcPr>
-            <w:tcW w:w="684" w:type="dxa"/>
-          </w:tcPr>
-          <w:p>
-            <w:pPr>
-              <w:jc w:val="center"/>
-              <w:rPr>
-                <w:sz w:val="18"/>
-                <w:lang w:val="en-US"/>
-              </w:rPr>
-            </w:pPr>
-            <w:r>
-              <w:rPr>
-                <w:sz w:val="18"/>
-                <w:lang w:val="en-US"/>
-              </w:rPr>
-              <w:t>2</w:t>
-            </w:r>
-          </w:p>
-        </w:tc>
-        <w:tc>
-          <w:tcPr>
-            <w:tcW w:w="883" w:type="dxa"/>
-          </w:tcPr>
-          <w:p>
-            <w:pPr>
-              <w:rPr>
-                <w:sz w:val="18"/>
-                <w:lang w:val="en-US"/>
-              </w:rPr>
-            </w:pPr>
-            <w:r>
-              <w:rPr>
-                <w:sz w:val="18"/>
-                <w:lang w:val="en-US"/>
-              </w:rPr>
-              <w:t>20000</w:t>
-            </w:r>
-          </w:p>
-        </w:tc>
-        <w:tc>
-          <w:tcPr>
-            <w:tcW w:w="685" w:type="dxa"/>
-          </w:tcPr>
-          <w:p>
-            <w:pPr>
-              <w:jc w:val="center"/>
-              <w:rPr>
-                <w:sz w:val="18"/>
-                <w:lang w:val="en-US"/>
-              </w:rPr>
-            </w:pPr>
-            <w:r>
-              <w:rPr>
-                <w:sz w:val="18"/>
-                <w:lang w:val="en-US"/>
-              </w:rPr>
-              <w:t>15</w:t>
-            </w:r>
-          </w:p>
-        </w:tc>
-        <w:tc>
-          <w:tcPr>
-            <w:tcW w:w="658" w:type="dxa"/>
-          </w:tcPr>
-          <w:p>
-            <w:pPr>
-              <w:jc w:val="center"/>
-              <w:rPr>
-                <w:sz w:val="18"/>
-                <w:lang w:val="en-US"/>
-              </w:rPr>
-            </w:pPr>
-            <w:r>
-              <w:rPr>
-                <w:sz w:val="18"/>
-                <w:lang w:val="en-US"/>
-              </w:rPr>
-              <w:t>552</w:t>
-            </w:r>
-          </w:p>
-        </w:tc>
-        <w:tc>
-          <w:tcPr>
-            <w:tcW w:w="658" w:type="dxa"/>
-          </w:tcPr>
-          <w:p>
-            <w:pPr>
-              <w:jc w:val="center"/>
-              <w:rPr>
-                <w:sz w:val="18"/>
-                <w:lang w:val="en-US"/>
-              </w:rPr>
-            </w:pPr>
-            <w:r>
-              <w:rPr>
-                <w:sz w:val="18"/>
-                <w:lang w:val="en-US"/>
-              </w:rPr>
-              <w:t>22</w:t>
-            </w:r>
-          </w:p>
-        </w:tc>
-        <w:tc>
-          <w:tcPr>
-            <w:tcW w:w="660" w:type="dxa"/>
-          </w:tcPr>
-          <w:p>
-            <w:pPr>
-              <w:keepNext/>
-              <w:jc w:val="center"/>
-              <w:rPr>
-                <w:sz w:val="18"/>
-                <w:lang w:val="en-US"/>
-              </w:rPr>
-            </w:pPr>
-            <w:r>
-              <w:rPr>
-                <w:sz w:val="18"/>
-                <w:lang w:val="en-US"/>
-              </w:rPr>
-              <w:t>7926</w:t>
-            </w:r>
-          </w:p>
-        </w:tc>
-      </w:tr>
     </w:tbl>
     <w:p>
       <w:pPr>
@@ -10831,8 +11650,10 @@
         <w:jc w:val="center"/>
         <w:rPr>
           <w:color w:val="auto"/>
-        </w:rPr>
-      </w:pPr>
+          <w:lang w:val="en-US"/>
+        </w:rPr>
+      </w:pPr>
+      <w:bookmarkStart w:id="6" w:name="_Ref457456894"/>
       <w:r>
         <w:rPr>
           <w:color w:val="auto"/>
@@ -10870,6 +11691,7 @@
         </w:rPr>
         <w:fldChar w:fldCharType="end"/>
       </w:r>
+      <w:bookmarkEnd w:id="6"/>
       <w:r>
         <w:rPr>
           <w:color w:val="auto"/>
@@ -10877,6 +11699,92 @@
         </w:rPr>
         <w:t xml:space="preserve"> Confussion matrix uji coba 1</w:t>
       </w:r>
+    </w:p>
+    <w:p>
+      <w:pPr>
+        <w:ind w:firstLine="202"/>
+        <w:jc w:val="both"/>
+        <w:rPr>
+          <w:lang w:val="en-US"/>
+        </w:rPr>
+      </w:pPr>
+      <w:r>
+        <w:rPr>
+          <w:lang w:val="en-US"/>
+        </w:rPr>
+        <w:t xml:space="preserve">Berdasarkan pada jumlah diatas, maka didapatkan penilaian berdasarkan rumus-rumus yang terkait dengan </w:t>
+      </w:r>
+      <w:r>
+        <w:rPr>
+          <w:i/>
+          <w:lang w:val="en-US"/>
+        </w:rPr>
+        <w:t>confussion matix</w:t>
+      </w:r>
+      <w:r>
+        <w:rPr>
+          <w:lang w:val="en-US"/>
+        </w:rPr>
+        <w:t xml:space="preserve"> yang disajikan pada</w:t>
+      </w:r>
+      <w:r>
+        <w:rPr>
+          <w:lang w:val="en-US"/>
+        </w:rPr>
+        <w:t xml:space="preserve"> </w:t>
+      </w:r>
+      <w:r>
+        <w:rPr>
+          <w:lang w:val="en-US"/>
+        </w:rPr>
+        <w:fldChar w:fldCharType="begin"/>
+      </w:r>
+      <w:r>
+        <w:rPr>
+          <w:lang w:val="en-US"/>
+        </w:rPr>
+        <w:instrText xml:space="preserve"> REF _Ref457457048 \h </w:instrText>
+      </w:r>
+      <w:r>
+        <w:rPr>
+          <w:lang w:val="en-US"/>
+        </w:rPr>
+      </w:r>
+      <w:r>
+        <w:rPr>
+          <w:lang w:val="en-US"/>
+        </w:rPr>
+        <w:fldChar w:fldCharType="separate"/>
+      </w:r>
+      <w:r>
+        <w:t xml:space="preserve">Tabel </w:t>
+      </w:r>
+      <w:r>
+        <w:rPr>
+          <w:noProof/>
+        </w:rPr>
+        <w:t>5</w:t>
+      </w:r>
+      <w:r>
+        <w:rPr>
+          <w:lang w:val="en-US"/>
+        </w:rPr>
+        <w:fldChar w:fldCharType="end"/>
+      </w:r>
+      <w:r>
+        <w:rPr>
+          <w:lang w:val="en-US"/>
+        </w:rPr>
+        <w:t>.</w:t>
+      </w:r>
+    </w:p>
+    <w:p>
+      <w:pPr>
+        <w:jc w:val="both"/>
+        <w:rPr>
+          <w:lang w:val="en-US"/>
+        </w:rPr>
+      </w:pPr>
     </w:p>
     <w:tbl>
       <w:tblPr>
@@ -11546,6 +12454,7 @@
           <w:color w:val="auto"/>
         </w:rPr>
       </w:pPr>
+      <w:bookmarkStart w:id="7" w:name="_Ref457457048"/>
       <w:r>
         <w:rPr>
           <w:color w:val="auto"/>
@@ -11583,6 +12492,7 @@
         </w:rPr>
         <w:fldChar w:fldCharType="end"/>
       </w:r>
+      <w:bookmarkEnd w:id="7"/>
       <w:r>
         <w:rPr>
           <w:color w:val="auto"/>
@@ -11604,6 +12514,104 @@
         </w:rPr>
         <w:t>Pengujian akurasi dengan menambahkan proses incremental learning</w:t>
       </w:r>
+    </w:p>
+    <w:p>
+      <w:pPr>
+        <w:ind w:firstLine="202"/>
+        <w:jc w:val="both"/>
+        <w:rPr>
+          <w:lang w:val="en-US"/>
+        </w:rPr>
+      </w:pPr>
+      <w:r>
+        <w:rPr>
+          <w:lang w:val="en-US"/>
+        </w:rPr>
+        <w:t xml:space="preserve">Dengan berbekal </w:t>
+      </w:r>
+      <w:r>
+        <w:rPr>
+          <w:i/>
+          <w:lang w:val="en-US"/>
+        </w:rPr>
+        <w:t>threshold</w:t>
+      </w:r>
+      <w:r>
+        <w:rPr>
+          <w:lang w:val="en-US"/>
+        </w:rPr>
+        <w:t xml:space="preserve"> tersebut maka dilakukan pengujian terhadap data testing minggu ke-5, hari ke-1</w:t>
+      </w:r>
+      <w:r>
+        <w:rPr>
+          <w:lang w:val="en-US"/>
+        </w:rPr>
+        <w:t xml:space="preserve"> dengan tambahan proses </w:t>
+      </w:r>
+      <w:r>
+        <w:rPr>
+          <w:i/>
+          <w:lang w:val="en-US"/>
+        </w:rPr>
+        <w:t>incremental leraning</w:t>
+      </w:r>
+      <w:r>
+        <w:rPr>
+          <w:lang w:val="en-US"/>
+        </w:rPr>
+        <w:t xml:space="preserve">. Hasil dari pengujian dituliskan pada </w:t>
+      </w:r>
+      <w:r>
+        <w:rPr>
+          <w:lang w:val="en-US"/>
+        </w:rPr>
+        <w:fldChar w:fldCharType="begin"/>
+      </w:r>
+      <w:r>
+        <w:rPr>
+          <w:lang w:val="en-US"/>
+        </w:rPr>
+        <w:instrText xml:space="preserve"> REF _Ref457457063 \h </w:instrText>
+      </w:r>
+      <w:r>
+        <w:rPr>
+          <w:lang w:val="en-US"/>
+        </w:rPr>
+      </w:r>
+      <w:r>
+        <w:rPr>
+          <w:lang w:val="en-US"/>
+        </w:rPr>
+        <w:fldChar w:fldCharType="separate"/>
+      </w:r>
+      <w:r>
+        <w:t xml:space="preserve">Tabel </w:t>
+      </w:r>
+      <w:r>
+        <w:rPr>
+          <w:noProof/>
+        </w:rPr>
+        <w:t>6</w:t>
+      </w:r>
+      <w:r>
+        <w:rPr>
+          <w:lang w:val="en-US"/>
+        </w:rPr>
+        <w:fldChar w:fldCharType="end"/>
+      </w:r>
+      <w:r>
+        <w:rPr>
+          <w:lang w:val="en-US"/>
+        </w:rPr>
+        <w:t>.</w:t>
+      </w:r>
+    </w:p>
+    <w:p>
+      <w:pPr>
+        <w:rPr>
+          <w:lang w:val="en-US"/>
+        </w:rPr>
+      </w:pPr>
     </w:p>
     <w:tbl>
       <w:tblPr>
@@ -11995,231 +13003,166 @@
           </w:p>
         </w:tc>
       </w:tr>
-      <w:tr>
-        <w:trPr>
-          <w:jc w:val="center"/>
-        </w:trPr>
-        <w:tc>
-          <w:tcPr>
-            <w:tcW w:w="562" w:type="dxa"/>
-            <w:vAlign w:val="center"/>
-          </w:tcPr>
-          <w:p>
-            <w:pPr>
-              <w:jc w:val="center"/>
-              <w:rPr>
-                <w:rFonts w:eastAsia="PMingLiU" w:cs="Arial"/>
-                <w:bCs/>
-                <w:kern w:val="32"/>
-                <w:sz w:val="18"/>
-                <w:szCs w:val="32"/>
-                <w:lang w:val="en-US"/>
-              </w:rPr>
-            </w:pPr>
-            <w:r>
-              <w:rPr>
-                <w:rFonts w:eastAsia="PMingLiU" w:cs="Arial"/>
-                <w:bCs/>
-                <w:kern w:val="32"/>
-                <w:sz w:val="18"/>
-                <w:szCs w:val="32"/>
-                <w:lang w:val="en-US"/>
-              </w:rPr>
-              <w:t>2</w:t>
-            </w:r>
-          </w:p>
-        </w:tc>
-        <w:tc>
-          <w:tcPr>
-            <w:tcW w:w="993" w:type="dxa"/>
-            <w:vAlign w:val="center"/>
-          </w:tcPr>
-          <w:p>
-            <w:pPr>
-              <w:jc w:val="center"/>
-              <w:rPr>
-                <w:rFonts w:eastAsia="PMingLiU" w:cs="Arial"/>
-                <w:bCs/>
-                <w:kern w:val="32"/>
-                <w:sz w:val="18"/>
-                <w:szCs w:val="32"/>
-                <w:lang w:val="en-US"/>
-              </w:rPr>
-            </w:pPr>
-            <w:r>
-              <w:rPr>
-                <w:rFonts w:eastAsia="PMingLiU" w:cs="Arial"/>
-                <w:bCs/>
-                <w:kern w:val="32"/>
-                <w:sz w:val="18"/>
-                <w:szCs w:val="32"/>
-                <w:lang w:val="en-US"/>
-              </w:rPr>
-              <w:t>20000</w:t>
-            </w:r>
-          </w:p>
-        </w:tc>
-        <w:tc>
-          <w:tcPr>
-            <w:tcW w:w="1275" w:type="dxa"/>
-            <w:vAlign w:val="center"/>
-          </w:tcPr>
-          <w:p>
-            <w:pPr>
-              <w:jc w:val="center"/>
-              <w:rPr>
-                <w:rFonts w:eastAsia="PMingLiU" w:cs="Arial"/>
-                <w:bCs/>
-                <w:kern w:val="32"/>
-                <w:sz w:val="18"/>
-                <w:szCs w:val="32"/>
-                <w:lang w:val="en-US"/>
-              </w:rPr>
-            </w:pPr>
-            <w:r>
-              <w:rPr>
-                <w:rFonts w:eastAsia="PMingLiU" w:cs="Arial"/>
-                <w:bCs/>
-                <w:kern w:val="32"/>
-                <w:sz w:val="18"/>
-                <w:szCs w:val="32"/>
-                <w:lang w:val="en-US"/>
-              </w:rPr>
-              <w:t>8515</w:t>
-            </w:r>
-          </w:p>
-        </w:tc>
-        <w:tc>
-          <w:tcPr>
-            <w:tcW w:w="851" w:type="dxa"/>
-            <w:vAlign w:val="center"/>
-          </w:tcPr>
-          <w:p>
-            <w:pPr>
-              <w:jc w:val="center"/>
-              <w:rPr>
-                <w:rFonts w:eastAsia="PMingLiU" w:cs="Arial"/>
-                <w:bCs/>
-                <w:kern w:val="32"/>
-                <w:sz w:val="18"/>
-                <w:szCs w:val="32"/>
-                <w:lang w:val="en-US"/>
-              </w:rPr>
-            </w:pPr>
-            <w:r>
-              <w:rPr>
-                <w:rFonts w:eastAsia="PMingLiU" w:cs="Arial"/>
-                <w:bCs/>
-                <w:kern w:val="32"/>
-                <w:sz w:val="18"/>
-                <w:szCs w:val="32"/>
-                <w:lang w:val="en-US"/>
-              </w:rPr>
-              <w:t>6711</w:t>
-            </w:r>
-          </w:p>
-        </w:tc>
-        <w:tc>
-          <w:tcPr>
-            <w:tcW w:w="992" w:type="dxa"/>
-            <w:vAlign w:val="center"/>
-          </w:tcPr>
-          <w:p>
-            <w:pPr>
-              <w:keepNext/>
-              <w:jc w:val="center"/>
-              <w:rPr>
-                <w:rFonts w:eastAsia="PMingLiU" w:cs="Arial"/>
-                <w:bCs/>
-                <w:kern w:val="32"/>
-                <w:sz w:val="18"/>
-                <w:szCs w:val="32"/>
-                <w:lang w:val="en-US"/>
-              </w:rPr>
-            </w:pPr>
-            <w:r>
-              <w:rPr>
-                <w:rFonts w:eastAsia="PMingLiU" w:cs="Arial"/>
-                <w:bCs/>
-                <w:kern w:val="32"/>
-                <w:sz w:val="18"/>
-                <w:szCs w:val="32"/>
-                <w:lang w:val="en-US"/>
-              </w:rPr>
-              <w:t>1804</w:t>
-            </w:r>
-          </w:p>
-        </w:tc>
-      </w:tr>
     </w:tbl>
     <w:p>
       <w:pPr>
         <w:pStyle w:val="Caption"/>
         <w:jc w:val="center"/>
         <w:rPr>
-          <w:color w:val="auto"/>
-          <w:lang w:val="en-US"/>
-        </w:rPr>
-      </w:pPr>
-      <w:r>
-        <w:rPr>
-          <w:color w:val="auto"/>
-        </w:rPr>
-        <w:t xml:space="preserve">Tabel </w:t>
-      </w:r>
-      <w:r>
-        <w:rPr>
-          <w:color w:val="auto"/>
-        </w:rPr>
-        <w:fldChar w:fldCharType="begin"/>
-      </w:r>
-      <w:r>
-        <w:rPr>
-          <w:color w:val="auto"/>
-        </w:rPr>
-        <w:instrText xml:space="preserve"> SEQ Tabel \* ARABIC </w:instrText>
-      </w:r>
-      <w:r>
-        <w:rPr>
-          <w:color w:val="auto"/>
-        </w:rPr>
-        <w:fldChar w:fldCharType="separate"/>
-      </w:r>
-      <w:r>
-        <w:rPr>
           <w:noProof/>
           <w:color w:val="auto"/>
-        </w:rPr>
-        <w:t>6</w:t>
-      </w:r>
+          <w:lang w:val="en-US"/>
+        </w:rPr>
+      </w:pPr>
+      <w:bookmarkStart w:id="8" w:name="_Ref457457063"/>
+      <w:bookmarkStart w:id="9" w:name="_GoBack"/>
+      <w:bookmarkEnd w:id="9"/>
       <w:r>
         <w:rPr>
           <w:color w:val="auto"/>
         </w:rPr>
-        <w:fldChar w:fldCharType="end"/>
+        <w:t xml:space="preserve">Tabel </w:t>
       </w:r>
       <w:r>
         <w:rPr>
           <w:color w:val="auto"/>
-          <w:lang w:val="en-US"/>
-        </w:rPr>
-        <w:t xml:space="preserve"> Hasil Uji Data Testing</w:t>
+        </w:rPr>
+        <w:fldChar w:fldCharType="begin"/>
+      </w:r>
+      <w:r>
+        <w:rPr>
+          <w:color w:val="auto"/>
+        </w:rPr>
+        <w:instrText xml:space="preserve"> SEQ Tabel \* ARABIC </w:instrText>
+      </w:r>
+      <w:r>
+        <w:rPr>
+          <w:color w:val="auto"/>
+        </w:rPr>
+        <w:fldChar w:fldCharType="separate"/>
       </w:r>
       <w:r>
         <w:rPr>
           <w:noProof/>
           <w:color w:val="auto"/>
         </w:rPr>
-        <w:t xml:space="preserve"> </w:t>
+        <w:t>6</w:t>
+      </w:r>
+      <w:r>
+        <w:rPr>
+          <w:color w:val="auto"/>
+        </w:rPr>
+        <w:fldChar w:fldCharType="end"/>
+      </w:r>
+      <w:bookmarkEnd w:id="8"/>
+      <w:r>
+        <w:rPr>
+          <w:color w:val="auto"/>
+          <w:lang w:val="en-US"/>
+        </w:rPr>
+        <w:t xml:space="preserve"> Hasil Uji Data Testing</w:t>
       </w:r>
       <w:r>
         <w:rPr>
           <w:noProof/>
           <w:color w:val="auto"/>
+        </w:rPr>
+        <w:t xml:space="preserve"> </w:t>
+      </w:r>
+      <w:r>
+        <w:rPr>
+          <w:noProof/>
+          <w:color w:val="auto"/>
           <w:lang w:val="en-US"/>
         </w:rPr>
         <w:t>minggu ke-5 dengan proses incremental learning</w:t>
       </w:r>
+    </w:p>
+    <w:p>
+      <w:pPr>
+        <w:ind w:firstLine="202"/>
+        <w:jc w:val="both"/>
+        <w:rPr>
+          <w:lang w:val="en-US"/>
+        </w:rPr>
+      </w:pPr>
+      <w:r>
+        <w:rPr>
+          <w:lang w:val="en-US"/>
+        </w:rPr>
+        <w:t xml:space="preserve">Setelah semua data diuji, maka data dapat diproses hasilnya dengan </w:t>
+      </w:r>
+      <w:r>
+        <w:rPr>
+          <w:i/>
+          <w:lang w:val="en-US"/>
+        </w:rPr>
+        <w:t>confussion matrix</w:t>
+      </w:r>
+      <w:r>
+        <w:rPr>
+          <w:lang w:val="en-US"/>
+        </w:rPr>
+        <w:t xml:space="preserve">. Pada </w:t>
+      </w:r>
+      <w:r>
+        <w:rPr>
+          <w:lang w:val="en-US"/>
+        </w:rPr>
+        <w:fldChar w:fldCharType="begin"/>
+      </w:r>
+      <w:r>
+        <w:rPr>
+          <w:lang w:val="en-US"/>
+        </w:rPr>
+        <w:instrText xml:space="preserve"> REF _Ref457457081 \h </w:instrText>
+      </w:r>
+      <w:r>
+        <w:rPr>
+          <w:lang w:val="en-US"/>
+        </w:rPr>
+      </w:r>
+      <w:r>
+        <w:rPr>
+          <w:lang w:val="en-US"/>
+        </w:rPr>
+        <w:fldChar w:fldCharType="separate"/>
+      </w:r>
+      <w:r>
+        <w:t xml:space="preserve">Tabel </w:t>
+      </w:r>
+      <w:r>
+        <w:rPr>
+          <w:noProof/>
+        </w:rPr>
+        <w:t>7</w:t>
+      </w:r>
+      <w:r>
+        <w:rPr>
+          <w:lang w:val="en-US"/>
+        </w:rPr>
+        <w:fldChar w:fldCharType="end"/>
+      </w:r>
+      <w:r>
+        <w:rPr>
+          <w:lang w:val="en-US"/>
+        </w:rPr>
+        <w:t xml:space="preserve"> </w:t>
+      </w:r>
+      <w:r>
+        <w:rPr>
+          <w:lang w:val="en-US"/>
+        </w:rPr>
+        <w:t>disajikan klasifikasi jumlah masing-masing kelas berdasarkan pada hasil pengujian.</w:t>
+      </w:r>
+    </w:p>
+    <w:p>
+      <w:pPr>
+        <w:jc w:val="both"/>
+        <w:rPr>
+          <w:lang w:val="en-US"/>
+        </w:rPr>
+      </w:pPr>
     </w:p>
     <w:tbl>
       <w:tblPr>
@@ -12581,137 +13524,6 @@
           </w:p>
         </w:tc>
       </w:tr>
-      <w:tr>
-        <w:trPr>
-          <w:jc w:val="center"/>
-        </w:trPr>
-        <w:tc>
-          <w:tcPr>
-            <w:tcW w:w="684" w:type="dxa"/>
-          </w:tcPr>
-          <w:p>
-            <w:pPr>
-              <w:jc w:val="center"/>
-              <w:rPr>
-                <w:sz w:val="18"/>
-                <w:lang w:val="en-US"/>
-              </w:rPr>
-            </w:pPr>
-            <w:r>
-              <w:rPr>
-                <w:sz w:val="18"/>
-                <w:lang w:val="en-US"/>
-              </w:rPr>
-              <w:t>2</w:t>
-            </w:r>
-          </w:p>
-        </w:tc>
-        <w:tc>
-          <w:tcPr>
-            <w:tcW w:w="883" w:type="dxa"/>
-          </w:tcPr>
-          <w:p>
-            <w:pPr>
-              <w:rPr>
-                <w:sz w:val="18"/>
-                <w:lang w:val="en-US"/>
-              </w:rPr>
-            </w:pPr>
-            <w:r>
-              <w:rPr>
-                <w:sz w:val="18"/>
-                <w:lang w:val="en-US"/>
-              </w:rPr>
-              <w:t>20000</w:t>
-            </w:r>
-          </w:p>
-        </w:tc>
-        <w:tc>
-          <w:tcPr>
-            <w:tcW w:w="685" w:type="dxa"/>
-          </w:tcPr>
-          <w:p>
-            <w:pPr>
-              <w:jc w:val="center"/>
-              <w:rPr>
-                <w:sz w:val="18"/>
-                <w:lang w:val="en-US"/>
-              </w:rPr>
-            </w:pPr>
-            <w:r>
-              <w:rPr>
-                <w:sz w:val="18"/>
-                <w:lang w:val="en-US"/>
-              </w:rPr>
-              <w:t>314</w:t>
-            </w:r>
-          </w:p>
-        </w:tc>
-        <w:tc>
-          <w:tcPr>
-            <w:tcW w:w="658" w:type="dxa"/>
-          </w:tcPr>
-          <w:p>
-            <w:pPr>
-              <w:jc w:val="center"/>
-              <w:rPr>
-                <w:sz w:val="18"/>
-                <w:lang w:val="en-US"/>
-              </w:rPr>
-            </w:pPr>
-            <w:r>
-              <w:rPr>
-                <w:sz w:val="18"/>
-                <w:lang w:val="en-US"/>
-              </w:rPr>
-              <w:t>253</w:t>
-            </w:r>
-          </w:p>
-        </w:tc>
-        <w:tc>
-          <w:tcPr>
-            <w:tcW w:w="658" w:type="dxa"/>
-          </w:tcPr>
-          <w:p>
-            <w:pPr>
-              <w:jc w:val="center"/>
-              <w:rPr>
-                <w:sz w:val="18"/>
-                <w:lang w:val="en-US"/>
-              </w:rPr>
-            </w:pPr>
-            <w:r>
-              <w:rPr>
-                <w:sz w:val="18"/>
-                <w:lang w:val="en-US"/>
-              </w:rPr>
-              <w:t>6397</w:t>
-            </w:r>
-          </w:p>
-        </w:tc>
-        <w:tc>
-          <w:tcPr>
-            <w:tcW w:w="660" w:type="dxa"/>
-          </w:tcPr>
-          <w:p>
-            <w:pPr>
-              <w:keepNext/>
-              <w:jc w:val="center"/>
-              <w:rPr>
-                <w:sz w:val="18"/>
-                <w:lang w:val="en-US"/>
-              </w:rPr>
-            </w:pPr>
-            <w:r>
-              <w:rPr>
-                <w:sz w:val="18"/>
-                <w:lang w:val="en-US"/>
-              </w:rPr>
-              <w:t>1551</w:t>
-            </w:r>
-          </w:p>
-        </w:tc>
-      </w:tr>
     </w:tbl>
     <w:p>
       <w:pPr>
@@ -12722,6 +13534,7 @@
           <w:lang w:val="en-US"/>
         </w:rPr>
       </w:pPr>
+      <w:bookmarkStart w:id="10" w:name="_Ref457457081"/>
       <w:r>
         <w:rPr>
           <w:color w:val="auto"/>
@@ -12759,6 +13572,7 @@
         </w:rPr>
         <w:fldChar w:fldCharType="end"/>
       </w:r>
+      <w:bookmarkEnd w:id="10"/>
       <w:r>
         <w:rPr>
           <w:color w:val="auto"/>
@@ -12766,6 +13580,87 @@
         </w:rPr>
         <w:t xml:space="preserve"> Confussion matrix uji coba 2</w:t>
       </w:r>
+    </w:p>
+    <w:p>
+      <w:pPr>
+        <w:ind w:firstLine="202"/>
+        <w:jc w:val="both"/>
+        <w:rPr>
+          <w:lang w:val="en-US"/>
+        </w:rPr>
+      </w:pPr>
+      <w:r>
+        <w:rPr>
+          <w:lang w:val="en-US"/>
+        </w:rPr>
+        <w:t xml:space="preserve">Berdasarkan pada jumlah diatas, maka didapatkan penilaian berdasarkan rumus-rumus yang terkait dengan </w:t>
+      </w:r>
+      <w:r>
+        <w:rPr>
+          <w:i/>
+          <w:lang w:val="en-US"/>
+        </w:rPr>
+        <w:t>confussion matix</w:t>
+      </w:r>
+      <w:r>
+        <w:rPr>
+          <w:lang w:val="en-US"/>
+        </w:rPr>
+        <w:t xml:space="preserve"> yang disajikan pada </w:t>
+      </w:r>
+      <w:r>
+        <w:rPr>
+          <w:lang w:val="en-US"/>
+        </w:rPr>
+        <w:fldChar w:fldCharType="begin"/>
+      </w:r>
+      <w:r>
+        <w:rPr>
+          <w:lang w:val="en-US"/>
+        </w:rPr>
+        <w:instrText xml:space="preserve"> REF _Ref457457119 \h </w:instrText>
+      </w:r>
+      <w:r>
+        <w:rPr>
+          <w:lang w:val="en-US"/>
+        </w:rPr>
+      </w:r>
+      <w:r>
+        <w:rPr>
+          <w:lang w:val="en-US"/>
+        </w:rPr>
+        <w:fldChar w:fldCharType="separate"/>
+      </w:r>
+      <w:r>
+        <w:t xml:space="preserve">Tabel </w:t>
+      </w:r>
+      <w:r>
+        <w:rPr>
+          <w:noProof/>
+        </w:rPr>
+        <w:t>8</w:t>
+      </w:r>
+      <w:r>
+        <w:rPr>
+          <w:lang w:val="en-US"/>
+        </w:rPr>
+        <w:fldChar w:fldCharType="end"/>
+      </w:r>
+      <w:r>
+        <w:rPr>
+          <w:lang w:val="en-US"/>
+        </w:rPr>
+        <w:t>.</w:t>
+      </w:r>
+    </w:p>
+    <w:p>
+      <w:pPr>
+        <w:ind w:firstLine="202"/>
+        <w:jc w:val="both"/>
+        <w:rPr>
+          <w:lang w:val="en-US"/>
+        </w:rPr>
+      </w:pPr>
     </w:p>
     <w:tbl>
       <w:tblPr>
@@ -13436,6 +14331,7 @@
           <w:lang w:val="en-US"/>
         </w:rPr>
       </w:pPr>
+      <w:bookmarkStart w:id="11" w:name="_Ref457457119"/>
       <w:r>
         <w:rPr>
           <w:color w:val="auto"/>
@@ -13473,6 +14369,7 @@
         </w:rPr>
         <w:fldChar w:fldCharType="end"/>
       </w:r>
+      <w:bookmarkEnd w:id="11"/>
       <w:r>
         <w:rPr>
           <w:color w:val="auto"/>
@@ -13487,6 +14384,7 @@
         <w:spacing w:before="360"/>
       </w:pPr>
       <w:r>
+        <w:lastRenderedPageBreak/>
         <w:t>KE</w:t>
       </w:r>
       <w:r>
@@ -13927,6 +14825,7 @@
               <w:tblPr>
                 <w:tblW w:w="5000" w:type="pct"/>
                 <w:tblCellSpacing w:w="15" w:type="dxa"/>
+                <w:tblLayout w:type="fixed"/>
                 <w:tblCellMar>
                   <w:top w:w="15" w:type="dxa"/>
                   <w:left w:w="15" w:type="dxa"/>
@@ -13936,17 +14835,17 @@
                 <w:tblLook w:val="04A0" w:firstRow="1" w:lastRow="0" w:firstColumn="1" w:lastColumn="0" w:noHBand="0" w:noVBand="1"/>
               </w:tblPr>
               <w:tblGrid>
-                <w:gridCol w:w="309"/>
-                <w:gridCol w:w="4731"/>
+                <w:gridCol w:w="426"/>
+                <w:gridCol w:w="4614"/>
               </w:tblGrid>
               <w:tr>
                 <w:trPr>
-                  <w:divId w:val="808474978"/>
+                  <w:divId w:val="490603657"/>
                   <w:tblCellSpacing w:w="15" w:type="dxa"/>
                 </w:trPr>
                 <w:tc>
                   <w:tcPr>
-                    <w:tcW w:w="50" w:type="pct"/>
+                    <w:tcW w:w="378" w:type="pct"/>
                     <w:hideMark/>
                   </w:tcPr>
                   <w:p>
@@ -13968,7 +14867,7 @@
                 </w:tc>
                 <w:tc>
                   <w:tcPr>
-                    <w:tcW w:w="0" w:type="auto"/>
+                    <w:tcW w:w="4533" w:type="pct"/>
                     <w:hideMark/>
                   </w:tcPr>
                   <w:p>
@@ -14003,12 +14902,12 @@
               </w:tr>
               <w:tr>
                 <w:trPr>
-                  <w:divId w:val="808474978"/>
+                  <w:divId w:val="490603657"/>
                   <w:tblCellSpacing w:w="15" w:type="dxa"/>
                 </w:trPr>
                 <w:tc>
                   <w:tcPr>
-                    <w:tcW w:w="50" w:type="pct"/>
+                    <w:tcW w:w="378" w:type="pct"/>
                     <w:hideMark/>
                   </w:tcPr>
                   <w:p>
@@ -14028,7 +14927,53 @@
                 </w:tc>
                 <w:tc>
                   <w:tcPr>
-                    <w:tcW w:w="0" w:type="auto"/>
+                    <w:tcW w:w="4533" w:type="pct"/>
+                    <w:hideMark/>
+                  </w:tcPr>
+                  <w:p>
+                    <w:pPr>
+                      <w:pStyle w:val="Bibliography"/>
+                      <w:rPr>
+                        <w:noProof/>
+                      </w:rPr>
+                    </w:pPr>
+                    <w:r>
+                      <w:rPr>
+                        <w:noProof/>
+                      </w:rPr>
+                      <w:t>“Sistem deteksi intrusi,” [Online]. Available: https://id.wikipedia.org/wiki/Sistem_deteksi_intrusi. [Diakses 22 June 2016].</w:t>
+                    </w:r>
+                  </w:p>
+                </w:tc>
+              </w:tr>
+              <w:tr>
+                <w:trPr>
+                  <w:divId w:val="490603657"/>
+                  <w:tblCellSpacing w:w="15" w:type="dxa"/>
+                </w:trPr>
+                <w:tc>
+                  <w:tcPr>
+                    <w:tcW w:w="378" w:type="pct"/>
+                    <w:hideMark/>
+                  </w:tcPr>
+                  <w:p>
+                    <w:pPr>
+                      <w:pStyle w:val="Bibliography"/>
+                      <w:rPr>
+                        <w:noProof/>
+                      </w:rPr>
+                    </w:pPr>
+                    <w:r>
+                      <w:rPr>
+                        <w:noProof/>
+                      </w:rPr>
+                      <w:t xml:space="preserve">[3] </w:t>
+                    </w:r>
+                  </w:p>
+                </w:tc>
+                <w:tc>
+                  <w:tcPr>
+                    <w:tcW w:w="4533" w:type="pct"/>
                     <w:hideMark/>
                   </w:tcPr>
                   <w:p>
@@ -14049,12 +14994,12 @@
               </w:tr>
               <w:tr>
                 <w:trPr>
-                  <w:divId w:val="808474978"/>
+                  <w:divId w:val="490603657"/>
                   <w:tblCellSpacing w:w="15" w:type="dxa"/>
                 </w:trPr>
                 <w:tc>
                   <w:tcPr>
-                    <w:tcW w:w="50" w:type="pct"/>
+                    <w:tcW w:w="378" w:type="pct"/>
                     <w:hideMark/>
                   </w:tcPr>
                   <w:p>
@@ -14068,13 +15013,13 @@
                       <w:rPr>
                         <w:noProof/>
                       </w:rPr>
-                      <w:t xml:space="preserve">[3] </w:t>
+                      <w:t xml:space="preserve">[4] </w:t>
                     </w:r>
                   </w:p>
                 </w:tc>
                 <w:tc>
                   <w:tcPr>
-                    <w:tcW w:w="0" w:type="auto"/>
+                    <w:tcW w:w="4533" w:type="pct"/>
                     <w:hideMark/>
                   </w:tcPr>
                   <w:p>
@@ -14095,12 +15040,12 @@
               </w:tr>
               <w:tr>
                 <w:trPr>
-                  <w:divId w:val="808474978"/>
+                  <w:divId w:val="490603657"/>
                   <w:tblCellSpacing w:w="15" w:type="dxa"/>
                 </w:trPr>
                 <w:tc>
                   <w:tcPr>
-                    <w:tcW w:w="50" w:type="pct"/>
+                    <w:tcW w:w="378" w:type="pct"/>
                     <w:hideMark/>
                   </w:tcPr>
                   <w:p>
@@ -14114,13 +15059,13 @@
                       <w:rPr>
                         <w:noProof/>
                       </w:rPr>
-                      <w:t xml:space="preserve">[4] </w:t>
+                      <w:t xml:space="preserve">[5] </w:t>
                     </w:r>
                   </w:p>
                 </w:tc>
                 <w:tc>
                   <w:tcPr>
-                    <w:tcW w:w="0" w:type="auto"/>
+                    <w:tcW w:w="4533" w:type="pct"/>
                     <w:hideMark/>
                   </w:tcPr>
                   <w:p>
@@ -14141,12 +15086,12 @@
               </w:tr>
               <w:tr>
                 <w:trPr>
-                  <w:divId w:val="808474978"/>
+                  <w:divId w:val="490603657"/>
                   <w:tblCellSpacing w:w="15" w:type="dxa"/>
                 </w:trPr>
                 <w:tc>
                   <w:tcPr>
-                    <w:tcW w:w="50" w:type="pct"/>
+                    <w:tcW w:w="378" w:type="pct"/>
                     <w:hideMark/>
                   </w:tcPr>
                   <w:p>
@@ -14160,13 +15105,13 @@
                       <w:rPr>
                         <w:noProof/>
                       </w:rPr>
-                      <w:t xml:space="preserve">[5] </w:t>
+                      <w:t xml:space="preserve">[6] </w:t>
                     </w:r>
                   </w:p>
                 </w:tc>
                 <w:tc>
                   <w:tcPr>
-                    <w:tcW w:w="0" w:type="auto"/>
+                    <w:tcW w:w="4533" w:type="pct"/>
                     <w:hideMark/>
                   </w:tcPr>
                   <w:p>
@@ -14199,10 +15144,148 @@
                   </w:p>
                 </w:tc>
               </w:tr>
+              <w:tr>
+                <w:trPr>
+                  <w:divId w:val="490603657"/>
+                  <w:tblCellSpacing w:w="15" w:type="dxa"/>
+                </w:trPr>
+                <w:tc>
+                  <w:tcPr>
+                    <w:tcW w:w="378" w:type="pct"/>
+                    <w:hideMark/>
+                  </w:tcPr>
+                  <w:p>
+                    <w:pPr>
+                      <w:pStyle w:val="Bibliography"/>
+                      <w:rPr>
+                        <w:noProof/>
+                      </w:rPr>
+                    </w:pPr>
+                    <w:r>
+                      <w:rPr>
+                        <w:noProof/>
+                      </w:rPr>
+                      <w:t xml:space="preserve">[7] </w:t>
+                    </w:r>
+                  </w:p>
+                </w:tc>
+                <w:tc>
+                  <w:tcPr>
+                    <w:tcW w:w="4533" w:type="pct"/>
+                    <w:hideMark/>
+                  </w:tcPr>
+                  <w:p>
+                    <w:pPr>
+                      <w:pStyle w:val="Bibliography"/>
+                      <w:rPr>
+                        <w:noProof/>
+                      </w:rPr>
+                    </w:pPr>
+                    <w:r>
+                      <w:rPr>
+                        <w:noProof/>
+                      </w:rPr>
+                      <w:t>V. Galleys, “Cross Validation,” 2006. [Online]. Available: http://www.cse.iitb.ac.id/~tarung/smt/papers_ppt/ency-cross-validation.pdf. [Diakses 24 June 2016].</w:t>
+                    </w:r>
+                  </w:p>
+                </w:tc>
+              </w:tr>
+              <w:tr>
+                <w:trPr>
+                  <w:divId w:val="490603657"/>
+                  <w:tblCellSpacing w:w="15" w:type="dxa"/>
+                </w:trPr>
+                <w:tc>
+                  <w:tcPr>
+                    <w:tcW w:w="378" w:type="pct"/>
+                    <w:hideMark/>
+                  </w:tcPr>
+                  <w:p>
+                    <w:pPr>
+                      <w:pStyle w:val="Bibliography"/>
+                      <w:rPr>
+                        <w:noProof/>
+                      </w:rPr>
+                    </w:pPr>
+                    <w:r>
+                      <w:rPr>
+                        <w:noProof/>
+                      </w:rPr>
+                      <w:t xml:space="preserve">[8] </w:t>
+                    </w:r>
+                  </w:p>
+                </w:tc>
+                <w:tc>
+                  <w:tcPr>
+                    <w:tcW w:w="4533" w:type="pct"/>
+                    <w:hideMark/>
+                  </w:tcPr>
+                  <w:p>
+                    <w:pPr>
+                      <w:pStyle w:val="Bibliography"/>
+                      <w:rPr>
+                        <w:noProof/>
+                      </w:rPr>
+                    </w:pPr>
+                    <w:r>
+                      <w:rPr>
+                        <w:noProof/>
+                      </w:rPr>
+                      <w:t>Kohavi, “Confusion Matrix,” 1999. [Online]. Available: http://www2.cs.uregina.ca/~dbd/cs831/notes/confusion_matix/confusion_matrix.html. [Diakses 24 June 2016].</w:t>
+                    </w:r>
+                  </w:p>
+                </w:tc>
+              </w:tr>
+              <w:tr>
+                <w:trPr>
+                  <w:divId w:val="490603657"/>
+                  <w:tblCellSpacing w:w="15" w:type="dxa"/>
+                </w:trPr>
+                <w:tc>
+                  <w:tcPr>
+                    <w:tcW w:w="378" w:type="pct"/>
+                    <w:hideMark/>
+                  </w:tcPr>
+                  <w:p>
+                    <w:pPr>
+                      <w:pStyle w:val="Bibliography"/>
+                      <w:rPr>
+                        <w:noProof/>
+                      </w:rPr>
+                    </w:pPr>
+                    <w:r>
+                      <w:rPr>
+                        <w:noProof/>
+                      </w:rPr>
+                      <w:t xml:space="preserve">[9] </w:t>
+                    </w:r>
+                  </w:p>
+                </w:tc>
+                <w:tc>
+                  <w:tcPr>
+                    <w:tcW w:w="4533" w:type="pct"/>
+                    <w:hideMark/>
+                  </w:tcPr>
+                  <w:p>
+                    <w:pPr>
+                      <w:pStyle w:val="Bibliography"/>
+                      <w:rPr>
+                        <w:noProof/>
+                      </w:rPr>
+                    </w:pPr>
+                    <w:r>
+                      <w:rPr>
+                        <w:noProof/>
+                      </w:rPr>
+                      <w:t>MIT Lincoln Laboratory, “MIT Lincoln Laboratory: Cyber system &amp; technolog: DARPA Intrusion Detection,” MIT Lincoln Laboratory, [Online]. Available: https://www.ll.mit.edu/mission/communications/cyber/CSTcorpora/ideval/docs/index.html. [Diakses 23 Mei 2016].</w:t>
+                    </w:r>
+                  </w:p>
+                </w:tc>
+              </w:tr>
             </w:tbl>
             <w:p>
               <w:pPr>
-                <w:divId w:val="808474978"/>
+                <w:divId w:val="490603657"/>
                 <w:rPr>
                   <w:noProof/>
                 </w:rPr>
@@ -14292,7 +15375,7 @@
       <w:rPr>
         <w:noProof/>
       </w:rPr>
-      <w:t>3</w:t>
+      <w:t>5</w:t>
     </w:r>
     <w:r>
       <w:fldChar w:fldCharType="end"/>
@@ -16623,7 +17706,7 @@
     </b:Author>
     <b:Title>Pengenalan Bahasa Suku Bangsa Indonesia Berbasis Teks Menggunakan Metode N-gram. IT TELKOM</b:Title>
     <b:Year>2009</b:Year>
-    <b:RefOrder>3</b:RefOrder>
+    <b:RefOrder>4</b:RefOrder>
   </b:Source>
   <b:Source>
     <b:Tag>mahalanobis_wiki</b:Tag>
@@ -16634,7 +17717,7 @@
     <b:MonthAccessed>June</b:MonthAccessed>
     <b:DayAccessed>22</b:DayAccessed>
     <b:URL>https://en.wikipedia.org/wiki/Mahalanobis_distance</b:URL>
-    <b:RefOrder>4</b:RefOrder>
+    <b:RefOrder>5</b:RefOrder>
   </b:Source>
   <b:Source>
     <b:Tag>Knu73</b:Tag>
@@ -16655,7 +17738,7 @@
     </b:Author>
     <b:JournalName>Fundamental Algorithms. Addison Wesley</b:JournalName>
     <b:Volume>1</b:Volume>
-    <b:RefOrder>5</b:RefOrder>
+    <b:RefOrder>6</b:RefOrder>
   </b:Source>
   <b:Source>
     <b:Tag>SAN01</b:Tag>
@@ -16695,7 +17778,7 @@
     <b:Year>2007</b:Year>
     <b:Month>May</b:Month>
     <b:Day>15</b:Day>
-    <b:RefOrder>2</b:RefOrder>
+    <b:RefOrder>3</b:RefOrder>
   </b:Source>
   <b:Source>
     <b:Tag>ids_in</b:Tag>
@@ -16723,13 +17806,56 @@
     <b:MonthAccessed>Mei</b:MonthAccessed>
     <b:DayAccessed>23</b:DayAccessed>
     <b:URL>https://www.ll.mit.edu/mission/communications/cyber/CSTcorpora/ideval/docs/index.html</b:URL>
+    <b:RefOrder>9</b:RefOrder>
+  </b:Source>
+  <b:Source>
+    <b:Tag>cross_val</b:Tag>
+    <b:SourceType>InternetSite</b:SourceType>
+    <b:Guid>{A0E251E7-392A-43F6-B209-8CE54692A4EA}</b:Guid>
+    <b:Title>Cross Validation</b:Title>
+    <b:Year>2006</b:Year>
+    <b:Author>
+      <b:Author>
+        <b:NameList>
+          <b:Person>
+            <b:Last>Galleys</b:Last>
+            <b:First>Vijayalakshmi</b:First>
+          </b:Person>
+        </b:NameList>
+      </b:Author>
+    </b:Author>
+    <b:YearAccessed>2016</b:YearAccessed>
+    <b:MonthAccessed>June</b:MonthAccessed>
+    <b:DayAccessed>24</b:DayAccessed>
+    <b:URL>http://www.cse.iitb.ac.id/~tarung/smt/papers_ppt/ency-cross-validation.pdf</b:URL>
     <b:RefOrder>7</b:RefOrder>
+  </b:Source>
+  <b:Source>
+    <b:Tag>matrix</b:Tag>
+    <b:SourceType>InternetSite</b:SourceType>
+    <b:Guid>{62D2687D-BBF2-4294-9A1B-2B5F1B8635B8}</b:Guid>
+    <b:Author>
+      <b:Author>
+        <b:NameList>
+          <b:Person>
+            <b:Last>Kohavi</b:Last>
+          </b:Person>
+        </b:NameList>
+      </b:Author>
+    </b:Author>
+    <b:Title>Confusion Matrix</b:Title>
+    <b:Year>1999</b:Year>
+    <b:YearAccessed>2016</b:YearAccessed>
+    <b:MonthAccessed>June</b:MonthAccessed>
+    <b:DayAccessed>24</b:DayAccessed>
+    <b:URL>http://www2.cs.uregina.ca/~dbd/cs831/notes/confusion_matix/confusion_matrix.html</b:URL>
+    <b:RefOrder>8</b:RefOrder>
   </b:Source>
 </b:Sources>
 </file>
 
 <file path=customXml/itemProps1.xml><?xml version="1.0" encoding="utf-8"?>
-<ds:datastoreItem xmlns:ds="http://schemas.openxmlformats.org/officeDocument/2006/customXml" ds:itemID="{F6BB8F0A-1692-4741-B6D5-EC972C6955B2}">
+<ds:datastoreItem xmlns:ds="http://schemas.openxmlformats.org/officeDocument/2006/customXml" ds:itemID="{46D26718-961A-446D-AD80-49223CC41251}">
   <ds:schemaRefs>
     <ds:schemaRef ds:uri="http://schemas.openxmlformats.org/officeDocument/2006/bibliography"/>
   </ds:schemaRefs>

--- a/TA/5112100036-IMade-Agus-POMITS.docx
+++ b/TA/5112100036-IMade-Agus-POMITS.docx
@@ -381,6 +381,7 @@
           <w:id w:val="403417397"/>
           <w:citation/>
         </w:sdtPr>
+        <w:sdtEndPr/>
         <w:sdtContent>
           <w:r>
             <w:fldChar w:fldCharType="begin"/>
@@ -521,6 +522,7 @@
           <w:id w:val="-857725651"/>
           <w:citation/>
         </w:sdtPr>
+        <w:sdtEndPr/>
         <w:sdtContent>
           <w:r>
             <w:rPr>
@@ -1109,6 +1111,7 @@
           <w:id w:val="-430517475"/>
           <w:citation/>
         </w:sdtPr>
+        <w:sdtEndPr/>
         <w:sdtContent>
           <w:r>
             <w:rPr>
@@ -1518,7 +1521,7 @@
           <w:lang w:eastAsia="id-ID"/>
         </w:rPr>
         <w:drawing>
-          <wp:inline distT="0" distB="0" distL="0" distR="0" wp14:anchorId="0F8D752E" wp14:editId="40D51E0F">
+          <wp:inline distT="0" distB="0" distL="0" distR="0" wp14:anchorId="5BE44258" wp14:editId="5ED211D1">
             <wp:extent cx="3200400" cy="3277235"/>
             <wp:effectExtent l="0" t="0" r="0" b="0"/>
             <wp:docPr id="1" name="Picture 1"/>
@@ -1629,6 +1632,12 @@
         </w:rPr>
         <w:t>N-Gram</w:t>
       </w:r>
+      <w:r>
+        <w:rPr>
+          <w:lang w:val="en-US"/>
+        </w:rPr>
+        <w:t xml:space="preserve"> Payload Model</w:t>
+      </w:r>
     </w:p>
     <w:p>
       <w:pPr>
@@ -1643,6 +1652,7 @@
           <w:id w:val="1145084646"/>
           <w:citation/>
         </w:sdtPr>
+        <w:sdtEndPr/>
         <w:sdtContent>
           <w:r>
             <w:fldChar w:fldCharType="begin"/>
@@ -2209,6 +2219,7 @@
           <w:id w:val="-1036428083"/>
           <w:citation/>
         </w:sdtPr>
+        <w:sdtEndPr/>
         <w:sdtContent>
           <w:r>
             <w:fldChar w:fldCharType="begin"/>
@@ -2256,7 +2267,7 @@
         <w:rPr>
           <w:lang w:val="en-US"/>
         </w:rPr>
-        <w:t xml:space="preserve"> Tugas Akhir</w:t>
+        <w:t xml:space="preserve"> artikel</w:t>
       </w:r>
       <w:r>
         <w:t xml:space="preserve"> ini Mahalanobis</w:t>
@@ -7407,6 +7418,7 @@
           <w:id w:val="-334218952"/>
           <w:citation/>
         </w:sdtPr>
+        <w:sdtEndPr/>
         <w:sdtContent>
           <w:r>
             <w:rPr>
@@ -9024,6 +9036,7 @@
           <w:id w:val="1868406188"/>
           <w:citation/>
         </w:sdtPr>
+        <w:sdtEndPr/>
         <w:sdtContent>
           <w:r>
             <w:rPr>
@@ -9360,19 +9373,7 @@
         <w:rPr>
           <w:lang w:val="en-US"/>
         </w:rPr>
-        <w:t xml:space="preserve"> dengan cara menjumlahkan jarak mahalanobis terkecil dari paket data yang berupa intrusi dengan jarak mahalanobis terbesar dari paket data normal dan kemudian dibagi 2. Berikut pada persamaan</w:t>
-      </w:r>
-      <w:r>
-        <w:rPr>
-          <w:lang w:val="en-US"/>
-        </w:rPr>
-        <w:t xml:space="preserve"> 6</w:t>
-      </w:r>
-      <w:r>
-        <w:rPr>
-          <w:lang w:val="en-US"/>
-        </w:rPr>
-        <w:t xml:space="preserve"> dijabarkan cara untuk mendapatakan nilai threshold pendeteksian.</w:t>
+        <w:t xml:space="preserve"> dengan cara menjumlahkan jarak mahalanobis terkecil dari paket data yang berupa intrusi dengan jarak mahalanobis terbesar dari paket data normal dan kemudian dibagi 2. Berikut pada persamaan 6 dijabarkan cara untuk mendapatakan nilai threshold pendeteksian.</w:t>
       </w:r>
     </w:p>
     <w:p>
@@ -9427,6 +9428,19 @@
           <w:lang w:val="en-US"/>
         </w:rPr>
         <w:tab/>
+      </w:r>
+      <w:r>
+        <w:rPr>
+          <w:lang w:val="en-US"/>
+        </w:rPr>
+        <w:tab/>
+      </w:r>
+      <w:bookmarkStart w:id="3" w:name="_GoBack"/>
+      <w:bookmarkEnd w:id="3"/>
+      <w:r>
+        <w:rPr>
+          <w:lang w:val="en-US"/>
+        </w:rPr>
         <w:t>(6)</w:t>
       </w:r>
     </w:p>
@@ -9981,7 +9995,7 @@
           <w:lang w:val="en-US"/>
         </w:rPr>
       </w:pPr>
-      <w:bookmarkStart w:id="3" w:name="_Ref457455170"/>
+      <w:bookmarkStart w:id="4" w:name="_Ref457455170"/>
       <w:r>
         <w:rPr>
           <w:color w:val="auto"/>
@@ -10019,7 +10033,7 @@
         </w:rPr>
         <w:fldChar w:fldCharType="end"/>
       </w:r>
-      <w:bookmarkEnd w:id="3"/>
+      <w:bookmarkEnd w:id="4"/>
       <w:r>
         <w:rPr>
           <w:color w:val="auto"/>
@@ -10063,6 +10077,7 @@
           <w:id w:val="-1673102070"/>
           <w:citation/>
         </w:sdtPr>
+        <w:sdtEndPr/>
         <w:sdtContent>
           <w:r>
             <w:rPr>
@@ -10127,13 +10142,7 @@
         <w:rPr>
           <w:lang w:val="en-US"/>
         </w:rPr>
-        <w:t>.</w:t>
-      </w:r>
-      <w:r>
-        <w:rPr>
-          <w:lang w:val="en-US"/>
-        </w:rPr>
-        <w:t xml:space="preserve"> </w:t>
+        <w:t xml:space="preserve">. </w:t>
       </w:r>
       <w:r>
         <w:rPr>
@@ -10165,13 +10174,7 @@
         <w:rPr>
           <w:lang w:val="en-US"/>
         </w:rPr>
-        <w:t xml:space="preserve"> </w:t>
-      </w:r>
-      <w:r>
-        <w:rPr>
-          <w:lang w:val="en-US"/>
-        </w:rPr>
-        <w:t xml:space="preserve">Berikut pada </w:t>
+        <w:t xml:space="preserve"> Berikut pada </w:t>
       </w:r>
       <w:r>
         <w:rPr>
@@ -10582,7 +10585,7 @@
           <w:lang w:val="en-US"/>
         </w:rPr>
       </w:pPr>
-      <w:bookmarkStart w:id="4" w:name="_Ref457456758"/>
+      <w:bookmarkStart w:id="5" w:name="_Ref457456758"/>
       <w:r>
         <w:rPr>
           <w:color w:val="auto"/>
@@ -10620,7 +10623,7 @@
         </w:rPr>
         <w:fldChar w:fldCharType="end"/>
       </w:r>
-      <w:bookmarkEnd w:id="4"/>
+      <w:bookmarkEnd w:id="5"/>
       <w:r>
         <w:rPr>
           <w:color w:val="auto"/>
@@ -10692,13 +10695,7 @@
         <w:rPr>
           <w:lang w:val="en-US"/>
         </w:rPr>
-        <w:t>. Hasil dari pengujian dituliskan pada</w:t>
-      </w:r>
-      <w:r>
-        <w:rPr>
-          <w:lang w:val="en-US"/>
-        </w:rPr>
-        <w:t xml:space="preserve"> </w:t>
+        <w:t xml:space="preserve">. Hasil dari pengujian dituliskan pada </w:t>
       </w:r>
       <w:r>
         <w:rPr>
@@ -11150,7 +11147,7 @@
           <w:lang w:val="en-US"/>
         </w:rPr>
       </w:pPr>
-      <w:bookmarkStart w:id="5" w:name="_Ref457456818"/>
+      <w:bookmarkStart w:id="6" w:name="_Ref457456818"/>
       <w:r>
         <w:rPr>
           <w:color w:val="auto"/>
@@ -11188,7 +11185,7 @@
         </w:rPr>
         <w:fldChar w:fldCharType="end"/>
       </w:r>
-      <w:bookmarkEnd w:id="5"/>
+      <w:bookmarkEnd w:id="6"/>
       <w:r>
         <w:rPr>
           <w:color w:val="auto"/>
@@ -11266,13 +11263,7 @@
         <w:rPr>
           <w:lang w:val="en-US"/>
         </w:rPr>
-        <w:t xml:space="preserve"> </w:t>
-      </w:r>
-      <w:r>
-        <w:rPr>
-          <w:lang w:val="en-US"/>
-        </w:rPr>
-        <w:t>disajikan klasifikasi jumlah masing-masing kelas berdasarkan pada hasil pengujian.</w:t>
+        <w:t xml:space="preserve"> disajikan klasifikasi jumlah masing-masing kelas berdasarkan pada hasil pengujian.</w:t>
       </w:r>
     </w:p>
     <w:p>
@@ -11653,7 +11644,7 @@
           <w:lang w:val="en-US"/>
         </w:rPr>
       </w:pPr>
-      <w:bookmarkStart w:id="6" w:name="_Ref457456894"/>
+      <w:bookmarkStart w:id="7" w:name="_Ref457456894"/>
       <w:r>
         <w:rPr>
           <w:color w:val="auto"/>
@@ -11691,7 +11682,7 @@
         </w:rPr>
         <w:fldChar w:fldCharType="end"/>
       </w:r>
-      <w:bookmarkEnd w:id="6"/>
+      <w:bookmarkEnd w:id="7"/>
       <w:r>
         <w:rPr>
           <w:color w:val="auto"/>
@@ -12454,7 +12445,7 @@
           <w:color w:val="auto"/>
         </w:rPr>
       </w:pPr>
-      <w:bookmarkStart w:id="7" w:name="_Ref457457048"/>
+      <w:bookmarkStart w:id="8" w:name="_Ref457457048"/>
       <w:r>
         <w:rPr>
           <w:color w:val="auto"/>
@@ -12492,7 +12483,7 @@
         </w:rPr>
         <w:fldChar w:fldCharType="end"/>
       </w:r>
-      <w:bookmarkEnd w:id="7"/>
+      <w:bookmarkEnd w:id="8"/>
       <w:r>
         <w:rPr>
           <w:color w:val="auto"/>
@@ -13014,9 +13005,7 @@
           <w:lang w:val="en-US"/>
         </w:rPr>
       </w:pPr>
-      <w:bookmarkStart w:id="8" w:name="_Ref457457063"/>
-      <w:bookmarkStart w:id="9" w:name="_GoBack"/>
-      <w:bookmarkEnd w:id="9"/>
+      <w:bookmarkStart w:id="9" w:name="_Ref457457063"/>
       <w:r>
         <w:rPr>
           <w:color w:val="auto"/>
@@ -13054,7 +13043,7 @@
         </w:rPr>
         <w:fldChar w:fldCharType="end"/>
       </w:r>
-      <w:bookmarkEnd w:id="8"/>
+      <w:bookmarkEnd w:id="9"/>
       <w:r>
         <w:rPr>
           <w:color w:val="auto"/>
@@ -14411,8 +14400,19 @@
         <w:jc w:val="both"/>
       </w:pPr>
       <w:r>
-        <w:t>Dalam proses pengerjaan Tugas Akhir yang melalui tahap perancangan, implementasi, serta uji coba, didapatkan kesimpulan sebagai berikut :</w:t>
-      </w:r>
+        <w:rPr>
+          <w:lang w:val="en-US"/>
+        </w:rPr>
+        <w:t xml:space="preserve">Dari hasil uji coba yang telah dilakukan dapat diambil beberapa kesimpulan </w:t>
+      </w:r>
+      <w:r>
+        <w:t xml:space="preserve">sebagai </w:t>
+      </w:r>
+      <w:proofErr w:type="gramStart"/>
+      <w:r>
+        <w:t>berikut :</w:t>
+      </w:r>
+      <w:proofErr w:type="gramEnd"/>
     </w:p>
     <w:p>
       <w:pPr>
@@ -15185,7 +15185,13 @@
                       <w:rPr>
                         <w:noProof/>
                       </w:rPr>
-                      <w:t>V. Galleys, “Cross Validation,” 2006. [Online]. Available: http://www.cse.iitb.ac.id/~tarung/smt/papers_ppt/ency-cross-validation.pdf. [Diakses 24 June 2016].</w:t>
+                      <w:t xml:space="preserve">V. Galleys, “Cross Validation,” 2006. [Online]. Available: </w:t>
+                    </w:r>
+                    <w:r>
+                      <w:rPr>
+                        <w:noProof/>
+                      </w:rPr>
+                      <w:t>http://www.cse.iitb.ac.id/~tarung/smt/papers_ppt/ency-cross-validation.pdf. [Diakses 24 June 2016].</w:t>
                     </w:r>
                   </w:p>
                 </w:tc>
@@ -17855,7 +17861,7 @@
 </file>
 
 <file path=customXml/itemProps1.xml><?xml version="1.0" encoding="utf-8"?>
-<ds:datastoreItem xmlns:ds="http://schemas.openxmlformats.org/officeDocument/2006/customXml" ds:itemID="{46D26718-961A-446D-AD80-49223CC41251}">
+<ds:datastoreItem xmlns:ds="http://schemas.openxmlformats.org/officeDocument/2006/customXml" ds:itemID="{964FA429-1256-48DD-BA66-6B7B5D53DD4B}">
   <ds:schemaRefs>
     <ds:schemaRef ds:uri="http://schemas.openxmlformats.org/officeDocument/2006/bibliography"/>
   </ds:schemaRefs>

--- a/TA/5112100036-IMade-Agus-POMITS.docx
+++ b/TA/5112100036-IMade-Agus-POMITS.docx
@@ -8,15 +8,30 @@
         <w:framePr w:wrap="notBeside"/>
       </w:pPr>
       <w:r>
-        <w:t xml:space="preserve">Evaluasi Sistem Pendeteksi Intrusi Berbasis Anomali dengan N-Gram dan </w:t>
+        <w:t xml:space="preserve">Evaluasi Sistem Pendeteksi Intrusi Berbasis Anomali dengan </w:t>
+      </w:r>
+      <w:r>
+        <w:rPr>
+          <w:i/>
+        </w:rPr>
+        <w:t>N-Gram</w:t>
+      </w:r>
+      <w:r>
+        <w:t xml:space="preserve"> dan </w:t>
       </w:r>
     </w:p>
     <w:p>
       <w:pPr>
         <w:pStyle w:val="Title"/>
         <w:framePr w:wrap="notBeside"/>
-      </w:pPr>
-      <w:r>
+        <w:rPr>
+          <w:i/>
+        </w:rPr>
+      </w:pPr>
+      <w:r>
+        <w:rPr>
+          <w:i/>
+        </w:rPr>
         <w:t>Incremental Learning</w:t>
       </w:r>
     </w:p>
@@ -178,6 +193,8 @@
         </w:rPr>
         <w:t>ud server, online game, aplikasi layanan pemerintah, aplikasi pengontrol suatu tempat secara remote, dsb. Tentu dengan berbagai macam penggunaan internet tersebut dibutuhkan metode untuk mengamankan jaringannya.</w:t>
       </w:r>
+      <w:bookmarkStart w:id="0" w:name="_GoBack"/>
+      <w:bookmarkEnd w:id="0"/>
     </w:p>
     <w:p>
       <w:pPr>
@@ -281,7 +298,7 @@
         <w:pStyle w:val="IndexTerms"/>
         <w:jc w:val="left"/>
       </w:pPr>
-      <w:bookmarkStart w:id="0" w:name="PointTmp"/>
+      <w:bookmarkStart w:id="1" w:name="PointTmp"/>
       <w:r>
         <w:rPr>
           <w:i/>
@@ -314,7 +331,7 @@
         <w:t>.</w:t>
       </w:r>
     </w:p>
-    <w:bookmarkEnd w:id="0"/>
+    <w:bookmarkEnd w:id="1"/>
     <w:p>
       <w:pPr>
         <w:pStyle w:val="Heading1"/>
@@ -1521,7 +1538,7 @@
           <w:lang w:eastAsia="id-ID"/>
         </w:rPr>
         <w:drawing>
-          <wp:inline distT="0" distB="0" distL="0" distR="0" wp14:anchorId="5BE44258" wp14:editId="5ED211D1">
+          <wp:inline distT="0" distB="0" distL="0" distR="0" wp14:anchorId="51FBA1ED" wp14:editId="3D7FD072">
             <wp:extent cx="3200400" cy="3277235"/>
             <wp:effectExtent l="0" t="0" r="0" b="0"/>
             <wp:docPr id="1" name="Picture 1"/>
@@ -1572,7 +1589,7 @@
           <w:lang w:val="en-US"/>
         </w:rPr>
       </w:pPr>
-      <w:bookmarkStart w:id="1" w:name="_Ref457382533"/>
+      <w:bookmarkStart w:id="2" w:name="_Ref457382533"/>
       <w:r>
         <w:rPr>
           <w:color w:val="auto"/>
@@ -1610,7 +1627,7 @@
         </w:rPr>
         <w:fldChar w:fldCharType="end"/>
       </w:r>
-      <w:bookmarkEnd w:id="1"/>
+      <w:bookmarkEnd w:id="2"/>
       <w:r>
         <w:rPr>
           <w:color w:val="auto"/>
@@ -6347,7 +6364,7 @@
           <w:lang w:val="en-US"/>
         </w:rPr>
       </w:pPr>
-      <w:bookmarkStart w:id="2" w:name="_Ref457383599"/>
+      <w:bookmarkStart w:id="3" w:name="_Ref457383599"/>
       <w:r>
         <w:rPr>
           <w:color w:val="auto"/>
@@ -6385,7 +6402,7 @@
         </w:rPr>
         <w:fldChar w:fldCharType="end"/>
       </w:r>
-      <w:bookmarkEnd w:id="2"/>
+      <w:bookmarkEnd w:id="3"/>
       <w:r>
         <w:rPr>
           <w:color w:val="auto"/>
@@ -9435,8 +9452,6 @@
         </w:rPr>
         <w:tab/>
       </w:r>
-      <w:bookmarkStart w:id="3" w:name="_GoBack"/>
-      <w:bookmarkEnd w:id="3"/>
       <w:r>
         <w:rPr>
           <w:lang w:val="en-US"/>
@@ -15381,7 +15396,7 @@
       <w:rPr>
         <w:noProof/>
       </w:rPr>
-      <w:t>5</w:t>
+      <w:t>1</w:t>
     </w:r>
     <w:r>
       <w:fldChar w:fldCharType="end"/>
@@ -17861,7 +17876,7 @@
 </file>
 
 <file path=customXml/itemProps1.xml><?xml version="1.0" encoding="utf-8"?>
-<ds:datastoreItem xmlns:ds="http://schemas.openxmlformats.org/officeDocument/2006/customXml" ds:itemID="{964FA429-1256-48DD-BA66-6B7B5D53DD4B}">
+<ds:datastoreItem xmlns:ds="http://schemas.openxmlformats.org/officeDocument/2006/customXml" ds:itemID="{2EECB993-0900-4B52-A993-639EF8F19309}">
   <ds:schemaRefs>
     <ds:schemaRef ds:uri="http://schemas.openxmlformats.org/officeDocument/2006/bibliography"/>
   </ds:schemaRefs>

--- a/TA/5112100036-IMade-Agus-POMITS.docx
+++ b/TA/5112100036-IMade-Agus-POMITS.docx
@@ -396,6 +396,7 @@
           <w:id w:val="-294601888"/>
           <w:citation/>
         </w:sdtPr>
+        <w:sdtEndPr/>
         <w:sdtContent>
           <w:r>
             <w:fldChar w:fldCharType="begin"/>
@@ -537,6 +538,7 @@
           <w:id w:val="-1946307549"/>
           <w:citation/>
         </w:sdtPr>
+        <w:sdtEndPr/>
         <w:sdtContent>
           <w:r>
             <w:rPr>
@@ -827,6 +829,7 @@
           <w:id w:val="-815253626"/>
           <w:citation/>
         </w:sdtPr>
+        <w:sdtEndPr/>
         <w:sdtContent>
           <w:r>
             <w:rPr>
@@ -985,6 +988,7 @@
           <w:id w:val="913277769"/>
           <w:citation/>
         </w:sdtPr>
+        <w:sdtEndPr/>
         <w:sdtContent>
           <w:r>
             <w:rPr>
@@ -1094,6 +1098,7 @@
           <w:id w:val="-1597164"/>
           <w:citation/>
         </w:sdtPr>
+        <w:sdtEndPr/>
         <w:sdtContent>
           <w:r>
             <w:fldChar w:fldCharType="begin"/>
@@ -1661,6 +1666,7 @@
           <w:id w:val="-1179034228"/>
           <w:citation/>
         </w:sdtPr>
+        <w:sdtEndPr/>
         <w:sdtContent>
           <w:r>
             <w:fldChar w:fldCharType="begin"/>
@@ -6820,6 +6826,7 @@
           <w:id w:val="1528063087"/>
           <w:citation/>
         </w:sdtPr>
+        <w:sdtEndPr/>
         <w:sdtContent>
           <w:r>
             <w:rPr>
@@ -8561,6 +8568,7 @@
           <w:id w:val="-1619604901"/>
           <w:citation/>
         </w:sdtPr>
+        <w:sdtEndPr/>
         <w:sdtContent>
           <w:r>
             <w:rPr>
@@ -9309,6 +9317,7 @@
           <w:id w:val="-536737301"/>
           <w:citation/>
         </w:sdtPr>
+        <w:sdtEndPr/>
         <w:sdtContent>
           <w:r>
             <w:rPr>
@@ -9614,6 +9623,7 @@
           <w:id w:val="148185621"/>
           <w:citation/>
         </w:sdtPr>
+        <w:sdtEndPr/>
         <w:sdtContent>
           <w:r>
             <w:rPr>
@@ -10396,6 +10406,7 @@
           <w:id w:val="-154232435"/>
           <w:citation/>
         </w:sdtPr>
+        <w:sdtEndPr/>
         <w:sdtContent>
           <w:r>
             <w:rPr>
@@ -14772,21 +14783,31 @@
           <w:sz w:val="20"/>
           <w:lang w:val="en-US"/>
         </w:rPr>
-        <w:t xml:space="preserve"> dapat</w:t>
-      </w:r>
-      <w:r>
-        <w:rPr>
+        <w:t xml:space="preserve"> tidak dapat digunakan untuk mengklasifikasikan antara paket data normal dan paket data yang berupa intrusi untuk protokol HTTP. Jarak yang dihasilkan pada saat </w:t>
+      </w:r>
+      <w:r>
+        <w:rPr>
+          <w:i/>
           <w:sz w:val="20"/>
           <w:lang w:val="en-US"/>
         </w:rPr>
-        <w:t xml:space="preserve"> digunakan untuk </w:t>
+        <w:t>training</w:t>
       </w:r>
       <w:r>
         <w:rPr>
           <w:sz w:val="20"/>
           <w:lang w:val="en-US"/>
         </w:rPr>
-        <w:t>mengklasifikasikan antara paket data normal dan paket data yang berupa intrusi, namun tidak berlaku untuk protokol HTTP.</w:t>
+        <w:t xml:space="preserve"> menggunakan paket data normal maupun paket data yang berupa intrusi yaitu bernilai 0. Sehingga paket data normal maupun paket data intrusi tidak dap</w:t>
+      </w:r>
+      <w:bookmarkStart w:id="11" w:name="_GoBack"/>
+      <w:bookmarkEnd w:id="11"/>
+      <w:r>
+        <w:rPr>
+          <w:sz w:val="20"/>
+          <w:lang w:val="en-US"/>
+        </w:rPr>
+        <w:t>at dibedakan.</w:t>
       </w:r>
     </w:p>
     <w:p>
@@ -14851,23 +14872,7 @@
           <w:sz w:val="20"/>
           <w:lang w:val="en-US"/>
         </w:rPr>
-        <w:t xml:space="preserve"> hanya dapat mendeteksi intrusi dengan persentase kebenaran sekitar 20%.</w:t>
-      </w:r>
-      <w:r>
-        <w:rPr>
-          <w:sz w:val="20"/>
-          <w:lang w:val="en-US"/>
-        </w:rPr>
-        <w:t xml:space="preserve"> Dari hasil tersebut, dengan tambahan proses incremental learning </w:t>
-      </w:r>
-      <w:bookmarkStart w:id="11" w:name="_GoBack"/>
-      <w:bookmarkEnd w:id="11"/>
-      <w:r>
-        <w:rPr>
-          <w:sz w:val="20"/>
-          <w:lang w:val="en-US"/>
-        </w:rPr>
-        <w:t>mengurangi tingkat akurasi pendeteksian intrusi.</w:t>
+        <w:t xml:space="preserve"> hanya dapat mendeteksi intrusi dengan persentase kebenaran sekitar 20%. Dari hasil tersebut, dengan tambahan proses incremental learning mangurangi tingkat akurasi pendeteksian intrusi.</w:t>
       </w:r>
     </w:p>
     <w:p>
@@ -18140,7 +18145,7 @@
 </file>
 
 <file path=customXml/itemProps1.xml><?xml version="1.0" encoding="utf-8"?>
-<ds:datastoreItem xmlns:ds="http://schemas.openxmlformats.org/officeDocument/2006/customXml" ds:itemID="{A85B679E-A654-4DDB-858D-DCFFC650EF58}">
+<ds:datastoreItem xmlns:ds="http://schemas.openxmlformats.org/officeDocument/2006/customXml" ds:itemID="{05677F5D-7CC9-44E9-9E91-F4A7BBE886D4}">
   <ds:schemaRefs>
     <ds:schemaRef ds:uri="http://schemas.openxmlformats.org/officeDocument/2006/bibliography"/>
   </ds:schemaRefs>

--- a/TA/5112100036-IMade-Agus-POMITS.docx
+++ b/TA/5112100036-IMade-Agus-POMITS.docx
@@ -396,7 +396,6 @@
           <w:id w:val="-294601888"/>
           <w:citation/>
         </w:sdtPr>
-        <w:sdtEndPr/>
         <w:sdtContent>
           <w:r>
             <w:fldChar w:fldCharType="begin"/>
@@ -538,7 +537,6 @@
           <w:id w:val="-1946307549"/>
           <w:citation/>
         </w:sdtPr>
-        <w:sdtEndPr/>
         <w:sdtContent>
           <w:r>
             <w:rPr>
@@ -829,7 +827,6 @@
           <w:id w:val="-815253626"/>
           <w:citation/>
         </w:sdtPr>
-        <w:sdtEndPr/>
         <w:sdtContent>
           <w:r>
             <w:rPr>
@@ -988,7 +985,6 @@
           <w:id w:val="913277769"/>
           <w:citation/>
         </w:sdtPr>
-        <w:sdtEndPr/>
         <w:sdtContent>
           <w:r>
             <w:rPr>
@@ -1098,7 +1094,6 @@
           <w:id w:val="-1597164"/>
           <w:citation/>
         </w:sdtPr>
-        <w:sdtEndPr/>
         <w:sdtContent>
           <w:r>
             <w:fldChar w:fldCharType="begin"/>
@@ -1666,7 +1661,6 @@
           <w:id w:val="-1179034228"/>
           <w:citation/>
         </w:sdtPr>
-        <w:sdtEndPr/>
         <w:sdtContent>
           <w:r>
             <w:fldChar w:fldCharType="begin"/>
@@ -6826,7 +6820,6 @@
           <w:id w:val="1528063087"/>
           <w:citation/>
         </w:sdtPr>
-        <w:sdtEndPr/>
         <w:sdtContent>
           <w:r>
             <w:rPr>
@@ -8568,7 +8561,6 @@
           <w:id w:val="-1619604901"/>
           <w:citation/>
         </w:sdtPr>
-        <w:sdtEndPr/>
         <w:sdtContent>
           <w:r>
             <w:rPr>
@@ -8985,7 +8977,7 @@
           <w:lang w:eastAsia="id-ID"/>
         </w:rPr>
         <w:drawing>
-          <wp:inline distT="0" distB="0" distL="0" distR="0" wp14:anchorId="6081F6CE" wp14:editId="74E626A2">
+          <wp:inline distT="0" distB="0" distL="0" distR="0" wp14:anchorId="0C706EF3" wp14:editId="505D0C2F">
             <wp:extent cx="3200400" cy="3277235"/>
             <wp:effectExtent l="0" t="0" r="0" b="0"/>
             <wp:docPr id="1" name="Picture 1"/>
@@ -9317,7 +9309,6 @@
           <w:id w:val="-536737301"/>
           <w:citation/>
         </w:sdtPr>
-        <w:sdtEndPr/>
         <w:sdtContent>
           <w:r>
             <w:rPr>
@@ -9623,7 +9614,6 @@
           <w:id w:val="148185621"/>
           <w:citation/>
         </w:sdtPr>
-        <w:sdtEndPr/>
         <w:sdtContent>
           <w:r>
             <w:rPr>
@@ -10406,7 +10396,6 @@
           <w:id w:val="-154232435"/>
           <w:citation/>
         </w:sdtPr>
-        <w:sdtEndPr/>
         <w:sdtContent>
           <w:r>
             <w:rPr>
@@ -10588,10 +10577,11 @@
         <w:tblLook w:val="04A0" w:firstRow="1" w:lastRow="0" w:firstColumn="1" w:lastColumn="0" w:noHBand="0" w:noVBand="1"/>
       </w:tblPr>
       <w:tblGrid>
-        <w:gridCol w:w="426"/>
-        <w:gridCol w:w="850"/>
-        <w:gridCol w:w="851"/>
-        <w:gridCol w:w="850"/>
+        <w:gridCol w:w="993"/>
+        <w:gridCol w:w="1057"/>
+        <w:gridCol w:w="1105"/>
+        <w:gridCol w:w="1134"/>
+        <w:gridCol w:w="8"/>
       </w:tblGrid>
       <w:tr>
         <w:trPr>
@@ -10600,93 +10590,9 @@
         </w:trPr>
         <w:tc>
           <w:tcPr>
-            <w:tcW w:w="426" w:type="dxa"/>
-            <w:tcBorders>
-              <w:top w:val="nil"/>
-              <w:left w:val="nil"/>
-              <w:bottom w:val="nil"/>
-              <w:right w:val="nil"/>
-            </w:tcBorders>
-            <w:vAlign w:val="center"/>
-          </w:tcPr>
-          <w:p>
-            <w:pPr>
-              <w:jc w:val="center"/>
-              <w:rPr>
-                <w:lang w:val="en-US"/>
-              </w:rPr>
-            </w:pPr>
-          </w:p>
-        </w:tc>
-        <w:tc>
-          <w:tcPr>
-            <w:tcW w:w="850" w:type="dxa"/>
-            <w:tcBorders>
-              <w:top w:val="nil"/>
-              <w:left w:val="nil"/>
-              <w:bottom w:val="nil"/>
-            </w:tcBorders>
-            <w:vAlign w:val="center"/>
-          </w:tcPr>
-          <w:p>
-            <w:pPr>
-              <w:rPr>
-                <w:lang w:val="en-US"/>
-              </w:rPr>
-            </w:pPr>
-          </w:p>
-        </w:tc>
-        <w:tc>
-          <w:tcPr>
-            <w:tcW w:w="1701" w:type="dxa"/>
+            <w:tcW w:w="2050" w:type="dxa"/>
             <w:gridSpan w:val="2"/>
-            <w:vAlign w:val="center"/>
-          </w:tcPr>
-          <w:p>
-            <w:pPr>
-              <w:jc w:val="center"/>
-              <w:rPr>
-                <w:b/>
-                <w:lang w:val="en-US"/>
-              </w:rPr>
-            </w:pPr>
-            <w:r>
-              <w:rPr>
-                <w:b/>
-                <w:lang w:val="en-US"/>
-              </w:rPr>
-              <w:t>PREDIKSI</w:t>
-            </w:r>
-          </w:p>
-        </w:tc>
-      </w:tr>
-      <w:tr>
-        <w:trPr>
-          <w:trHeight w:hRule="exact" w:val="284"/>
-          <w:jc w:val="center"/>
-        </w:trPr>
-        <w:tc>
-          <w:tcPr>
-            <w:tcW w:w="426" w:type="dxa"/>
-            <w:tcBorders>
-              <w:top w:val="nil"/>
-              <w:left w:val="nil"/>
-              <w:right w:val="nil"/>
-            </w:tcBorders>
-            <w:vAlign w:val="center"/>
-          </w:tcPr>
-          <w:p>
-            <w:pPr>
-              <w:jc w:val="center"/>
-              <w:rPr>
-                <w:lang w:val="en-US"/>
-              </w:rPr>
-            </w:pPr>
-          </w:p>
-        </w:tc>
-        <w:tc>
-          <w:tcPr>
-            <w:tcW w:w="850" w:type="dxa"/>
+            <w:vMerge w:val="restart"/>
             <w:tcBorders>
               <w:top w:val="nil"/>
               <w:left w:val="nil"/>
@@ -10703,78 +10609,56 @@
         </w:tc>
         <w:tc>
           <w:tcPr>
-            <w:tcW w:w="851" w:type="dxa"/>
+            <w:tcW w:w="2247" w:type="dxa"/>
+            <w:gridSpan w:val="3"/>
             <w:vAlign w:val="center"/>
           </w:tcPr>
           <w:p>
             <w:pPr>
               <w:jc w:val="center"/>
               <w:rPr>
-                <w:lang w:val="en-US"/>
-              </w:rPr>
-            </w:pPr>
-            <w:r>
-              <w:rPr>
-                <w:lang w:val="en-US"/>
-              </w:rPr>
-              <w:t>TRUE</w:t>
-            </w:r>
-          </w:p>
-        </w:tc>
-        <w:tc>
-          <w:tcPr>
-            <w:tcW w:w="850" w:type="dxa"/>
-            <w:vAlign w:val="center"/>
-          </w:tcPr>
-          <w:p>
-            <w:pPr>
-              <w:jc w:val="center"/>
-              <w:rPr>
-                <w:lang w:val="en-US"/>
-              </w:rPr>
-            </w:pPr>
-            <w:r>
-              <w:rPr>
-                <w:lang w:val="en-US"/>
-              </w:rPr>
-              <w:t>FALSE</w:t>
+                <w:b/>
+                <w:lang w:val="en-US"/>
+              </w:rPr>
+            </w:pPr>
+            <w:r>
+              <w:rPr>
+                <w:b/>
+                <w:lang w:val="en-US"/>
+              </w:rPr>
+              <w:t>PREDICTED</w:t>
             </w:r>
           </w:p>
         </w:tc>
       </w:tr>
       <w:tr>
         <w:trPr>
-          <w:trHeight w:val="768"/>
+          <w:gridAfter w:val="1"/>
+          <w:wAfter w:w="8" w:type="dxa"/>
+          <w:trHeight w:hRule="exact" w:val="284"/>
           <w:jc w:val="center"/>
         </w:trPr>
         <w:tc>
           <w:tcPr>
-            <w:tcW w:w="426" w:type="dxa"/>
-            <w:vMerge w:val="restart"/>
-            <w:textDirection w:val="tbRl"/>
+            <w:tcW w:w="2050" w:type="dxa"/>
+            <w:gridSpan w:val="2"/>
+            <w:vMerge/>
+            <w:tcBorders>
+              <w:left w:val="nil"/>
+            </w:tcBorders>
             <w:vAlign w:val="center"/>
           </w:tcPr>
           <w:p>
             <w:pPr>
-              <w:ind w:left="113" w:right="113"/>
-              <w:jc w:val="center"/>
-              <w:rPr>
-                <w:b/>
-                <w:lang w:val="en-US"/>
-              </w:rPr>
-            </w:pPr>
-            <w:r>
-              <w:rPr>
-                <w:b/>
-                <w:lang w:val="en-US"/>
-              </w:rPr>
-              <w:t>REALITAS</w:t>
-            </w:r>
-          </w:p>
-        </w:tc>
-        <w:tc>
-          <w:tcPr>
-            <w:tcW w:w="850" w:type="dxa"/>
+              <w:rPr>
+                <w:lang w:val="en-US"/>
+              </w:rPr>
+            </w:pPr>
+          </w:p>
+        </w:tc>
+        <w:tc>
+          <w:tcPr>
+            <w:tcW w:w="1105" w:type="dxa"/>
             <w:vAlign w:val="center"/>
           </w:tcPr>
           <w:p>
@@ -10788,13 +10672,13 @@
               <w:rPr>
                 <w:lang w:val="en-US"/>
               </w:rPr>
-              <w:t>TRUE</w:t>
-            </w:r>
-          </w:p>
-        </w:tc>
-        <w:tc>
-          <w:tcPr>
-            <w:tcW w:w="851" w:type="dxa"/>
+              <w:t>INTRUSI</w:t>
+            </w:r>
+          </w:p>
+        </w:tc>
+        <w:tc>
+          <w:tcPr>
+            <w:tcW w:w="1134" w:type="dxa"/>
             <w:vAlign w:val="center"/>
           </w:tcPr>
           <w:p>
@@ -10808,39 +10692,112 @@
               <w:rPr>
                 <w:lang w:val="en-US"/>
               </w:rPr>
-              <w:t>A</w:t>
-            </w:r>
-          </w:p>
-        </w:tc>
-        <w:tc>
-          <w:tcPr>
-            <w:tcW w:w="850" w:type="dxa"/>
-            <w:vAlign w:val="center"/>
-          </w:tcPr>
-          <w:p>
-            <w:pPr>
-              <w:jc w:val="center"/>
-              <w:rPr>
-                <w:lang w:val="en-US"/>
-              </w:rPr>
-            </w:pPr>
-            <w:r>
-              <w:rPr>
-                <w:lang w:val="en-US"/>
-              </w:rPr>
-              <w:t>B</w:t>
+              <w:t>NORMAL</w:t>
             </w:r>
           </w:p>
         </w:tc>
       </w:tr>
       <w:tr>
         <w:trPr>
-          <w:trHeight w:val="692"/>
+          <w:gridAfter w:val="1"/>
+          <w:wAfter w:w="8" w:type="dxa"/>
+          <w:trHeight w:val="454"/>
           <w:jc w:val="center"/>
         </w:trPr>
         <w:tc>
           <w:tcPr>
-            <w:tcW w:w="426" w:type="dxa"/>
+            <w:tcW w:w="993" w:type="dxa"/>
+            <w:vMerge w:val="restart"/>
+            <w:vAlign w:val="center"/>
+          </w:tcPr>
+          <w:p>
+            <w:pPr>
+              <w:jc w:val="center"/>
+              <w:rPr>
+                <w:b/>
+                <w:lang w:val="en-US"/>
+              </w:rPr>
+            </w:pPr>
+            <w:r>
+              <w:rPr>
+                <w:b/>
+                <w:lang w:val="en-US"/>
+              </w:rPr>
+              <w:t>ACTUAL</w:t>
+            </w:r>
+          </w:p>
+        </w:tc>
+        <w:tc>
+          <w:tcPr>
+            <w:tcW w:w="1057" w:type="dxa"/>
+            <w:vAlign w:val="center"/>
+          </w:tcPr>
+          <w:p>
+            <w:pPr>
+              <w:jc w:val="center"/>
+              <w:rPr>
+                <w:lang w:val="en-US"/>
+              </w:rPr>
+            </w:pPr>
+            <w:r>
+              <w:rPr>
+                <w:lang w:val="en-US"/>
+              </w:rPr>
+              <w:t>INTRUSI</w:t>
+            </w:r>
+          </w:p>
+        </w:tc>
+        <w:tc>
+          <w:tcPr>
+            <w:tcW w:w="1105" w:type="dxa"/>
+            <w:vAlign w:val="center"/>
+          </w:tcPr>
+          <w:p>
+            <w:pPr>
+              <w:jc w:val="center"/>
+              <w:rPr>
+                <w:lang w:val="en-US"/>
+              </w:rPr>
+            </w:pPr>
+            <w:r>
+              <w:rPr>
+                <w:lang w:val="en-US"/>
+              </w:rPr>
+              <w:t>A</w:t>
+            </w:r>
+          </w:p>
+        </w:tc>
+        <w:tc>
+          <w:tcPr>
+            <w:tcW w:w="1134" w:type="dxa"/>
+            <w:vAlign w:val="center"/>
+          </w:tcPr>
+          <w:p>
+            <w:pPr>
+              <w:jc w:val="center"/>
+              <w:rPr>
+                <w:lang w:val="en-US"/>
+              </w:rPr>
+            </w:pPr>
+            <w:r>
+              <w:rPr>
+                <w:lang w:val="en-US"/>
+              </w:rPr>
+              <w:t>B</w:t>
+            </w:r>
+          </w:p>
+        </w:tc>
+      </w:tr>
+      <w:tr>
+        <w:trPr>
+          <w:gridAfter w:val="1"/>
+          <w:wAfter w:w="8" w:type="dxa"/>
+          <w:trHeight w:val="454"/>
+          <w:jc w:val="center"/>
+        </w:trPr>
+        <w:tc>
+          <w:tcPr>
+            <w:tcW w:w="993" w:type="dxa"/>
             <w:vMerge/>
             <w:vAlign w:val="center"/>
           </w:tcPr>
@@ -10854,7 +10811,7 @@
         </w:tc>
         <w:tc>
           <w:tcPr>
-            <w:tcW w:w="850" w:type="dxa"/>
+            <w:tcW w:w="1057" w:type="dxa"/>
             <w:vAlign w:val="center"/>
           </w:tcPr>
           <w:p>
@@ -10868,13 +10825,13 @@
               <w:rPr>
                 <w:lang w:val="en-US"/>
               </w:rPr>
-              <w:t>FALSE</w:t>
-            </w:r>
-          </w:p>
-        </w:tc>
-        <w:tc>
-          <w:tcPr>
-            <w:tcW w:w="851" w:type="dxa"/>
+              <w:t>NORMAL</w:t>
+            </w:r>
+          </w:p>
+        </w:tc>
+        <w:tc>
+          <w:tcPr>
+            <w:tcW w:w="1105" w:type="dxa"/>
             <w:vAlign w:val="center"/>
           </w:tcPr>
           <w:p>
@@ -10894,7 +10851,7 @@
         </w:tc>
         <w:tc>
           <w:tcPr>
-            <w:tcW w:w="850" w:type="dxa"/>
+            <w:tcW w:w="1134" w:type="dxa"/>
             <w:vAlign w:val="center"/>
           </w:tcPr>
           <w:p>
@@ -11605,304 +11562,201 @@
         <w:t xml:space="preserve"> disajikan klasifikasi jumlah masing-masing kelas berdasarkan pada hasil pengujian.</w:t>
       </w:r>
     </w:p>
-    <w:p>
-      <w:pPr>
-        <w:jc w:val="both"/>
-        <w:rPr>
-          <w:lang w:val="en-US"/>
-        </w:rPr>
-      </w:pPr>
-    </w:p>
     <w:tbl>
       <w:tblPr>
         <w:tblStyle w:val="TableGrid"/>
         <w:tblW w:w="0" w:type="auto"/>
         <w:jc w:val="center"/>
+        <w:tblLayout w:type="fixed"/>
         <w:tblLook w:val="04A0" w:firstRow="1" w:lastRow="0" w:firstColumn="1" w:lastColumn="0" w:noHBand="0" w:noVBand="1"/>
       </w:tblPr>
       <w:tblGrid>
-        <w:gridCol w:w="684"/>
-        <w:gridCol w:w="883"/>
-        <w:gridCol w:w="685"/>
-        <w:gridCol w:w="658"/>
-        <w:gridCol w:w="658"/>
-        <w:gridCol w:w="660"/>
+        <w:gridCol w:w="993"/>
+        <w:gridCol w:w="1057"/>
+        <w:gridCol w:w="1105"/>
+        <w:gridCol w:w="1134"/>
+        <w:gridCol w:w="8"/>
       </w:tblGrid>
       <w:tr>
         <w:trPr>
+          <w:trHeight w:hRule="exact" w:val="284"/>
           <w:jc w:val="center"/>
         </w:trPr>
         <w:tc>
           <w:tcPr>
-            <w:tcW w:w="684" w:type="dxa"/>
+            <w:tcW w:w="2050" w:type="dxa"/>
+            <w:gridSpan w:val="2"/>
             <w:vMerge w:val="restart"/>
+            <w:tcBorders>
+              <w:top w:val="nil"/>
+              <w:left w:val="nil"/>
+            </w:tcBorders>
             <w:vAlign w:val="center"/>
           </w:tcPr>
           <w:p>
             <w:pPr>
               <w:jc w:val="center"/>
               <w:rPr>
+                <w:lang w:val="en-US"/>
+              </w:rPr>
+            </w:pPr>
+            <w:bookmarkStart w:id="6" w:name="_Ref457456894"/>
+          </w:p>
+        </w:tc>
+        <w:tc>
+          <w:tcPr>
+            <w:tcW w:w="2247" w:type="dxa"/>
+            <w:gridSpan w:val="3"/>
+            <w:vAlign w:val="center"/>
+          </w:tcPr>
+          <w:p>
+            <w:pPr>
+              <w:jc w:val="center"/>
+              <w:rPr>
                 <w:b/>
-                <w:sz w:val="18"/>
                 <w:lang w:val="en-US"/>
               </w:rPr>
             </w:pPr>
             <w:r>
               <w:rPr>
                 <w:b/>
-                <w:sz w:val="18"/>
-                <w:lang w:val="en-US"/>
-              </w:rPr>
-              <w:t>No</w:t>
-            </w:r>
-          </w:p>
-        </w:tc>
-        <w:tc>
-          <w:tcPr>
-            <w:tcW w:w="883" w:type="dxa"/>
-            <w:vMerge w:val="restart"/>
-            <w:vAlign w:val="center"/>
-          </w:tcPr>
-          <w:p>
-            <w:pPr>
-              <w:jc w:val="center"/>
-              <w:rPr>
-                <w:rFonts w:eastAsia="PMingLiU" w:cs="Arial"/>
-                <w:b/>
-                <w:bCs/>
-                <w:i/>
-                <w:kern w:val="32"/>
-                <w:sz w:val="18"/>
-                <w:szCs w:val="32"/>
-                <w:lang w:val="en-US"/>
-              </w:rPr>
-            </w:pPr>
-            <w:r>
-              <w:rPr>
-                <w:rFonts w:eastAsia="PMingLiU" w:cs="Arial"/>
-                <w:b/>
-                <w:bCs/>
-                <w:i/>
-                <w:kern w:val="32"/>
-                <w:sz w:val="18"/>
-                <w:szCs w:val="32"/>
-                <w:lang w:val="en-US"/>
-              </w:rPr>
-              <w:t>Window size</w:t>
-            </w:r>
-          </w:p>
-        </w:tc>
-        <w:tc>
-          <w:tcPr>
-            <w:tcW w:w="2661" w:type="dxa"/>
-            <w:gridSpan w:val="4"/>
-            <w:vAlign w:val="center"/>
-          </w:tcPr>
-          <w:p>
-            <w:pPr>
-              <w:jc w:val="center"/>
-              <w:rPr>
-                <w:b/>
-                <w:sz w:val="18"/>
-                <w:lang w:val="en-US"/>
-              </w:rPr>
-            </w:pPr>
-            <w:r>
-              <w:rPr>
-                <w:b/>
-                <w:sz w:val="18"/>
-                <w:lang w:val="en-US"/>
-              </w:rPr>
-              <w:t>Kelas</w:t>
+                <w:lang w:val="en-US"/>
+              </w:rPr>
+              <w:t>PREDICTED</w:t>
             </w:r>
           </w:p>
         </w:tc>
       </w:tr>
       <w:tr>
         <w:trPr>
+          <w:gridAfter w:val="1"/>
+          <w:wAfter w:w="8" w:type="dxa"/>
+          <w:trHeight w:hRule="exact" w:val="284"/>
           <w:jc w:val="center"/>
         </w:trPr>
         <w:tc>
           <w:tcPr>
-            <w:tcW w:w="684" w:type="dxa"/>
+            <w:tcW w:w="2050" w:type="dxa"/>
+            <w:gridSpan w:val="2"/>
             <w:vMerge/>
-          </w:tcPr>
-          <w:p>
-            <w:pPr>
-              <w:rPr>
-                <w:sz w:val="18"/>
-                <w:lang w:val="en-US"/>
-              </w:rPr>
-            </w:pPr>
-          </w:p>
-        </w:tc>
-        <w:tc>
-          <w:tcPr>
-            <w:tcW w:w="883" w:type="dxa"/>
-            <w:vMerge/>
-          </w:tcPr>
-          <w:p>
-            <w:pPr>
-              <w:rPr>
-                <w:sz w:val="18"/>
-                <w:lang w:val="en-US"/>
-              </w:rPr>
-            </w:pPr>
-          </w:p>
-        </w:tc>
-        <w:tc>
-          <w:tcPr>
-            <w:tcW w:w="685" w:type="dxa"/>
-          </w:tcPr>
-          <w:p>
-            <w:pPr>
-              <w:jc w:val="center"/>
-              <w:rPr>
-                <w:b/>
-                <w:sz w:val="18"/>
-                <w:lang w:val="en-US"/>
-              </w:rPr>
-            </w:pPr>
-            <w:r>
-              <w:rPr>
-                <w:b/>
-                <w:sz w:val="18"/>
-                <w:lang w:val="en-US"/>
-              </w:rPr>
-              <w:t>A</w:t>
-            </w:r>
-          </w:p>
-        </w:tc>
-        <w:tc>
-          <w:tcPr>
-            <w:tcW w:w="658" w:type="dxa"/>
-          </w:tcPr>
-          <w:p>
-            <w:pPr>
-              <w:jc w:val="center"/>
-              <w:rPr>
-                <w:b/>
-                <w:sz w:val="18"/>
-                <w:lang w:val="en-US"/>
-              </w:rPr>
-            </w:pPr>
-            <w:r>
-              <w:rPr>
-                <w:b/>
-                <w:sz w:val="18"/>
-                <w:lang w:val="en-US"/>
-              </w:rPr>
-              <w:t>B</w:t>
-            </w:r>
-          </w:p>
-        </w:tc>
-        <w:tc>
-          <w:tcPr>
-            <w:tcW w:w="658" w:type="dxa"/>
-          </w:tcPr>
-          <w:p>
-            <w:pPr>
-              <w:jc w:val="center"/>
-              <w:rPr>
-                <w:b/>
-                <w:sz w:val="18"/>
-                <w:lang w:val="en-US"/>
-              </w:rPr>
-            </w:pPr>
-            <w:r>
-              <w:rPr>
-                <w:b/>
-                <w:sz w:val="18"/>
-                <w:lang w:val="en-US"/>
-              </w:rPr>
-              <w:t>C</w:t>
-            </w:r>
-          </w:p>
-        </w:tc>
-        <w:tc>
-          <w:tcPr>
-            <w:tcW w:w="660" w:type="dxa"/>
-          </w:tcPr>
-          <w:p>
-            <w:pPr>
-              <w:jc w:val="center"/>
-              <w:rPr>
-                <w:b/>
-                <w:sz w:val="18"/>
-                <w:lang w:val="en-US"/>
-              </w:rPr>
-            </w:pPr>
-            <w:r>
-              <w:rPr>
-                <w:b/>
-                <w:sz w:val="18"/>
-                <w:lang w:val="en-US"/>
-              </w:rPr>
-              <w:t>D</w:t>
+            <w:tcBorders>
+              <w:left w:val="nil"/>
+            </w:tcBorders>
+            <w:vAlign w:val="center"/>
+          </w:tcPr>
+          <w:p>
+            <w:pPr>
+              <w:rPr>
+                <w:lang w:val="en-US"/>
+              </w:rPr>
+            </w:pPr>
+          </w:p>
+        </w:tc>
+        <w:tc>
+          <w:tcPr>
+            <w:tcW w:w="1105" w:type="dxa"/>
+            <w:vAlign w:val="center"/>
+          </w:tcPr>
+          <w:p>
+            <w:pPr>
+              <w:jc w:val="center"/>
+              <w:rPr>
+                <w:lang w:val="en-US"/>
+              </w:rPr>
+            </w:pPr>
+            <w:r>
+              <w:rPr>
+                <w:lang w:val="en-US"/>
+              </w:rPr>
+              <w:t>INTRUSI</w:t>
+            </w:r>
+          </w:p>
+        </w:tc>
+        <w:tc>
+          <w:tcPr>
+            <w:tcW w:w="1134" w:type="dxa"/>
+            <w:vAlign w:val="center"/>
+          </w:tcPr>
+          <w:p>
+            <w:pPr>
+              <w:jc w:val="center"/>
+              <w:rPr>
+                <w:lang w:val="en-US"/>
+              </w:rPr>
+            </w:pPr>
+            <w:r>
+              <w:rPr>
+                <w:lang w:val="en-US"/>
+              </w:rPr>
+              <w:t>NORMAL</w:t>
             </w:r>
           </w:p>
         </w:tc>
       </w:tr>
       <w:tr>
         <w:trPr>
+          <w:gridAfter w:val="1"/>
+          <w:wAfter w:w="8" w:type="dxa"/>
+          <w:trHeight w:hRule="exact" w:val="284"/>
           <w:jc w:val="center"/>
         </w:trPr>
         <w:tc>
           <w:tcPr>
-            <w:tcW w:w="684" w:type="dxa"/>
-          </w:tcPr>
-          <w:p>
-            <w:pPr>
-              <w:jc w:val="center"/>
-              <w:rPr>
-                <w:sz w:val="18"/>
-                <w:lang w:val="en-US"/>
-              </w:rPr>
-            </w:pPr>
-            <w:r>
-              <w:rPr>
-                <w:sz w:val="18"/>
-                <w:lang w:val="en-US"/>
-              </w:rPr>
-              <w:t>1</w:t>
-            </w:r>
-          </w:p>
-        </w:tc>
-        <w:tc>
-          <w:tcPr>
-            <w:tcW w:w="883" w:type="dxa"/>
-          </w:tcPr>
-          <w:p>
-            <w:pPr>
-              <w:rPr>
-                <w:sz w:val="18"/>
-                <w:lang w:val="en-US"/>
-              </w:rPr>
-            </w:pPr>
-            <w:r>
-              <w:rPr>
-                <w:sz w:val="18"/>
-                <w:lang w:val="en-US"/>
-              </w:rPr>
-              <w:t>10000</w:t>
-            </w:r>
-          </w:p>
-        </w:tc>
-        <w:tc>
-          <w:tcPr>
-            <w:tcW w:w="685" w:type="dxa"/>
-          </w:tcPr>
-          <w:p>
-            <w:pPr>
-              <w:jc w:val="center"/>
-              <w:rPr>
-                <w:sz w:val="18"/>
-                <w:lang w:val="en-US"/>
-              </w:rPr>
-            </w:pPr>
-            <w:r>
-              <w:rPr>
-                <w:sz w:val="18"/>
+            <w:tcW w:w="993" w:type="dxa"/>
+            <w:vMerge w:val="restart"/>
+            <w:vAlign w:val="center"/>
+          </w:tcPr>
+          <w:p>
+            <w:pPr>
+              <w:jc w:val="center"/>
+              <w:rPr>
+                <w:b/>
+                <w:lang w:val="en-US"/>
+              </w:rPr>
+            </w:pPr>
+            <w:r>
+              <w:rPr>
+                <w:b/>
+                <w:lang w:val="en-US"/>
+              </w:rPr>
+              <w:t>ACTUAL</w:t>
+            </w:r>
+          </w:p>
+        </w:tc>
+        <w:tc>
+          <w:tcPr>
+            <w:tcW w:w="1057" w:type="dxa"/>
+            <w:vAlign w:val="center"/>
+          </w:tcPr>
+          <w:p>
+            <w:pPr>
+              <w:jc w:val="center"/>
+              <w:rPr>
+                <w:lang w:val="en-US"/>
+              </w:rPr>
+            </w:pPr>
+            <w:r>
+              <w:rPr>
+                <w:lang w:val="en-US"/>
+              </w:rPr>
+              <w:t>INTRUSI</w:t>
+            </w:r>
+          </w:p>
+        </w:tc>
+        <w:tc>
+          <w:tcPr>
+            <w:tcW w:w="1105" w:type="dxa"/>
+            <w:vAlign w:val="center"/>
+          </w:tcPr>
+          <w:p>
+            <w:pPr>
+              <w:jc w:val="center"/>
+              <w:rPr>
+                <w:lang w:val="en-US"/>
+              </w:rPr>
+            </w:pPr>
+            <w:r>
+              <w:rPr>
                 <w:lang w:val="en-US"/>
               </w:rPr>
               <w:t>6</w:t>
@@ -11911,40 +11765,80 @@
         </w:tc>
         <w:tc>
           <w:tcPr>
-            <w:tcW w:w="658" w:type="dxa"/>
-          </w:tcPr>
-          <w:p>
-            <w:pPr>
-              <w:jc w:val="center"/>
-              <w:rPr>
-                <w:sz w:val="18"/>
-                <w:lang w:val="en-US"/>
-              </w:rPr>
-            </w:pPr>
-            <w:r>
-              <w:rPr>
-                <w:sz w:val="18"/>
+            <w:tcW w:w="1134" w:type="dxa"/>
+            <w:vAlign w:val="center"/>
+          </w:tcPr>
+          <w:p>
+            <w:pPr>
+              <w:jc w:val="center"/>
+              <w:rPr>
+                <w:lang w:val="en-US"/>
+              </w:rPr>
+            </w:pPr>
+            <w:r>
+              <w:rPr>
                 <w:lang w:val="en-US"/>
               </w:rPr>
               <w:t>355</w:t>
             </w:r>
           </w:p>
         </w:tc>
-        <w:tc>
-          <w:tcPr>
-            <w:tcW w:w="658" w:type="dxa"/>
-          </w:tcPr>
-          <w:p>
-            <w:pPr>
-              <w:jc w:val="center"/>
-              <w:rPr>
-                <w:sz w:val="18"/>
-                <w:lang w:val="en-US"/>
-              </w:rPr>
-            </w:pPr>
-            <w:r>
-              <w:rPr>
-                <w:sz w:val="18"/>
+      </w:tr>
+      <w:tr>
+        <w:trPr>
+          <w:gridAfter w:val="1"/>
+          <w:wAfter w:w="8" w:type="dxa"/>
+          <w:trHeight w:hRule="exact" w:val="284"/>
+          <w:jc w:val="center"/>
+        </w:trPr>
+        <w:tc>
+          <w:tcPr>
+            <w:tcW w:w="993" w:type="dxa"/>
+            <w:vMerge/>
+            <w:vAlign w:val="center"/>
+          </w:tcPr>
+          <w:p>
+            <w:pPr>
+              <w:rPr>
+                <w:lang w:val="en-US"/>
+              </w:rPr>
+            </w:pPr>
+          </w:p>
+        </w:tc>
+        <w:tc>
+          <w:tcPr>
+            <w:tcW w:w="1057" w:type="dxa"/>
+            <w:vAlign w:val="center"/>
+          </w:tcPr>
+          <w:p>
+            <w:pPr>
+              <w:jc w:val="center"/>
+              <w:rPr>
+                <w:lang w:val="en-US"/>
+              </w:rPr>
+            </w:pPr>
+            <w:r>
+              <w:rPr>
+                <w:lang w:val="en-US"/>
+              </w:rPr>
+              <w:t>NORMAL</w:t>
+            </w:r>
+          </w:p>
+        </w:tc>
+        <w:tc>
+          <w:tcPr>
+            <w:tcW w:w="1105" w:type="dxa"/>
+            <w:vAlign w:val="center"/>
+          </w:tcPr>
+          <w:p>
+            <w:pPr>
+              <w:jc w:val="center"/>
+              <w:rPr>
+                <w:lang w:val="en-US"/>
+              </w:rPr>
+            </w:pPr>
+            <w:r>
+              <w:rPr>
                 <w:lang w:val="en-US"/>
               </w:rPr>
               <w:t>14</w:t>
@@ -11953,19 +11847,19 @@
         </w:tc>
         <w:tc>
           <w:tcPr>
-            <w:tcW w:w="660" w:type="dxa"/>
-          </w:tcPr>
-          <w:p>
-            <w:pPr>
-              <w:jc w:val="center"/>
-              <w:rPr>
-                <w:sz w:val="18"/>
-                <w:lang w:val="en-US"/>
-              </w:rPr>
-            </w:pPr>
-            <w:r>
-              <w:rPr>
-                <w:sz w:val="18"/>
+            <w:tcW w:w="1134" w:type="dxa"/>
+            <w:vAlign w:val="center"/>
+          </w:tcPr>
+          <w:p>
+            <w:pPr>
+              <w:keepNext/>
+              <w:jc w:val="center"/>
+              <w:rPr>
+                <w:lang w:val="en-US"/>
+              </w:rPr>
+            </w:pPr>
+            <w:r>
+              <w:rPr>
                 <w:lang w:val="en-US"/>
               </w:rPr>
               <w:t>4935</w:t>
@@ -11983,7 +11877,6 @@
           <w:lang w:val="en-US"/>
         </w:rPr>
       </w:pPr>
-      <w:bookmarkStart w:id="6" w:name="_Ref457456894"/>
       <w:r>
         <w:rPr>
           <w:color w:val="auto"/>
@@ -12942,6 +12835,8 @@
           <w:lang w:val="en-US"/>
         </w:rPr>
       </w:pPr>
+      <w:bookmarkStart w:id="8" w:name="_GoBack"/>
+      <w:bookmarkEnd w:id="8"/>
     </w:p>
     <w:tbl>
       <w:tblPr>
@@ -13344,7 +13239,7 @@
           <w:lang w:val="en-US"/>
         </w:rPr>
       </w:pPr>
-      <w:bookmarkStart w:id="8" w:name="_Ref457457063"/>
+      <w:bookmarkStart w:id="9" w:name="_Ref457457063"/>
       <w:r>
         <w:rPr>
           <w:color w:val="auto"/>
@@ -13382,7 +13277,7 @@
         </w:rPr>
         <w:fldChar w:fldCharType="end"/>
       </w:r>
-      <w:bookmarkEnd w:id="8"/>
+      <w:bookmarkEnd w:id="9"/>
       <w:r>
         <w:rPr>
           <w:color w:val="auto"/>
@@ -13497,291 +13392,195 @@
         <w:tblStyle w:val="TableGrid"/>
         <w:tblW w:w="0" w:type="auto"/>
         <w:jc w:val="center"/>
+        <w:tblLayout w:type="fixed"/>
         <w:tblLook w:val="04A0" w:firstRow="1" w:lastRow="0" w:firstColumn="1" w:lastColumn="0" w:noHBand="0" w:noVBand="1"/>
       </w:tblPr>
       <w:tblGrid>
-        <w:gridCol w:w="684"/>
-        <w:gridCol w:w="883"/>
-        <w:gridCol w:w="685"/>
-        <w:gridCol w:w="658"/>
-        <w:gridCol w:w="658"/>
-        <w:gridCol w:w="660"/>
+        <w:gridCol w:w="993"/>
+        <w:gridCol w:w="1057"/>
+        <w:gridCol w:w="1105"/>
+        <w:gridCol w:w="1134"/>
+        <w:gridCol w:w="8"/>
       </w:tblGrid>
       <w:tr>
         <w:trPr>
+          <w:trHeight w:hRule="exact" w:val="284"/>
           <w:jc w:val="center"/>
         </w:trPr>
         <w:tc>
           <w:tcPr>
-            <w:tcW w:w="684" w:type="dxa"/>
+            <w:tcW w:w="2050" w:type="dxa"/>
+            <w:gridSpan w:val="2"/>
             <w:vMerge w:val="restart"/>
+            <w:tcBorders>
+              <w:top w:val="nil"/>
+              <w:left w:val="nil"/>
+            </w:tcBorders>
             <w:vAlign w:val="center"/>
           </w:tcPr>
           <w:p>
             <w:pPr>
+              <w:rPr>
+                <w:lang w:val="en-US"/>
+              </w:rPr>
+            </w:pPr>
+            <w:bookmarkStart w:id="10" w:name="_Ref457457081"/>
+          </w:p>
+        </w:tc>
+        <w:tc>
+          <w:tcPr>
+            <w:tcW w:w="2247" w:type="dxa"/>
+            <w:gridSpan w:val="3"/>
+            <w:vAlign w:val="center"/>
+          </w:tcPr>
+          <w:p>
+            <w:pPr>
               <w:jc w:val="center"/>
               <w:rPr>
                 <w:b/>
-                <w:sz w:val="18"/>
                 <w:lang w:val="en-US"/>
               </w:rPr>
             </w:pPr>
             <w:r>
               <w:rPr>
                 <w:b/>
-                <w:sz w:val="18"/>
-                <w:lang w:val="en-US"/>
-              </w:rPr>
-              <w:t>No</w:t>
-            </w:r>
-          </w:p>
-        </w:tc>
-        <w:tc>
-          <w:tcPr>
-            <w:tcW w:w="883" w:type="dxa"/>
-            <w:vMerge w:val="restart"/>
-            <w:vAlign w:val="center"/>
-          </w:tcPr>
-          <w:p>
-            <w:pPr>
-              <w:jc w:val="center"/>
-              <w:rPr>
-                <w:rFonts w:eastAsia="PMingLiU" w:cs="Arial"/>
-                <w:b/>
-                <w:bCs/>
-                <w:i/>
-                <w:kern w:val="32"/>
-                <w:sz w:val="18"/>
-                <w:szCs w:val="32"/>
-                <w:lang w:val="en-US"/>
-              </w:rPr>
-            </w:pPr>
-            <w:r>
-              <w:rPr>
-                <w:rFonts w:eastAsia="PMingLiU" w:cs="Arial"/>
-                <w:b/>
-                <w:bCs/>
-                <w:i/>
-                <w:kern w:val="32"/>
-                <w:sz w:val="18"/>
-                <w:szCs w:val="32"/>
-                <w:lang w:val="en-US"/>
-              </w:rPr>
-              <w:t>Window size</w:t>
-            </w:r>
-          </w:p>
-        </w:tc>
-        <w:tc>
-          <w:tcPr>
-            <w:tcW w:w="2661" w:type="dxa"/>
-            <w:gridSpan w:val="4"/>
-            <w:vAlign w:val="center"/>
-          </w:tcPr>
-          <w:p>
-            <w:pPr>
-              <w:jc w:val="center"/>
-              <w:rPr>
-                <w:b/>
-                <w:sz w:val="18"/>
-                <w:lang w:val="en-US"/>
-              </w:rPr>
-            </w:pPr>
-            <w:r>
-              <w:rPr>
-                <w:b/>
-                <w:sz w:val="18"/>
-                <w:lang w:val="en-US"/>
-              </w:rPr>
-              <w:t>Kelas</w:t>
+                <w:lang w:val="en-US"/>
+              </w:rPr>
+              <w:t>PREDICTED</w:t>
             </w:r>
           </w:p>
         </w:tc>
       </w:tr>
       <w:tr>
         <w:trPr>
+          <w:gridAfter w:val="1"/>
+          <w:wAfter w:w="8" w:type="dxa"/>
+          <w:trHeight w:hRule="exact" w:val="284"/>
           <w:jc w:val="center"/>
         </w:trPr>
         <w:tc>
           <w:tcPr>
-            <w:tcW w:w="684" w:type="dxa"/>
+            <w:tcW w:w="2050" w:type="dxa"/>
+            <w:gridSpan w:val="2"/>
             <w:vMerge/>
-          </w:tcPr>
-          <w:p>
-            <w:pPr>
-              <w:rPr>
-                <w:sz w:val="18"/>
-                <w:lang w:val="en-US"/>
-              </w:rPr>
-            </w:pPr>
-          </w:p>
-        </w:tc>
-        <w:tc>
-          <w:tcPr>
-            <w:tcW w:w="883" w:type="dxa"/>
-            <w:vMerge/>
-          </w:tcPr>
-          <w:p>
-            <w:pPr>
-              <w:rPr>
-                <w:sz w:val="18"/>
-                <w:lang w:val="en-US"/>
-              </w:rPr>
-            </w:pPr>
-          </w:p>
-        </w:tc>
-        <w:tc>
-          <w:tcPr>
-            <w:tcW w:w="685" w:type="dxa"/>
-          </w:tcPr>
-          <w:p>
-            <w:pPr>
-              <w:jc w:val="center"/>
-              <w:rPr>
-                <w:b/>
-                <w:sz w:val="18"/>
-                <w:lang w:val="en-US"/>
-              </w:rPr>
-            </w:pPr>
-            <w:r>
-              <w:rPr>
-                <w:b/>
-                <w:sz w:val="18"/>
-                <w:lang w:val="en-US"/>
-              </w:rPr>
-              <w:t>A</w:t>
-            </w:r>
-          </w:p>
-        </w:tc>
-        <w:tc>
-          <w:tcPr>
-            <w:tcW w:w="658" w:type="dxa"/>
-          </w:tcPr>
-          <w:p>
-            <w:pPr>
-              <w:jc w:val="center"/>
-              <w:rPr>
-                <w:b/>
-                <w:sz w:val="18"/>
-                <w:lang w:val="en-US"/>
-              </w:rPr>
-            </w:pPr>
-            <w:r>
-              <w:rPr>
-                <w:b/>
-                <w:sz w:val="18"/>
-                <w:lang w:val="en-US"/>
-              </w:rPr>
-              <w:t>B</w:t>
-            </w:r>
-          </w:p>
-        </w:tc>
-        <w:tc>
-          <w:tcPr>
-            <w:tcW w:w="658" w:type="dxa"/>
-          </w:tcPr>
-          <w:p>
-            <w:pPr>
-              <w:jc w:val="center"/>
-              <w:rPr>
-                <w:b/>
-                <w:sz w:val="18"/>
-                <w:lang w:val="en-US"/>
-              </w:rPr>
-            </w:pPr>
-            <w:r>
-              <w:rPr>
-                <w:b/>
-                <w:sz w:val="18"/>
-                <w:lang w:val="en-US"/>
-              </w:rPr>
-              <w:t>C</w:t>
-            </w:r>
-          </w:p>
-        </w:tc>
-        <w:tc>
-          <w:tcPr>
-            <w:tcW w:w="660" w:type="dxa"/>
-          </w:tcPr>
-          <w:p>
-            <w:pPr>
-              <w:jc w:val="center"/>
-              <w:rPr>
-                <w:b/>
-                <w:sz w:val="18"/>
-                <w:lang w:val="en-US"/>
-              </w:rPr>
-            </w:pPr>
-            <w:r>
-              <w:rPr>
-                <w:b/>
-                <w:sz w:val="18"/>
-                <w:lang w:val="en-US"/>
-              </w:rPr>
-              <w:t>D</w:t>
+            <w:tcBorders>
+              <w:left w:val="nil"/>
+            </w:tcBorders>
+            <w:vAlign w:val="center"/>
+          </w:tcPr>
+          <w:p>
+            <w:pPr>
+              <w:rPr>
+                <w:lang w:val="en-US"/>
+              </w:rPr>
+            </w:pPr>
+          </w:p>
+        </w:tc>
+        <w:tc>
+          <w:tcPr>
+            <w:tcW w:w="1105" w:type="dxa"/>
+            <w:vAlign w:val="center"/>
+          </w:tcPr>
+          <w:p>
+            <w:pPr>
+              <w:jc w:val="center"/>
+              <w:rPr>
+                <w:lang w:val="en-US"/>
+              </w:rPr>
+            </w:pPr>
+            <w:r>
+              <w:rPr>
+                <w:lang w:val="en-US"/>
+              </w:rPr>
+              <w:t>INTRUSI</w:t>
+            </w:r>
+          </w:p>
+        </w:tc>
+        <w:tc>
+          <w:tcPr>
+            <w:tcW w:w="1134" w:type="dxa"/>
+            <w:vAlign w:val="center"/>
+          </w:tcPr>
+          <w:p>
+            <w:pPr>
+              <w:jc w:val="center"/>
+              <w:rPr>
+                <w:lang w:val="en-US"/>
+              </w:rPr>
+            </w:pPr>
+            <w:r>
+              <w:rPr>
+                <w:lang w:val="en-US"/>
+              </w:rPr>
+              <w:t>NORMAL</w:t>
             </w:r>
           </w:p>
         </w:tc>
       </w:tr>
       <w:tr>
         <w:trPr>
+          <w:gridAfter w:val="1"/>
+          <w:wAfter w:w="8" w:type="dxa"/>
+          <w:trHeight w:hRule="exact" w:val="284"/>
           <w:jc w:val="center"/>
         </w:trPr>
         <w:tc>
           <w:tcPr>
-            <w:tcW w:w="684" w:type="dxa"/>
-          </w:tcPr>
-          <w:p>
-            <w:pPr>
-              <w:jc w:val="center"/>
-              <w:rPr>
-                <w:sz w:val="18"/>
-                <w:lang w:val="en-US"/>
-              </w:rPr>
-            </w:pPr>
-            <w:r>
-              <w:rPr>
-                <w:sz w:val="18"/>
-                <w:lang w:val="en-US"/>
-              </w:rPr>
-              <w:t>1</w:t>
-            </w:r>
-          </w:p>
-        </w:tc>
-        <w:tc>
-          <w:tcPr>
-            <w:tcW w:w="883" w:type="dxa"/>
-          </w:tcPr>
-          <w:p>
-            <w:pPr>
-              <w:rPr>
-                <w:sz w:val="18"/>
-                <w:lang w:val="en-US"/>
-              </w:rPr>
-            </w:pPr>
-            <w:r>
-              <w:rPr>
-                <w:sz w:val="18"/>
-                <w:lang w:val="en-US"/>
-              </w:rPr>
-              <w:t>10000</w:t>
-            </w:r>
-          </w:p>
-        </w:tc>
-        <w:tc>
-          <w:tcPr>
-            <w:tcW w:w="685" w:type="dxa"/>
-          </w:tcPr>
-          <w:p>
-            <w:pPr>
-              <w:jc w:val="center"/>
-              <w:rPr>
-                <w:sz w:val="18"/>
-                <w:lang w:val="en-US"/>
-              </w:rPr>
-            </w:pPr>
-            <w:r>
-              <w:rPr>
-                <w:sz w:val="18"/>
+            <w:tcW w:w="993" w:type="dxa"/>
+            <w:vMerge w:val="restart"/>
+            <w:vAlign w:val="center"/>
+          </w:tcPr>
+          <w:p>
+            <w:pPr>
+              <w:jc w:val="center"/>
+              <w:rPr>
+                <w:b/>
+                <w:lang w:val="en-US"/>
+              </w:rPr>
+            </w:pPr>
+            <w:r>
+              <w:rPr>
+                <w:b/>
+                <w:lang w:val="en-US"/>
+              </w:rPr>
+              <w:t>ACTUAL</w:t>
+            </w:r>
+          </w:p>
+        </w:tc>
+        <w:tc>
+          <w:tcPr>
+            <w:tcW w:w="1057" w:type="dxa"/>
+            <w:vAlign w:val="center"/>
+          </w:tcPr>
+          <w:p>
+            <w:pPr>
+              <w:jc w:val="center"/>
+              <w:rPr>
+                <w:lang w:val="en-US"/>
+              </w:rPr>
+            </w:pPr>
+            <w:r>
+              <w:rPr>
+                <w:lang w:val="en-US"/>
+              </w:rPr>
+              <w:t>INTRUSI</w:t>
+            </w:r>
+          </w:p>
+        </w:tc>
+        <w:tc>
+          <w:tcPr>
+            <w:tcW w:w="1105" w:type="dxa"/>
+            <w:vAlign w:val="center"/>
+          </w:tcPr>
+          <w:p>
+            <w:pPr>
+              <w:jc w:val="center"/>
+              <w:rPr>
+                <w:lang w:val="en-US"/>
+              </w:rPr>
+            </w:pPr>
+            <w:r>
+              <w:rPr>
                 <w:lang w:val="en-US"/>
               </w:rPr>
               <w:t>187</w:t>
@@ -13790,40 +13589,80 @@
         </w:tc>
         <w:tc>
           <w:tcPr>
-            <w:tcW w:w="658" w:type="dxa"/>
-          </w:tcPr>
-          <w:p>
-            <w:pPr>
-              <w:jc w:val="center"/>
-              <w:rPr>
-                <w:sz w:val="18"/>
-                <w:lang w:val="en-US"/>
-              </w:rPr>
-            </w:pPr>
-            <w:r>
-              <w:rPr>
-                <w:sz w:val="18"/>
+            <w:tcW w:w="1134" w:type="dxa"/>
+            <w:vAlign w:val="center"/>
+          </w:tcPr>
+          <w:p>
+            <w:pPr>
+              <w:jc w:val="center"/>
+              <w:rPr>
+                <w:lang w:val="en-US"/>
+              </w:rPr>
+            </w:pPr>
+            <w:r>
+              <w:rPr>
                 <w:lang w:val="en-US"/>
               </w:rPr>
               <w:t>174</w:t>
             </w:r>
           </w:p>
         </w:tc>
-        <w:tc>
-          <w:tcPr>
-            <w:tcW w:w="658" w:type="dxa"/>
-          </w:tcPr>
-          <w:p>
-            <w:pPr>
-              <w:jc w:val="center"/>
-              <w:rPr>
-                <w:sz w:val="18"/>
-                <w:lang w:val="en-US"/>
-              </w:rPr>
-            </w:pPr>
-            <w:r>
-              <w:rPr>
-                <w:sz w:val="18"/>
+      </w:tr>
+      <w:tr>
+        <w:trPr>
+          <w:gridAfter w:val="1"/>
+          <w:wAfter w:w="8" w:type="dxa"/>
+          <w:trHeight w:hRule="exact" w:val="284"/>
+          <w:jc w:val="center"/>
+        </w:trPr>
+        <w:tc>
+          <w:tcPr>
+            <w:tcW w:w="993" w:type="dxa"/>
+            <w:vMerge/>
+            <w:vAlign w:val="center"/>
+          </w:tcPr>
+          <w:p>
+            <w:pPr>
+              <w:rPr>
+                <w:lang w:val="en-US"/>
+              </w:rPr>
+            </w:pPr>
+          </w:p>
+        </w:tc>
+        <w:tc>
+          <w:tcPr>
+            <w:tcW w:w="1057" w:type="dxa"/>
+            <w:vAlign w:val="center"/>
+          </w:tcPr>
+          <w:p>
+            <w:pPr>
+              <w:jc w:val="center"/>
+              <w:rPr>
+                <w:lang w:val="en-US"/>
+              </w:rPr>
+            </w:pPr>
+            <w:r>
+              <w:rPr>
+                <w:lang w:val="en-US"/>
+              </w:rPr>
+              <w:t>NORMAL</w:t>
+            </w:r>
+          </w:p>
+        </w:tc>
+        <w:tc>
+          <w:tcPr>
+            <w:tcW w:w="1105" w:type="dxa"/>
+            <w:vAlign w:val="center"/>
+          </w:tcPr>
+          <w:p>
+            <w:pPr>
+              <w:jc w:val="center"/>
+              <w:rPr>
+                <w:lang w:val="en-US"/>
+              </w:rPr>
+            </w:pPr>
+            <w:r>
+              <w:rPr>
                 <w:lang w:val="en-US"/>
               </w:rPr>
               <w:t>3564</w:t>
@@ -13832,19 +13671,19 @@
         </w:tc>
         <w:tc>
           <w:tcPr>
-            <w:tcW w:w="660" w:type="dxa"/>
-          </w:tcPr>
-          <w:p>
-            <w:pPr>
-              <w:jc w:val="center"/>
-              <w:rPr>
-                <w:sz w:val="18"/>
-                <w:lang w:val="en-US"/>
-              </w:rPr>
-            </w:pPr>
-            <w:r>
-              <w:rPr>
-                <w:sz w:val="18"/>
+            <w:tcW w:w="1134" w:type="dxa"/>
+            <w:vAlign w:val="center"/>
+          </w:tcPr>
+          <w:p>
+            <w:pPr>
+              <w:keepNext/>
+              <w:jc w:val="center"/>
+              <w:rPr>
+                <w:lang w:val="en-US"/>
+              </w:rPr>
+            </w:pPr>
+            <w:r>
+              <w:rPr>
                 <w:lang w:val="en-US"/>
               </w:rPr>
               <w:t>1403</w:t>
@@ -13862,11 +13701,11 @@
           <w:lang w:val="en-US"/>
         </w:rPr>
       </w:pPr>
-      <w:bookmarkStart w:id="9" w:name="_Ref457457081"/>
       <w:r>
         <w:rPr>
           <w:color w:val="auto"/>
         </w:rPr>
+        <w:lastRenderedPageBreak/>
         <w:t xml:space="preserve">Tabel </w:t>
       </w:r>
       <w:r>
@@ -13900,7 +13739,7 @@
         </w:rPr>
         <w:fldChar w:fldCharType="end"/>
       </w:r>
-      <w:bookmarkEnd w:id="9"/>
+      <w:bookmarkEnd w:id="10"/>
       <w:r>
         <w:rPr>
           <w:color w:val="auto"/>
@@ -13921,7 +13760,6 @@
         <w:rPr>
           <w:lang w:val="en-US"/>
         </w:rPr>
-        <w:lastRenderedPageBreak/>
         <w:t xml:space="preserve">Berdasarkan pada jumlah diatas, maka didapatkan penilaian berdasarkan rumus-rumus yang terkait dengan </w:t>
       </w:r>
       <w:r>
@@ -14660,7 +14498,7 @@
           <w:lang w:val="en-US"/>
         </w:rPr>
       </w:pPr>
-      <w:bookmarkStart w:id="10" w:name="_Ref457457119"/>
+      <w:bookmarkStart w:id="11" w:name="_Ref457457119"/>
       <w:r>
         <w:rPr>
           <w:color w:val="auto"/>
@@ -14698,7 +14536,7 @@
         </w:rPr>
         <w:fldChar w:fldCharType="end"/>
       </w:r>
-      <w:bookmarkEnd w:id="10"/>
+      <w:bookmarkEnd w:id="11"/>
       <w:r>
         <w:rPr>
           <w:color w:val="auto"/>
@@ -14798,16 +14636,7 @@
           <w:sz w:val="20"/>
           <w:lang w:val="en-US"/>
         </w:rPr>
-        <w:t xml:space="preserve"> menggunakan paket data normal maupun paket data yang berupa intrusi yaitu bernilai 0. Sehingga paket data normal maupun paket data intrusi tidak dap</w:t>
-      </w:r>
-      <w:bookmarkStart w:id="11" w:name="_GoBack"/>
-      <w:bookmarkEnd w:id="11"/>
-      <w:r>
-        <w:rPr>
-          <w:sz w:val="20"/>
-          <w:lang w:val="en-US"/>
-        </w:rPr>
-        <w:t>at dibedakan.</w:t>
+        <w:t xml:space="preserve"> menggunakan paket data normal maupun paket data yang berupa intrusi yaitu bernilai 0. Sehingga paket data normal maupun paket data intrusi tidak dapat dibedakan.</w:t>
       </w:r>
     </w:p>
     <w:p>
@@ -18145,7 +17974,7 @@
 </file>
 
 <file path=customXml/itemProps1.xml><?xml version="1.0" encoding="utf-8"?>
-<ds:datastoreItem xmlns:ds="http://schemas.openxmlformats.org/officeDocument/2006/customXml" ds:itemID="{05677F5D-7CC9-44E9-9E91-F4A7BBE886D4}">
+<ds:datastoreItem xmlns:ds="http://schemas.openxmlformats.org/officeDocument/2006/customXml" ds:itemID="{DB719650-571F-459B-8A68-B9B3F307BC80}">
   <ds:schemaRefs>
     <ds:schemaRef ds:uri="http://schemas.openxmlformats.org/officeDocument/2006/bibliography"/>
   </ds:schemaRefs>

--- a/TA/5112100036-IMade-Agus-POMITS.docx
+++ b/TA/5112100036-IMade-Agus-POMITS.docx
@@ -329,12 +329,14 @@
         <w:t>.</w:t>
       </w:r>
     </w:p>
-    <w:bookmarkEnd w:id="0"/>
     <w:p>
       <w:pPr>
         <w:pStyle w:val="Heading1"/>
         <w:spacing w:before="360"/>
       </w:pPr>
+      <w:bookmarkStart w:id="1" w:name="_GoBack"/>
+      <w:bookmarkEnd w:id="0"/>
+      <w:bookmarkEnd w:id="1"/>
       <w:r>
         <w:t>PENDAHULUAN</w:t>
       </w:r>
@@ -396,6 +398,7 @@
           <w:id w:val="-294601888"/>
           <w:citation/>
         </w:sdtPr>
+        <w:sdtEndPr/>
         <w:sdtContent>
           <w:r>
             <w:fldChar w:fldCharType="begin"/>
@@ -537,6 +540,7 @@
           <w:id w:val="-1946307549"/>
           <w:citation/>
         </w:sdtPr>
+        <w:sdtEndPr/>
         <w:sdtContent>
           <w:r>
             <w:rPr>
@@ -763,46 +767,11 @@
         </w:rPr>
         <w:t>.</w:t>
       </w:r>
-    </w:p>
-    <w:p>
-      <w:pPr>
-        <w:ind w:firstLine="202"/>
-        <w:jc w:val="both"/>
-        <w:rPr>
-          <w:lang w:val="en-US"/>
-        </w:rPr>
-      </w:pPr>
-      <w:r>
-        <w:rPr>
-          <w:lang w:val="en-US"/>
-        </w:rPr>
-        <w:t xml:space="preserve">Artikel ini membahas tentang evaluasi dari penambahan proses </w:t>
-      </w:r>
-      <w:r>
-        <w:rPr>
-          <w:i/>
-          <w:lang w:val="en-US"/>
-        </w:rPr>
-        <w:t>incremental learning</w:t>
-      </w:r>
-      <w:r>
-        <w:rPr>
-          <w:lang w:val="en-US"/>
-        </w:rPr>
-        <w:t xml:space="preserve"> pada pendeteksian intrusi berbasis anomaly dengan n-gram. Apakah penambahan proses </w:t>
-      </w:r>
-      <w:r>
-        <w:rPr>
-          <w:i/>
-          <w:lang w:val="en-US"/>
-        </w:rPr>
-        <w:t>incremental learning</w:t>
-      </w:r>
-      <w:r>
-        <w:rPr>
-          <w:lang w:val="en-US"/>
-        </w:rPr>
-        <w:t xml:space="preserve"> dapat meningkatkan akurasi pendeteksian intrusi atau tidak. </w:t>
+      <w:r>
+        <w:rPr>
+          <w:lang w:val="en-US"/>
+        </w:rPr>
+        <w:t xml:space="preserve"> </w:t>
       </w:r>
     </w:p>
     <w:p>
@@ -827,6 +796,7 @@
           <w:id w:val="-815253626"/>
           <w:citation/>
         </w:sdtPr>
+        <w:sdtEndPr/>
         <w:sdtContent>
           <w:r>
             <w:rPr>
@@ -865,7 +835,19 @@
         <w:rPr>
           <w:lang w:val="en-US"/>
         </w:rPr>
-        <w:t xml:space="preserve"> sebagai acuan mengimplementasikan metode mahalanobis distance untuk mengklasifikasikan paket data normal dan paket data intrusi, dan metode </w:t>
+        <w:t xml:space="preserve"> sebagai acuan mengimplementasikan metode mahalanobis distance untuk mengklasifikasikan paket data no</w:t>
+      </w:r>
+      <w:r>
+        <w:rPr>
+          <w:lang w:val="en-US"/>
+        </w:rPr>
+        <w:t>rmal dan paket data intrusi serta</w:t>
+      </w:r>
+      <w:r>
+        <w:rPr>
+          <w:lang w:val="en-US"/>
+        </w:rPr>
+        <w:t xml:space="preserve"> metode </w:t>
       </w:r>
       <w:r>
         <w:rPr>
@@ -878,7 +860,31 @@
         <w:rPr>
           <w:lang w:val="en-US"/>
         </w:rPr>
-        <w:t xml:space="preserve"> untuk memodelkan paket data, serta </w:t>
+        <w:t xml:space="preserve"> untuk memodelkan paket data</w:t>
+      </w:r>
+      <w:r>
+        <w:rPr>
+          <w:lang w:val="en-US"/>
+        </w:rPr>
+        <w:t xml:space="preserve">. </w:t>
+      </w:r>
+      <w:r>
+        <w:rPr>
+          <w:lang w:val="en-US"/>
+        </w:rPr>
+        <w:t xml:space="preserve">Dan </w:t>
+      </w:r>
+      <w:r>
+        <w:rPr>
+          <w:lang w:val="en-US"/>
+        </w:rPr>
+        <w:t xml:space="preserve">pada artikel ini </w:t>
+      </w:r>
+      <w:r>
+        <w:rPr>
+          <w:lang w:val="en-US"/>
+        </w:rPr>
+        <w:t xml:space="preserve">membahas evaluasi dari penambahan proses </w:t>
       </w:r>
       <w:r>
         <w:rPr>
@@ -891,20 +897,20 @@
         <w:rPr>
           <w:lang w:val="en-US"/>
         </w:rPr>
-        <w:t xml:space="preserve"> untuk memperbaharui model data </w:t>
-      </w:r>
-      <w:r>
-        <w:rPr>
-          <w:i/>
-          <w:lang w:val="en-US"/>
-        </w:rPr>
-        <w:t>training</w:t>
-      </w:r>
-      <w:r>
-        <w:rPr>
-          <w:lang w:val="en-US"/>
-        </w:rPr>
-        <w:t>.</w:t>
+        <w:t xml:space="preserve"> pada pendeteksian intrusi berbasis anomaly. Apakah penambahan proses </w:t>
+      </w:r>
+      <w:r>
+        <w:rPr>
+          <w:i/>
+          <w:lang w:val="en-US"/>
+        </w:rPr>
+        <w:t>incremental learning</w:t>
+      </w:r>
+      <w:r>
+        <w:rPr>
+          <w:lang w:val="en-US"/>
+        </w:rPr>
+        <w:t xml:space="preserve"> dapat meningkatkan akurasi pendeteksian intrusi atau tidak.</w:t>
       </w:r>
     </w:p>
     <w:p>
@@ -985,6 +991,7 @@
           <w:id w:val="913277769"/>
           <w:citation/>
         </w:sdtPr>
+        <w:sdtEndPr/>
         <w:sdtContent>
           <w:r>
             <w:rPr>
@@ -1094,6 +1101,7 @@
           <w:id w:val="-1597164"/>
           <w:citation/>
         </w:sdtPr>
+        <w:sdtEndPr/>
         <w:sdtContent>
           <w:r>
             <w:fldChar w:fldCharType="begin"/>
@@ -1661,6 +1669,7 @@
           <w:id w:val="-1179034228"/>
           <w:citation/>
         </w:sdtPr>
+        <w:sdtEndPr/>
         <w:sdtContent>
           <w:r>
             <w:fldChar w:fldCharType="begin"/>
@@ -5757,7 +5766,7 @@
           <w:lang w:val="en-US"/>
         </w:rPr>
       </w:pPr>
-      <w:bookmarkStart w:id="1" w:name="_Ref457383599"/>
+      <w:bookmarkStart w:id="2" w:name="_Ref457383599"/>
       <w:r>
         <w:rPr>
           <w:color w:val="auto"/>
@@ -5795,7 +5804,7 @@
         </w:rPr>
         <w:fldChar w:fldCharType="end"/>
       </w:r>
-      <w:bookmarkEnd w:id="1"/>
+      <w:bookmarkEnd w:id="2"/>
       <w:r>
         <w:rPr>
           <w:color w:val="auto"/>
@@ -6820,6 +6829,7 @@
           <w:id w:val="1528063087"/>
           <w:citation/>
         </w:sdtPr>
+        <w:sdtEndPr/>
         <w:sdtContent>
           <w:r>
             <w:rPr>
@@ -8561,6 +8571,7 @@
           <w:id w:val="-1619604901"/>
           <w:citation/>
         </w:sdtPr>
+        <w:sdtEndPr/>
         <w:sdtContent>
           <w:r>
             <w:rPr>
@@ -8977,7 +8988,7 @@
           <w:lang w:eastAsia="id-ID"/>
         </w:rPr>
         <w:drawing>
-          <wp:inline distT="0" distB="0" distL="0" distR="0" wp14:anchorId="0C706EF3" wp14:editId="505D0C2F">
+          <wp:inline distT="0" distB="0" distL="0" distR="0" wp14:anchorId="5DCCA389" wp14:editId="0EAAACEB">
             <wp:extent cx="3200400" cy="3277235"/>
             <wp:effectExtent l="0" t="0" r="0" b="0"/>
             <wp:docPr id="1" name="Picture 1"/>
@@ -9028,7 +9039,7 @@
           <w:lang w:val="en-US"/>
         </w:rPr>
       </w:pPr>
-      <w:bookmarkStart w:id="2" w:name="_Ref457382533"/>
+      <w:bookmarkStart w:id="3" w:name="_Ref457382533"/>
       <w:r>
         <w:rPr>
           <w:color w:val="auto"/>
@@ -9066,7 +9077,7 @@
         </w:rPr>
         <w:fldChar w:fldCharType="end"/>
       </w:r>
-      <w:bookmarkEnd w:id="2"/>
+      <w:bookmarkEnd w:id="3"/>
       <w:r>
         <w:rPr>
           <w:color w:val="auto"/>
@@ -9309,6 +9320,7 @@
           <w:id w:val="-536737301"/>
           <w:citation/>
         </w:sdtPr>
+        <w:sdtEndPr/>
         <w:sdtContent>
           <w:r>
             <w:rPr>
@@ -9614,6 +9626,7 @@
           <w:id w:val="148185621"/>
           <w:citation/>
         </w:sdtPr>
+        <w:sdtEndPr/>
         <w:sdtContent>
           <w:r>
             <w:rPr>
@@ -10319,7 +10332,7 @@
           <w:lang w:val="en-US"/>
         </w:rPr>
       </w:pPr>
-      <w:bookmarkStart w:id="3" w:name="_Ref457455170"/>
+      <w:bookmarkStart w:id="4" w:name="_Ref457455170"/>
       <w:r>
         <w:rPr>
           <w:color w:val="auto"/>
@@ -10357,7 +10370,7 @@
         </w:rPr>
         <w:fldChar w:fldCharType="end"/>
       </w:r>
-      <w:bookmarkEnd w:id="3"/>
+      <w:bookmarkEnd w:id="4"/>
       <w:r>
         <w:rPr>
           <w:color w:val="auto"/>
@@ -10396,6 +10409,7 @@
           <w:id w:val="-154232435"/>
           <w:citation/>
         </w:sdtPr>
+        <w:sdtEndPr/>
         <w:sdtContent>
           <w:r>
             <w:rPr>
@@ -10881,7 +10895,7 @@
           <w:lang w:val="en-US"/>
         </w:rPr>
       </w:pPr>
-      <w:bookmarkStart w:id="4" w:name="_Ref457456758"/>
+      <w:bookmarkStart w:id="5" w:name="_Ref457456758"/>
       <w:r>
         <w:rPr>
           <w:color w:val="auto"/>
@@ -10919,7 +10933,7 @@
         </w:rPr>
         <w:fldChar w:fldCharType="end"/>
       </w:r>
-      <w:bookmarkEnd w:id="4"/>
+      <w:bookmarkEnd w:id="5"/>
       <w:r>
         <w:rPr>
           <w:color w:val="auto"/>
@@ -10957,9 +10971,6 @@
       <w:pPr>
         <w:ind w:firstLine="202"/>
         <w:jc w:val="both"/>
-        <w:rPr>
-          <w:lang w:val="en-US"/>
-        </w:rPr>
       </w:pPr>
       <w:r>
         <w:rPr>
@@ -10991,507 +11002,48 @@
         <w:rPr>
           <w:lang w:val="en-US"/>
         </w:rPr>
-        <w:t xml:space="preserve">. Hasil dari pengujian dituliskan pada </w:t>
-      </w:r>
-      <w:r>
-        <w:rPr>
-          <w:lang w:val="en-US"/>
-        </w:rPr>
-        <w:fldChar w:fldCharType="begin"/>
-      </w:r>
-      <w:r>
-        <w:rPr>
-          <w:lang w:val="en-US"/>
-        </w:rPr>
-        <w:instrText xml:space="preserve"> REF _Ref457456818 \h </w:instrText>
-      </w:r>
-      <w:r>
-        <w:rPr>
-          <w:lang w:val="en-US"/>
-        </w:rPr>
-      </w:r>
-      <w:r>
-        <w:rPr>
-          <w:lang w:val="en-US"/>
-        </w:rPr>
-        <w:fldChar w:fldCharType="separate"/>
-      </w:r>
-      <w:r>
-        <w:t xml:space="preserve">Tabel </w:t>
-      </w:r>
-      <w:r>
-        <w:rPr>
-          <w:noProof/>
-        </w:rPr>
-        <w:t>3</w:t>
-      </w:r>
-      <w:r>
-        <w:rPr>
-          <w:lang w:val="en-US"/>
-        </w:rPr>
-        <w:fldChar w:fldCharType="end"/>
-      </w:r>
-      <w:r>
-        <w:rPr>
-          <w:lang w:val="en-US"/>
-        </w:rPr>
-        <w:t>.</w:t>
+        <w:t>. Hasil pengujian</w:t>
+      </w:r>
+      <w:r>
+        <w:rPr>
+          <w:lang w:val="en-US"/>
+        </w:rPr>
+        <w:t xml:space="preserve"> dari 10000 paket data</w:t>
+      </w:r>
+      <w:r>
+        <w:rPr>
+          <w:lang w:val="en-US"/>
+        </w:rPr>
+        <w:t xml:space="preserve">, yaitu terdapat 5328 </w:t>
+      </w:r>
+      <w:r>
+        <w:rPr>
+          <w:i/>
+          <w:lang w:val="en-US"/>
+        </w:rPr>
+        <w:t>connection</w:t>
+      </w:r>
+      <w:r>
+        <w:rPr>
+          <w:lang w:val="en-US"/>
+        </w:rPr>
+        <w:t xml:space="preserve"> yang terdiri dari </w:t>
+      </w:r>
+      <w:r>
+        <w:rPr>
+          <w:lang w:val="en-US"/>
+        </w:rPr>
+        <w:t>5308 paket normal dan 20 paket intrusi.</w:t>
+      </w:r>
+      <w:r>
+        <w:rPr>
+          <w:lang w:val="en-US"/>
+        </w:rPr>
+        <w:t xml:space="preserve"> </w:t>
       </w:r>
     </w:p>
     <w:p>
       <w:pPr>
-        <w:jc w:val="both"/>
-      </w:pPr>
-    </w:p>
-    <w:tbl>
-      <w:tblPr>
-        <w:tblStyle w:val="TableGrid"/>
-        <w:tblW w:w="4673" w:type="dxa"/>
-        <w:jc w:val="center"/>
-        <w:tblLayout w:type="fixed"/>
-        <w:tblLook w:val="04A0" w:firstRow="1" w:lastRow="0" w:firstColumn="1" w:lastColumn="0" w:noHBand="0" w:noVBand="1"/>
-      </w:tblPr>
-      <w:tblGrid>
-        <w:gridCol w:w="562"/>
-        <w:gridCol w:w="993"/>
-        <w:gridCol w:w="1275"/>
-        <w:gridCol w:w="851"/>
-        <w:gridCol w:w="992"/>
-      </w:tblGrid>
-      <w:tr>
-        <w:trPr>
-          <w:trHeight w:val="470"/>
-          <w:jc w:val="center"/>
-        </w:trPr>
-        <w:tc>
-          <w:tcPr>
-            <w:tcW w:w="562" w:type="dxa"/>
-            <w:vAlign w:val="center"/>
-          </w:tcPr>
-          <w:p>
-            <w:pPr>
-              <w:jc w:val="left"/>
-              <w:rPr>
-                <w:rFonts w:eastAsia="PMingLiU" w:cs="Arial"/>
-                <w:b/>
-                <w:bCs/>
-                <w:kern w:val="32"/>
-                <w:sz w:val="18"/>
-                <w:szCs w:val="32"/>
-                <w:lang w:val="en-US"/>
-              </w:rPr>
-            </w:pPr>
-            <w:r>
-              <w:rPr>
-                <w:rFonts w:eastAsia="PMingLiU" w:cs="Arial"/>
-                <w:b/>
-                <w:bCs/>
-                <w:kern w:val="32"/>
-                <w:sz w:val="18"/>
-                <w:szCs w:val="32"/>
-                <w:lang w:val="en-US"/>
-              </w:rPr>
-              <w:t>No</w:t>
-            </w:r>
-          </w:p>
-        </w:tc>
-        <w:tc>
-          <w:tcPr>
-            <w:tcW w:w="993" w:type="dxa"/>
-            <w:vAlign w:val="center"/>
-          </w:tcPr>
-          <w:p>
-            <w:pPr>
-              <w:jc w:val="center"/>
-              <w:rPr>
-                <w:rFonts w:eastAsia="PMingLiU" w:cs="Arial"/>
-                <w:b/>
-                <w:bCs/>
-                <w:i/>
-                <w:kern w:val="32"/>
-                <w:sz w:val="18"/>
-                <w:szCs w:val="32"/>
-                <w:lang w:val="en-US"/>
-              </w:rPr>
-            </w:pPr>
-            <w:r>
-              <w:rPr>
-                <w:rFonts w:eastAsia="PMingLiU" w:cs="Arial"/>
-                <w:b/>
-                <w:bCs/>
-                <w:i/>
-                <w:kern w:val="32"/>
-                <w:sz w:val="18"/>
-                <w:szCs w:val="32"/>
-                <w:lang w:val="en-US"/>
-              </w:rPr>
-              <w:t>Window size</w:t>
-            </w:r>
-          </w:p>
-        </w:tc>
-        <w:tc>
-          <w:tcPr>
-            <w:tcW w:w="1275" w:type="dxa"/>
-            <w:vAlign w:val="center"/>
-          </w:tcPr>
-          <w:p>
-            <w:pPr>
-              <w:jc w:val="center"/>
-              <w:rPr>
-                <w:rFonts w:eastAsia="PMingLiU" w:cs="Arial"/>
-                <w:b/>
-                <w:bCs/>
-                <w:kern w:val="32"/>
-                <w:sz w:val="18"/>
-                <w:szCs w:val="32"/>
-                <w:lang w:val="en-US"/>
-              </w:rPr>
-            </w:pPr>
-            <w:r>
-              <w:rPr>
-                <w:rFonts w:eastAsia="PMingLiU" w:cs="Arial"/>
-                <w:b/>
-                <w:bCs/>
-                <w:kern w:val="32"/>
-                <w:sz w:val="18"/>
-                <w:szCs w:val="32"/>
-                <w:lang w:val="en-US"/>
-              </w:rPr>
-              <w:t xml:space="preserve">Jumlah connection </w:t>
-            </w:r>
-          </w:p>
-        </w:tc>
-        <w:tc>
-          <w:tcPr>
-            <w:tcW w:w="851" w:type="dxa"/>
-            <w:vAlign w:val="center"/>
-          </w:tcPr>
-          <w:p>
-            <w:pPr>
-              <w:jc w:val="center"/>
-              <w:rPr>
-                <w:rFonts w:eastAsia="PMingLiU" w:cs="Arial"/>
-                <w:b/>
-                <w:bCs/>
-                <w:kern w:val="32"/>
-                <w:sz w:val="18"/>
-                <w:szCs w:val="32"/>
-                <w:lang w:val="en-US"/>
-              </w:rPr>
-            </w:pPr>
-            <w:r>
-              <w:rPr>
-                <w:rFonts w:eastAsia="PMingLiU" w:cs="Arial"/>
-                <w:b/>
-                <w:bCs/>
-                <w:kern w:val="32"/>
-                <w:sz w:val="18"/>
-                <w:szCs w:val="32"/>
-                <w:lang w:val="en-US"/>
-              </w:rPr>
-              <w:t xml:space="preserve">Jumlah </w:t>
-            </w:r>
-          </w:p>
-          <w:p>
-            <w:pPr>
-              <w:jc w:val="center"/>
-              <w:rPr>
-                <w:rFonts w:eastAsia="PMingLiU" w:cs="Arial"/>
-                <w:b/>
-                <w:bCs/>
-                <w:kern w:val="32"/>
-                <w:sz w:val="18"/>
-                <w:szCs w:val="32"/>
-                <w:lang w:val="en-US"/>
-              </w:rPr>
-            </w:pPr>
-            <w:r>
-              <w:rPr>
-                <w:rFonts w:eastAsia="PMingLiU" w:cs="Arial"/>
-                <w:b/>
-                <w:bCs/>
-                <w:kern w:val="32"/>
-                <w:sz w:val="18"/>
-                <w:szCs w:val="32"/>
-                <w:lang w:val="en-US"/>
-              </w:rPr>
-              <w:t>Paket normal</w:t>
-            </w:r>
-          </w:p>
-        </w:tc>
-        <w:tc>
-          <w:tcPr>
-            <w:tcW w:w="992" w:type="dxa"/>
-            <w:vAlign w:val="center"/>
-          </w:tcPr>
-          <w:p>
-            <w:pPr>
-              <w:jc w:val="center"/>
-              <w:rPr>
-                <w:rFonts w:eastAsia="PMingLiU" w:cs="Arial"/>
-                <w:b/>
-                <w:bCs/>
-                <w:kern w:val="32"/>
-                <w:sz w:val="18"/>
-                <w:szCs w:val="32"/>
-                <w:lang w:val="en-US"/>
-              </w:rPr>
-            </w:pPr>
-            <w:r>
-              <w:rPr>
-                <w:rFonts w:eastAsia="PMingLiU" w:cs="Arial"/>
-                <w:b/>
-                <w:bCs/>
-                <w:kern w:val="32"/>
-                <w:sz w:val="18"/>
-                <w:szCs w:val="32"/>
-                <w:lang w:val="en-US"/>
-              </w:rPr>
-              <w:t xml:space="preserve">Jumlah </w:t>
-            </w:r>
-          </w:p>
-          <w:p>
-            <w:pPr>
-              <w:jc w:val="center"/>
-              <w:rPr>
-                <w:rFonts w:eastAsia="PMingLiU" w:cs="Arial"/>
-                <w:b/>
-                <w:bCs/>
-                <w:kern w:val="32"/>
-                <w:sz w:val="18"/>
-                <w:szCs w:val="32"/>
-                <w:lang w:val="en-US"/>
-              </w:rPr>
-            </w:pPr>
-            <w:r>
-              <w:rPr>
-                <w:rFonts w:eastAsia="PMingLiU" w:cs="Arial"/>
-                <w:b/>
-                <w:bCs/>
-                <w:kern w:val="32"/>
-                <w:sz w:val="18"/>
-                <w:szCs w:val="32"/>
-                <w:lang w:val="en-US"/>
-              </w:rPr>
-              <w:t xml:space="preserve">Paket serangan </w:t>
-            </w:r>
-          </w:p>
-        </w:tc>
-      </w:tr>
-      <w:tr>
-        <w:trPr>
-          <w:jc w:val="center"/>
-        </w:trPr>
-        <w:tc>
-          <w:tcPr>
-            <w:tcW w:w="562" w:type="dxa"/>
-            <w:vAlign w:val="center"/>
-          </w:tcPr>
-          <w:p>
-            <w:pPr>
-              <w:jc w:val="center"/>
-              <w:rPr>
-                <w:rFonts w:eastAsia="PMingLiU" w:cs="Arial"/>
-                <w:bCs/>
-                <w:kern w:val="32"/>
-                <w:sz w:val="18"/>
-                <w:szCs w:val="32"/>
-                <w:lang w:val="en-US"/>
-              </w:rPr>
-            </w:pPr>
-            <w:r>
-              <w:rPr>
-                <w:rFonts w:eastAsia="PMingLiU" w:cs="Arial"/>
-                <w:bCs/>
-                <w:kern w:val="32"/>
-                <w:sz w:val="18"/>
-                <w:szCs w:val="32"/>
-                <w:lang w:val="en-US"/>
-              </w:rPr>
-              <w:t>1</w:t>
-            </w:r>
-          </w:p>
-        </w:tc>
-        <w:tc>
-          <w:tcPr>
-            <w:tcW w:w="993" w:type="dxa"/>
-            <w:vAlign w:val="center"/>
-          </w:tcPr>
-          <w:p>
-            <w:pPr>
-              <w:jc w:val="center"/>
-              <w:rPr>
-                <w:rFonts w:eastAsia="PMingLiU" w:cs="Arial"/>
-                <w:bCs/>
-                <w:kern w:val="32"/>
-                <w:sz w:val="18"/>
-                <w:szCs w:val="32"/>
-                <w:lang w:val="en-US"/>
-              </w:rPr>
-            </w:pPr>
-            <w:r>
-              <w:rPr>
-                <w:rFonts w:eastAsia="PMingLiU" w:cs="Arial"/>
-                <w:bCs/>
-                <w:kern w:val="32"/>
-                <w:sz w:val="18"/>
-                <w:szCs w:val="32"/>
-                <w:lang w:val="en-US"/>
-              </w:rPr>
-              <w:t>10000</w:t>
-            </w:r>
-          </w:p>
-        </w:tc>
-        <w:tc>
-          <w:tcPr>
-            <w:tcW w:w="1275" w:type="dxa"/>
-            <w:vAlign w:val="center"/>
-          </w:tcPr>
-          <w:p>
-            <w:pPr>
-              <w:jc w:val="center"/>
-              <w:rPr>
-                <w:rFonts w:eastAsia="PMingLiU" w:cs="Arial"/>
-                <w:bCs/>
-                <w:kern w:val="32"/>
-                <w:sz w:val="18"/>
-                <w:szCs w:val="32"/>
-                <w:lang w:val="en-US"/>
-              </w:rPr>
-            </w:pPr>
-            <w:r>
-              <w:rPr>
-                <w:rFonts w:eastAsia="PMingLiU" w:cs="Arial"/>
-                <w:bCs/>
-                <w:kern w:val="32"/>
-                <w:sz w:val="18"/>
-                <w:szCs w:val="32"/>
-                <w:lang w:val="en-US"/>
-              </w:rPr>
-              <w:t>5328</w:t>
-            </w:r>
-          </w:p>
-        </w:tc>
-        <w:tc>
-          <w:tcPr>
-            <w:tcW w:w="851" w:type="dxa"/>
-            <w:vAlign w:val="center"/>
-          </w:tcPr>
-          <w:p>
-            <w:pPr>
-              <w:jc w:val="center"/>
-              <w:rPr>
-                <w:rFonts w:eastAsia="PMingLiU" w:cs="Arial"/>
-                <w:bCs/>
-                <w:kern w:val="32"/>
-                <w:sz w:val="18"/>
-                <w:szCs w:val="32"/>
-                <w:lang w:val="en-US"/>
-              </w:rPr>
-            </w:pPr>
-            <w:r>
-              <w:rPr>
-                <w:rFonts w:eastAsia="PMingLiU" w:cs="Arial"/>
-                <w:bCs/>
-                <w:kern w:val="32"/>
-                <w:sz w:val="18"/>
-                <w:szCs w:val="32"/>
-                <w:lang w:val="en-US"/>
-              </w:rPr>
-              <w:t>5308</w:t>
-            </w:r>
-          </w:p>
-        </w:tc>
-        <w:tc>
-          <w:tcPr>
-            <w:tcW w:w="992" w:type="dxa"/>
-            <w:vAlign w:val="center"/>
-          </w:tcPr>
-          <w:p>
-            <w:pPr>
-              <w:jc w:val="center"/>
-              <w:rPr>
-                <w:rFonts w:eastAsia="PMingLiU" w:cs="Arial"/>
-                <w:bCs/>
-                <w:kern w:val="32"/>
-                <w:sz w:val="18"/>
-                <w:szCs w:val="32"/>
-                <w:lang w:val="en-US"/>
-              </w:rPr>
-            </w:pPr>
-            <w:r>
-              <w:rPr>
-                <w:rFonts w:eastAsia="PMingLiU" w:cs="Arial"/>
-                <w:bCs/>
-                <w:kern w:val="32"/>
-                <w:sz w:val="18"/>
-                <w:szCs w:val="32"/>
-                <w:lang w:val="en-US"/>
-              </w:rPr>
-              <w:t>20</w:t>
-            </w:r>
-          </w:p>
-        </w:tc>
-      </w:tr>
-    </w:tbl>
-    <w:p>
-      <w:pPr>
-        <w:pStyle w:val="Caption"/>
-        <w:jc w:val="center"/>
-        <w:rPr>
-          <w:color w:val="auto"/>
-          <w:lang w:val="en-US"/>
-        </w:rPr>
-      </w:pPr>
-      <w:bookmarkStart w:id="5" w:name="_Ref457456818"/>
-      <w:r>
-        <w:rPr>
-          <w:color w:val="auto"/>
-        </w:rPr>
-        <w:t xml:space="preserve">Tabel </w:t>
-      </w:r>
-      <w:r>
-        <w:rPr>
-          <w:color w:val="auto"/>
-        </w:rPr>
-        <w:fldChar w:fldCharType="begin"/>
-      </w:r>
-      <w:r>
-        <w:rPr>
-          <w:color w:val="auto"/>
-        </w:rPr>
-        <w:instrText xml:space="preserve"> SEQ Tabel \* ARABIC </w:instrText>
-      </w:r>
-      <w:r>
-        <w:rPr>
-          <w:color w:val="auto"/>
-        </w:rPr>
-        <w:fldChar w:fldCharType="separate"/>
-      </w:r>
-      <w:r>
-        <w:rPr>
-          <w:noProof/>
-          <w:color w:val="auto"/>
-        </w:rPr>
-        <w:t>3</w:t>
-      </w:r>
-      <w:r>
-        <w:rPr>
-          <w:color w:val="auto"/>
-        </w:rPr>
-        <w:fldChar w:fldCharType="end"/>
-      </w:r>
-      <w:bookmarkEnd w:id="5"/>
-      <w:r>
-        <w:rPr>
-          <w:color w:val="auto"/>
-          <w:lang w:val="en-US"/>
-        </w:rPr>
-        <w:t xml:space="preserve"> Hasil Uji Data Testing minggu ke-5 tanpa proses incrmental learning</w:t>
-      </w:r>
-    </w:p>
-    <w:p>
-      <w:pPr>
         <w:ind w:firstLine="202"/>
         <w:jc w:val="both"/>
         <w:rPr>
@@ -11527,7 +11079,7 @@
         <w:rPr>
           <w:lang w:val="en-US"/>
         </w:rPr>
-        <w:instrText xml:space="preserve"> REF _Ref457456894 \h </w:instrText>
+        <w:instrText xml:space="preserve"> REF _Ref457769826 \h </w:instrText>
       </w:r>
       <w:r>
         <w:rPr>
@@ -11547,7 +11099,7 @@
         <w:rPr>
           <w:noProof/>
         </w:rPr>
-        <w:t>4</w:t>
+        <w:t>3</w:t>
       </w:r>
       <w:r>
         <w:rPr>
@@ -11559,7 +11111,13 @@
         <w:rPr>
           <w:lang w:val="en-US"/>
         </w:rPr>
-        <w:t xml:space="preserve"> disajikan klasifikasi jumlah masing-masing kelas berdasarkan pada hasil pengujian.</w:t>
+        <w:t xml:space="preserve"> </w:t>
+      </w:r>
+      <w:r>
+        <w:rPr>
+          <w:lang w:val="en-US"/>
+        </w:rPr>
+        <w:t>disajikan klasifikasi jumlah masing-masing kelas berdasarkan pada hasil pengujian.</w:t>
       </w:r>
     </w:p>
     <w:tbl>
@@ -11877,6 +11435,7 @@
           <w:lang w:val="en-US"/>
         </w:rPr>
       </w:pPr>
+      <w:bookmarkStart w:id="7" w:name="_Ref457769826"/>
       <w:r>
         <w:rPr>
           <w:color w:val="auto"/>
@@ -11906,7 +11465,7 @@
           <w:noProof/>
           <w:color w:val="auto"/>
         </w:rPr>
-        <w:t>4</w:t>
+        <w:t>3</w:t>
       </w:r>
       <w:r>
         <w:rPr>
@@ -11915,6 +11474,7 @@
         <w:fldChar w:fldCharType="end"/>
       </w:r>
       <w:bookmarkEnd w:id="6"/>
+      <w:bookmarkEnd w:id="7"/>
       <w:r>
         <w:rPr>
           <w:color w:val="auto"/>
@@ -11986,7 +11546,7 @@
         <w:rPr>
           <w:noProof/>
         </w:rPr>
-        <w:t>5</w:t>
+        <w:t>4</w:t>
       </w:r>
       <w:r>
         <w:rPr>
@@ -12677,7 +12237,7 @@
           <w:color w:val="auto"/>
         </w:rPr>
       </w:pPr>
-      <w:bookmarkStart w:id="7" w:name="_Ref457457048"/>
+      <w:bookmarkStart w:id="8" w:name="_Ref457457048"/>
       <w:r>
         <w:rPr>
           <w:color w:val="auto"/>
@@ -12707,7 +12267,7 @@
           <w:noProof/>
           <w:color w:val="auto"/>
         </w:rPr>
-        <w:t>5</w:t>
+        <w:t>4</w:t>
       </w:r>
       <w:r>
         <w:rPr>
@@ -12715,7 +12275,7 @@
         </w:rPr>
         <w:fldChar w:fldCharType="end"/>
       </w:r>
-      <w:bookmarkEnd w:id="7"/>
+      <w:bookmarkEnd w:id="8"/>
       <w:r>
         <w:rPr>
           <w:color w:val="auto"/>
@@ -12782,527 +12342,17 @@
         <w:rPr>
           <w:lang w:val="en-US"/>
         </w:rPr>
-        <w:t xml:space="preserve">. Hasil dari pengujian dituliskan pada </w:t>
-      </w:r>
-      <w:r>
-        <w:rPr>
-          <w:lang w:val="en-US"/>
-        </w:rPr>
-        <w:fldChar w:fldCharType="begin"/>
-      </w:r>
-      <w:r>
-        <w:rPr>
-          <w:lang w:val="en-US"/>
-        </w:rPr>
-        <w:instrText xml:space="preserve"> REF _Ref457457063 \h </w:instrText>
-      </w:r>
-      <w:r>
-        <w:rPr>
-          <w:lang w:val="en-US"/>
-        </w:rPr>
-      </w:r>
-      <w:r>
-        <w:rPr>
-          <w:lang w:val="en-US"/>
-        </w:rPr>
-        <w:fldChar w:fldCharType="separate"/>
-      </w:r>
-      <w:r>
-        <w:t xml:space="preserve">Tabel </w:t>
-      </w:r>
-      <w:r>
-        <w:rPr>
-          <w:noProof/>
-        </w:rPr>
-        <w:t>6</w:t>
-      </w:r>
-      <w:r>
-        <w:rPr>
-          <w:lang w:val="en-US"/>
-        </w:rPr>
-        <w:fldChar w:fldCharType="end"/>
-      </w:r>
-      <w:r>
-        <w:rPr>
-          <w:lang w:val="en-US"/>
-        </w:rPr>
-        <w:t>.</w:t>
+        <w:t xml:space="preserve">. Hasil </w:t>
+      </w:r>
+      <w:r>
+        <w:rPr>
+          <w:lang w:val="en-US"/>
+        </w:rPr>
+        <w:t>pengujian dari 10000 paket data, yaitu terdapat 5328 connection yang terdiri dari 1577 paket normal dan 3751 paket intrusi.</w:t>
       </w:r>
     </w:p>
     <w:p>
       <w:pPr>
-        <w:rPr>
-          <w:lang w:val="en-US"/>
-        </w:rPr>
-      </w:pPr>
-      <w:bookmarkStart w:id="8" w:name="_GoBack"/>
-      <w:bookmarkEnd w:id="8"/>
-    </w:p>
-    <w:tbl>
-      <w:tblPr>
-        <w:tblStyle w:val="TableGrid"/>
-        <w:tblW w:w="4673" w:type="dxa"/>
-        <w:jc w:val="center"/>
-        <w:tblLayout w:type="fixed"/>
-        <w:tblLook w:val="04A0" w:firstRow="1" w:lastRow="0" w:firstColumn="1" w:lastColumn="0" w:noHBand="0" w:noVBand="1"/>
-      </w:tblPr>
-      <w:tblGrid>
-        <w:gridCol w:w="562"/>
-        <w:gridCol w:w="993"/>
-        <w:gridCol w:w="1275"/>
-        <w:gridCol w:w="851"/>
-        <w:gridCol w:w="992"/>
-      </w:tblGrid>
-      <w:tr>
-        <w:trPr>
-          <w:trHeight w:val="470"/>
-          <w:jc w:val="center"/>
-        </w:trPr>
-        <w:tc>
-          <w:tcPr>
-            <w:tcW w:w="562" w:type="dxa"/>
-            <w:vAlign w:val="center"/>
-          </w:tcPr>
-          <w:p>
-            <w:pPr>
-              <w:jc w:val="left"/>
-              <w:rPr>
-                <w:rFonts w:eastAsia="PMingLiU" w:cs="Arial"/>
-                <w:b/>
-                <w:bCs/>
-                <w:kern w:val="32"/>
-                <w:sz w:val="18"/>
-                <w:szCs w:val="32"/>
-                <w:lang w:val="en-US"/>
-              </w:rPr>
-            </w:pPr>
-            <w:r>
-              <w:rPr>
-                <w:rFonts w:eastAsia="PMingLiU" w:cs="Arial"/>
-                <w:b/>
-                <w:bCs/>
-                <w:kern w:val="32"/>
-                <w:sz w:val="18"/>
-                <w:szCs w:val="32"/>
-                <w:lang w:val="en-US"/>
-              </w:rPr>
-              <w:t>No</w:t>
-            </w:r>
-          </w:p>
-        </w:tc>
-        <w:tc>
-          <w:tcPr>
-            <w:tcW w:w="993" w:type="dxa"/>
-            <w:vAlign w:val="center"/>
-          </w:tcPr>
-          <w:p>
-            <w:pPr>
-              <w:jc w:val="center"/>
-              <w:rPr>
-                <w:rFonts w:eastAsia="PMingLiU" w:cs="Arial"/>
-                <w:b/>
-                <w:bCs/>
-                <w:i/>
-                <w:kern w:val="32"/>
-                <w:sz w:val="18"/>
-                <w:szCs w:val="32"/>
-                <w:lang w:val="en-US"/>
-              </w:rPr>
-            </w:pPr>
-            <w:r>
-              <w:rPr>
-                <w:rFonts w:eastAsia="PMingLiU" w:cs="Arial"/>
-                <w:b/>
-                <w:bCs/>
-                <w:i/>
-                <w:kern w:val="32"/>
-                <w:sz w:val="18"/>
-                <w:szCs w:val="32"/>
-                <w:lang w:val="en-US"/>
-              </w:rPr>
-              <w:t>Window size</w:t>
-            </w:r>
-          </w:p>
-        </w:tc>
-        <w:tc>
-          <w:tcPr>
-            <w:tcW w:w="1275" w:type="dxa"/>
-            <w:vAlign w:val="center"/>
-          </w:tcPr>
-          <w:p>
-            <w:pPr>
-              <w:jc w:val="center"/>
-              <w:rPr>
-                <w:rFonts w:eastAsia="PMingLiU" w:cs="Arial"/>
-                <w:b/>
-                <w:bCs/>
-                <w:kern w:val="32"/>
-                <w:sz w:val="18"/>
-                <w:szCs w:val="32"/>
-                <w:lang w:val="en-US"/>
-              </w:rPr>
-            </w:pPr>
-            <w:r>
-              <w:rPr>
-                <w:rFonts w:eastAsia="PMingLiU" w:cs="Arial"/>
-                <w:b/>
-                <w:bCs/>
-                <w:kern w:val="32"/>
-                <w:sz w:val="18"/>
-                <w:szCs w:val="32"/>
-                <w:lang w:val="en-US"/>
-              </w:rPr>
-              <w:t xml:space="preserve">Jumlah connection </w:t>
-            </w:r>
-          </w:p>
-        </w:tc>
-        <w:tc>
-          <w:tcPr>
-            <w:tcW w:w="851" w:type="dxa"/>
-            <w:vAlign w:val="center"/>
-          </w:tcPr>
-          <w:p>
-            <w:pPr>
-              <w:jc w:val="center"/>
-              <w:rPr>
-                <w:rFonts w:eastAsia="PMingLiU" w:cs="Arial"/>
-                <w:b/>
-                <w:bCs/>
-                <w:kern w:val="32"/>
-                <w:sz w:val="18"/>
-                <w:szCs w:val="32"/>
-                <w:lang w:val="en-US"/>
-              </w:rPr>
-            </w:pPr>
-            <w:r>
-              <w:rPr>
-                <w:rFonts w:eastAsia="PMingLiU" w:cs="Arial"/>
-                <w:b/>
-                <w:bCs/>
-                <w:kern w:val="32"/>
-                <w:sz w:val="18"/>
-                <w:szCs w:val="32"/>
-                <w:lang w:val="en-US"/>
-              </w:rPr>
-              <w:t xml:space="preserve">Jumlah </w:t>
-            </w:r>
-          </w:p>
-          <w:p>
-            <w:pPr>
-              <w:jc w:val="center"/>
-              <w:rPr>
-                <w:rFonts w:eastAsia="PMingLiU" w:cs="Arial"/>
-                <w:b/>
-                <w:bCs/>
-                <w:kern w:val="32"/>
-                <w:sz w:val="18"/>
-                <w:szCs w:val="32"/>
-                <w:lang w:val="en-US"/>
-              </w:rPr>
-            </w:pPr>
-            <w:r>
-              <w:rPr>
-                <w:rFonts w:eastAsia="PMingLiU" w:cs="Arial"/>
-                <w:b/>
-                <w:bCs/>
-                <w:kern w:val="32"/>
-                <w:sz w:val="18"/>
-                <w:szCs w:val="32"/>
-                <w:lang w:val="en-US"/>
-              </w:rPr>
-              <w:t>Paket normal</w:t>
-            </w:r>
-          </w:p>
-        </w:tc>
-        <w:tc>
-          <w:tcPr>
-            <w:tcW w:w="992" w:type="dxa"/>
-            <w:vAlign w:val="center"/>
-          </w:tcPr>
-          <w:p>
-            <w:pPr>
-              <w:jc w:val="center"/>
-              <w:rPr>
-                <w:rFonts w:eastAsia="PMingLiU" w:cs="Arial"/>
-                <w:b/>
-                <w:bCs/>
-                <w:kern w:val="32"/>
-                <w:sz w:val="18"/>
-                <w:szCs w:val="32"/>
-                <w:lang w:val="en-US"/>
-              </w:rPr>
-            </w:pPr>
-            <w:r>
-              <w:rPr>
-                <w:rFonts w:eastAsia="PMingLiU" w:cs="Arial"/>
-                <w:b/>
-                <w:bCs/>
-                <w:kern w:val="32"/>
-                <w:sz w:val="18"/>
-                <w:szCs w:val="32"/>
-                <w:lang w:val="en-US"/>
-              </w:rPr>
-              <w:t xml:space="preserve">Jumlah </w:t>
-            </w:r>
-          </w:p>
-          <w:p>
-            <w:pPr>
-              <w:jc w:val="center"/>
-              <w:rPr>
-                <w:rFonts w:eastAsia="PMingLiU" w:cs="Arial"/>
-                <w:b/>
-                <w:bCs/>
-                <w:kern w:val="32"/>
-                <w:sz w:val="18"/>
-                <w:szCs w:val="32"/>
-                <w:lang w:val="en-US"/>
-              </w:rPr>
-            </w:pPr>
-            <w:r>
-              <w:rPr>
-                <w:rFonts w:eastAsia="PMingLiU" w:cs="Arial"/>
-                <w:b/>
-                <w:bCs/>
-                <w:kern w:val="32"/>
-                <w:sz w:val="18"/>
-                <w:szCs w:val="32"/>
-                <w:lang w:val="en-US"/>
-              </w:rPr>
-              <w:t xml:space="preserve">Paket serangan </w:t>
-            </w:r>
-          </w:p>
-        </w:tc>
-      </w:tr>
-      <w:tr>
-        <w:trPr>
-          <w:jc w:val="center"/>
-        </w:trPr>
-        <w:tc>
-          <w:tcPr>
-            <w:tcW w:w="562" w:type="dxa"/>
-            <w:vAlign w:val="center"/>
-          </w:tcPr>
-          <w:p>
-            <w:pPr>
-              <w:jc w:val="center"/>
-              <w:rPr>
-                <w:rFonts w:eastAsia="PMingLiU" w:cs="Arial"/>
-                <w:bCs/>
-                <w:kern w:val="32"/>
-                <w:sz w:val="18"/>
-                <w:szCs w:val="32"/>
-                <w:lang w:val="en-US"/>
-              </w:rPr>
-            </w:pPr>
-            <w:r>
-              <w:rPr>
-                <w:rFonts w:eastAsia="PMingLiU" w:cs="Arial"/>
-                <w:bCs/>
-                <w:kern w:val="32"/>
-                <w:sz w:val="18"/>
-                <w:szCs w:val="32"/>
-                <w:lang w:val="en-US"/>
-              </w:rPr>
-              <w:t>1</w:t>
-            </w:r>
-          </w:p>
-        </w:tc>
-        <w:tc>
-          <w:tcPr>
-            <w:tcW w:w="993" w:type="dxa"/>
-            <w:vAlign w:val="center"/>
-          </w:tcPr>
-          <w:p>
-            <w:pPr>
-              <w:jc w:val="center"/>
-              <w:rPr>
-                <w:rFonts w:eastAsia="PMingLiU" w:cs="Arial"/>
-                <w:bCs/>
-                <w:kern w:val="32"/>
-                <w:sz w:val="18"/>
-                <w:szCs w:val="32"/>
-                <w:lang w:val="en-US"/>
-              </w:rPr>
-            </w:pPr>
-            <w:r>
-              <w:rPr>
-                <w:rFonts w:eastAsia="PMingLiU" w:cs="Arial"/>
-                <w:bCs/>
-                <w:kern w:val="32"/>
-                <w:sz w:val="18"/>
-                <w:szCs w:val="32"/>
-                <w:lang w:val="en-US"/>
-              </w:rPr>
-              <w:t>10000</w:t>
-            </w:r>
-          </w:p>
-        </w:tc>
-        <w:tc>
-          <w:tcPr>
-            <w:tcW w:w="1275" w:type="dxa"/>
-            <w:vAlign w:val="center"/>
-          </w:tcPr>
-          <w:p>
-            <w:pPr>
-              <w:jc w:val="center"/>
-              <w:rPr>
-                <w:rFonts w:eastAsia="PMingLiU" w:cs="Arial"/>
-                <w:bCs/>
-                <w:kern w:val="32"/>
-                <w:sz w:val="18"/>
-                <w:szCs w:val="32"/>
-                <w:lang w:val="en-US"/>
-              </w:rPr>
-            </w:pPr>
-            <w:r>
-              <w:rPr>
-                <w:rFonts w:eastAsia="PMingLiU" w:cs="Arial"/>
-                <w:bCs/>
-                <w:kern w:val="32"/>
-                <w:sz w:val="18"/>
-                <w:szCs w:val="32"/>
-                <w:lang w:val="en-US"/>
-              </w:rPr>
-              <w:t>5328</w:t>
-            </w:r>
-          </w:p>
-        </w:tc>
-        <w:tc>
-          <w:tcPr>
-            <w:tcW w:w="851" w:type="dxa"/>
-            <w:vAlign w:val="center"/>
-          </w:tcPr>
-          <w:p>
-            <w:pPr>
-              <w:jc w:val="center"/>
-              <w:rPr>
-                <w:rFonts w:eastAsia="PMingLiU" w:cs="Arial"/>
-                <w:bCs/>
-                <w:kern w:val="32"/>
-                <w:sz w:val="18"/>
-                <w:szCs w:val="32"/>
-                <w:lang w:val="en-US"/>
-              </w:rPr>
-            </w:pPr>
-            <w:r>
-              <w:rPr>
-                <w:rFonts w:eastAsia="PMingLiU" w:cs="Arial"/>
-                <w:bCs/>
-                <w:kern w:val="32"/>
-                <w:sz w:val="18"/>
-                <w:szCs w:val="32"/>
-                <w:lang w:val="en-US"/>
-              </w:rPr>
-              <w:t>1577</w:t>
-            </w:r>
-          </w:p>
-        </w:tc>
-        <w:tc>
-          <w:tcPr>
-            <w:tcW w:w="992" w:type="dxa"/>
-            <w:vAlign w:val="center"/>
-          </w:tcPr>
-          <w:p>
-            <w:pPr>
-              <w:jc w:val="center"/>
-              <w:rPr>
-                <w:rFonts w:eastAsia="PMingLiU" w:cs="Arial"/>
-                <w:bCs/>
-                <w:kern w:val="32"/>
-                <w:sz w:val="18"/>
-                <w:szCs w:val="32"/>
-                <w:lang w:val="en-US"/>
-              </w:rPr>
-            </w:pPr>
-            <w:r>
-              <w:rPr>
-                <w:rFonts w:eastAsia="PMingLiU" w:cs="Arial"/>
-                <w:bCs/>
-                <w:kern w:val="32"/>
-                <w:sz w:val="18"/>
-                <w:szCs w:val="32"/>
-                <w:lang w:val="en-US"/>
-              </w:rPr>
-              <w:t>3751</w:t>
-            </w:r>
-          </w:p>
-        </w:tc>
-      </w:tr>
-    </w:tbl>
-    <w:p>
-      <w:pPr>
-        <w:pStyle w:val="Caption"/>
-        <w:jc w:val="center"/>
-        <w:rPr>
-          <w:noProof/>
-          <w:color w:val="auto"/>
-          <w:lang w:val="en-US"/>
-        </w:rPr>
-      </w:pPr>
-      <w:bookmarkStart w:id="9" w:name="_Ref457457063"/>
-      <w:r>
-        <w:rPr>
-          <w:color w:val="auto"/>
-        </w:rPr>
-        <w:t xml:space="preserve">Tabel </w:t>
-      </w:r>
-      <w:r>
-        <w:rPr>
-          <w:color w:val="auto"/>
-        </w:rPr>
-        <w:fldChar w:fldCharType="begin"/>
-      </w:r>
-      <w:r>
-        <w:rPr>
-          <w:color w:val="auto"/>
-        </w:rPr>
-        <w:instrText xml:space="preserve"> SEQ Tabel \* ARABIC </w:instrText>
-      </w:r>
-      <w:r>
-        <w:rPr>
-          <w:color w:val="auto"/>
-        </w:rPr>
-        <w:fldChar w:fldCharType="separate"/>
-      </w:r>
-      <w:r>
-        <w:rPr>
-          <w:noProof/>
-          <w:color w:val="auto"/>
-        </w:rPr>
-        <w:t>6</w:t>
-      </w:r>
-      <w:r>
-        <w:rPr>
-          <w:color w:val="auto"/>
-        </w:rPr>
-        <w:fldChar w:fldCharType="end"/>
-      </w:r>
-      <w:bookmarkEnd w:id="9"/>
-      <w:r>
-        <w:rPr>
-          <w:color w:val="auto"/>
-          <w:lang w:val="en-US"/>
-        </w:rPr>
-        <w:t xml:space="preserve"> Hasil Uji Data Testing</w:t>
-      </w:r>
-      <w:r>
-        <w:rPr>
-          <w:noProof/>
-          <w:color w:val="auto"/>
-        </w:rPr>
-        <w:t xml:space="preserve"> </w:t>
-      </w:r>
-      <w:r>
-        <w:rPr>
-          <w:noProof/>
-          <w:color w:val="auto"/>
-          <w:lang w:val="en-US"/>
-        </w:rPr>
-        <w:t>minggu ke-5 dengan proses incremental learning</w:t>
-      </w:r>
-    </w:p>
-    <w:p>
-      <w:pPr>
         <w:ind w:firstLine="202"/>
         <w:jc w:val="both"/>
         <w:rPr>
@@ -13326,7 +12376,13 @@
         <w:rPr>
           <w:lang w:val="en-US"/>
         </w:rPr>
-        <w:t xml:space="preserve">. Pada </w:t>
+        <w:t>. Pada</w:t>
+      </w:r>
+      <w:r>
+        <w:rPr>
+          <w:lang w:val="en-US"/>
+        </w:rPr>
+        <w:t xml:space="preserve"> </w:t>
       </w:r>
       <w:r>
         <w:rPr>
@@ -13338,7 +12394,7 @@
         <w:rPr>
           <w:lang w:val="en-US"/>
         </w:rPr>
-        <w:instrText xml:space="preserve"> REF _Ref457457081 \h </w:instrText>
+        <w:instrText xml:space="preserve"> REF _Ref457769845 \h </w:instrText>
       </w:r>
       <w:r>
         <w:rPr>
@@ -13358,7 +12414,7 @@
         <w:rPr>
           <w:noProof/>
         </w:rPr>
-        <w:t>7</w:t>
+        <w:t>5</w:t>
       </w:r>
       <w:r>
         <w:rPr>
@@ -13376,16 +12432,14 @@
         <w:rPr>
           <w:lang w:val="en-US"/>
         </w:rPr>
-        <w:t>disajikan klasifikasi jumlah masing-masing kelas berdasarkan pada hasil pengujian.</w:t>
-      </w:r>
-    </w:p>
-    <w:p>
-      <w:pPr>
-        <w:jc w:val="both"/>
-        <w:rPr>
-          <w:lang w:val="en-US"/>
-        </w:rPr>
-      </w:pPr>
+        <w:t>disajikan klasifikasi jumlah masing-masing kelas berdasarkan pada hasil pengujian</w:t>
+      </w:r>
+      <w:r>
+        <w:rPr>
+          <w:lang w:val="en-US"/>
+        </w:rPr>
+        <w:t>.</w:t>
+      </w:r>
     </w:p>
     <w:tbl>
       <w:tblPr>
@@ -13424,7 +12478,7 @@
                 <w:lang w:val="en-US"/>
               </w:rPr>
             </w:pPr>
-            <w:bookmarkStart w:id="10" w:name="_Ref457457081"/>
+            <w:bookmarkStart w:id="9" w:name="_Ref457457081"/>
           </w:p>
         </w:tc>
         <w:tc>
@@ -13701,11 +12755,11 @@
           <w:lang w:val="en-US"/>
         </w:rPr>
       </w:pPr>
+      <w:bookmarkStart w:id="10" w:name="_Ref457769845"/>
       <w:r>
         <w:rPr>
           <w:color w:val="auto"/>
         </w:rPr>
-        <w:lastRenderedPageBreak/>
         <w:t xml:space="preserve">Tabel </w:t>
       </w:r>
       <w:r>
@@ -13731,7 +12785,7 @@
           <w:noProof/>
           <w:color w:val="auto"/>
         </w:rPr>
-        <w:t>7</w:t>
+        <w:t>5</w:t>
       </w:r>
       <w:r>
         <w:rPr>
@@ -13739,6 +12793,7 @@
         </w:rPr>
         <w:fldChar w:fldCharType="end"/>
       </w:r>
+      <w:bookmarkEnd w:id="9"/>
       <w:bookmarkEnd w:id="10"/>
       <w:r>
         <w:rPr>
@@ -13805,7 +12860,7 @@
         <w:rPr>
           <w:noProof/>
         </w:rPr>
-        <w:t>8</w:t>
+        <w:t>6</w:t>
       </w:r>
       <w:r>
         <w:rPr>
@@ -14528,7 +13583,7 @@
           <w:noProof/>
           <w:color w:val="auto"/>
         </w:rPr>
-        <w:t>8</w:t>
+        <w:t>6</w:t>
       </w:r>
       <w:r>
         <w:rPr>
@@ -14551,6 +13606,7 @@
         <w:spacing w:before="360"/>
       </w:pPr>
       <w:r>
+        <w:lastRenderedPageBreak/>
         <w:t>KE</w:t>
       </w:r>
       <w:r>
@@ -15286,7 +14342,13 @@
                       <w:rPr>
                         <w:noProof/>
                       </w:rPr>
-                      <w:t>V. Galleys, “Cross Validation,” 2006. [Online]. Available: http://www.cse.iitb.ac.id/~tarung/smt/papers_ppt/ency-cross-validation.pdf. [Diakses 24 June 2016].</w:t>
+                      <w:t xml:space="preserve">V. Galleys, “Cross Validation,” 2006. [Online]. Available: </w:t>
+                    </w:r>
+                    <w:r>
+                      <w:rPr>
+                        <w:noProof/>
+                      </w:rPr>
+                      <w:t>http://www.cse.iitb.ac.id/~tarung/smt/papers_ppt/ency-cross-validation.pdf. [Diakses 24 June 2016].</w:t>
                     </w:r>
                   </w:p>
                 </w:tc>
@@ -15476,7 +14538,7 @@
       <w:rPr>
         <w:noProof/>
       </w:rPr>
-      <w:t>5</w:t>
+      <w:t>2</w:t>
     </w:r>
     <w:r>
       <w:fldChar w:fldCharType="end"/>
@@ -17974,7 +17036,7 @@
 </file>
 
 <file path=customXml/itemProps1.xml><?xml version="1.0" encoding="utf-8"?>
-<ds:datastoreItem xmlns:ds="http://schemas.openxmlformats.org/officeDocument/2006/customXml" ds:itemID="{DB719650-571F-459B-8A68-B9B3F307BC80}">
+<ds:datastoreItem xmlns:ds="http://schemas.openxmlformats.org/officeDocument/2006/customXml" ds:itemID="{ABC26FBB-A4C4-433F-BC94-2DD27489FC99}">
   <ds:schemaRefs>
     <ds:schemaRef ds:uri="http://schemas.openxmlformats.org/officeDocument/2006/bibliography"/>
   </ds:schemaRefs>
